--- a/Functions/2 UseCase_Gamemode 2.docx
+++ b/Functions/2 UseCase_Gamemode 2.docx
@@ -2,8 +2,6 @@
 <file path=word/document.xml><?xml version="1.0" encoding="utf-8"?>
 <w:document xmlns:wpc="http://schemas.microsoft.com/office/word/2010/wordprocessingCanvas" xmlns:mc="http://schemas.openxmlformats.org/markup-compatibility/2006" xmlns:o="urn:schemas-microsoft-com:office:office" xmlns:r="http://schemas.openxmlformats.org/officeDocument/2006/relationships" xmlns:m="http://schemas.openxmlformats.org/officeDocument/2006/math" xmlns:v="urn:schemas-microsoft-com:vml" xmlns:wp14="http://schemas.microsoft.com/office/word/2010/wordprocessingDrawing" xmlns:wp="http://schemas.openxmlformats.org/drawingml/2006/wordprocessingDrawing" xmlns:w10="urn:schemas-microsoft-com:office:word" xmlns:w="http://schemas.openxmlformats.org/wordprocessingml/2006/main" xmlns:w14="http://schemas.microsoft.com/office/word/2010/wordml" xmlns:wpg="http://schemas.microsoft.com/office/word/2010/wordprocessingGroup" xmlns:wpi="http://schemas.microsoft.com/office/word/2010/wordprocessingInk" xmlns:wne="http://schemas.microsoft.com/office/word/2006/wordml" xmlns:wps="http://schemas.microsoft.com/office/word/2010/wordprocessingShape" mc:Ignorable="w14 wp14">
   <w:body>
-    <w:bookmarkStart w:id="0" w:name="_GoBack"/>
-    <w:bookmarkEnd w:id="0"/>
     <w:p>
       <w:pPr>
         <w:pStyle w:val="Titel"/>
@@ -13,13 +11,13 @@
         <w:fldChar w:fldCharType="begin"/>
       </w:r>
       <w:r>
-        <w:instrText xml:space="preserve"> SUBJECT  \* MERGEFORMAT </w:instrText>
+        <w:instrText xml:space="preserve"> SUBJECT  "Nappy, the ingenious"  \* MERGEFORMAT </w:instrText>
       </w:r>
       <w:r>
         <w:fldChar w:fldCharType="separate"/>
       </w:r>
       <w:r>
-        <w:t>&lt;Project Name&gt;</w:t>
+        <w:t>Nappy, the ingenious</w:t>
       </w:r>
       <w:r>
         <w:fldChar w:fldCharType="end"/>
@@ -34,13 +32,27 @@
         <w:fldChar w:fldCharType="begin"/>
       </w:r>
       <w:r>
-        <w:instrText xml:space="preserve">title  \* Mergeformat </w:instrText>
+        <w:instrText xml:space="preserve"> TITLE  "Use-Case Specification: Use Case Gamemodus 2"  \* MERGEFORMAT </w:instrText>
       </w:r>
       <w:r>
         <w:fldChar w:fldCharType="separate"/>
       </w:r>
       <w:r>
-        <w:t>Use-Case Specification: &lt;Use-Case Name&gt;</w:t>
+        <w:t>Use-Case Sp</w:t>
+      </w:r>
+      <w:r>
+        <w:t>ecification:</w:t>
+      </w:r>
+      <w:r>
+        <w:t xml:space="preserve"> </w:t>
+      </w:r>
+      <w:proofErr w:type="spellStart"/>
+      <w:r>
+        <w:t>Gamemode</w:t>
+      </w:r>
+      <w:proofErr w:type="spellEnd"/>
+      <w:r>
+        <w:t xml:space="preserve"> 2</w:t>
       </w:r>
       <w:r>
         <w:fldChar w:fldCharType="end"/>
@@ -64,38 +76,10 @@
         <w:rPr>
           <w:sz w:val="28"/>
         </w:rPr>
-        <w:t>Version &lt;1.0&gt;</w:t>
+        <w:t>Version 1.0</w:t>
       </w:r>
     </w:p>
     <w:p/>
-    <w:p>
-      <w:pPr>
-        <w:pStyle w:val="InfoBlue"/>
-      </w:pPr>
-      <w:r>
-        <w:t xml:space="preserve">[Note: The following template is provided for use with the Rational Unified Process. Text enclosed in square brackets and displayed </w:t>
-      </w:r>
-      <w:r>
-        <w:t>in blue italics (style=InfoBlue) is included to provide guidance to the author and should be deleted before publishing the document. A paragraph entered following this style will automatically be set to normal (style=Body Text).]</w:t>
-      </w:r>
-    </w:p>
-    <w:p>
-      <w:pPr>
-        <w:pStyle w:val="InfoBlue"/>
-      </w:pPr>
-      <w:r>
-        <w:t>[To customize automatic fi</w:t>
-      </w:r>
-      <w:r>
-        <w:t>elds in Microsoft Word (which display a gray background when selected), select File&gt;Properties and replace the Title, Subject and Company fields with the appropriate information for this document. After closing the dialog, automatic fields may be updated t</w:t>
-      </w:r>
-      <w:r>
-        <w:t xml:space="preserve">hroughout the document by selecting Edit&gt;Select All (or Ctrl-A) and pressing F9, or simply click on the field and press F9. This must be done separately for Headers and Footers. Alt-F9 will toggle between displaying the field names and the field contents. </w:t>
-      </w:r>
-      <w:r>
-        <w:t xml:space="preserve">See Word help for more information on working with fields.] </w:t>
-      </w:r>
-    </w:p>
     <w:p/>
     <w:p>
       <w:pPr>
@@ -110,7 +94,7 @@
     <w:p>
       <w:pPr>
         <w:sectPr>
-          <w:headerReference w:type="default" r:id="rId8"/>
+          <w:headerReference w:type="default" r:id="rId9"/>
           <w:endnotePr>
             <w:numFmt w:val="decimal"/>
           </w:endnotePr>
@@ -151,12 +135,6 @@
         <w:gridCol w:w="2304"/>
       </w:tblGrid>
       <w:tr>
-        <w:tblPrEx>
-          <w:tblCellMar>
-            <w:top w:w="0" w:type="dxa"/>
-            <w:bottom w:w="0" w:type="dxa"/>
-          </w:tblCellMar>
-        </w:tblPrEx>
         <w:tc>
           <w:tcPr>
             <w:tcW w:w="2304" w:type="dxa"/>
@@ -239,12 +217,6 @@
         </w:tc>
       </w:tr>
       <w:tr>
-        <w:tblPrEx>
-          <w:tblCellMar>
-            <w:top w:w="0" w:type="dxa"/>
-            <w:bottom w:w="0" w:type="dxa"/>
-          </w:tblCellMar>
-        </w:tblPrEx>
         <w:tc>
           <w:tcPr>
             <w:tcW w:w="2304" w:type="dxa"/>
@@ -254,7 +226,7 @@
               <w:pStyle w:val="Tabletext"/>
             </w:pPr>
             <w:r>
-              <w:t>&lt;dd/mmm/yy&gt;</w:t>
+              <w:t>21/10/2015</w:t>
             </w:r>
           </w:p>
         </w:tc>
@@ -267,7 +239,7 @@
               <w:pStyle w:val="Tabletext"/>
             </w:pPr>
             <w:r>
-              <w:t>&lt;x.x&gt;</w:t>
+              <w:t>1.0</w:t>
             </w:r>
           </w:p>
         </w:tc>
@@ -279,9 +251,22 @@
             <w:pPr>
               <w:pStyle w:val="Tabletext"/>
             </w:pPr>
+            <w:proofErr w:type="spellStart"/>
             <w:r>
-              <w:t>&lt;details&gt;</w:t>
+              <w:t>Erste</w:t>
             </w:r>
+            <w:proofErr w:type="spellEnd"/>
+            <w:r>
+              <w:t xml:space="preserve"> Version</w:t>
+            </w:r>
+            <w:r>
+              <w:t xml:space="preserve"> des </w:t>
+            </w:r>
+            <w:proofErr w:type="spellStart"/>
+            <w:r>
+              <w:t>Dokuments</w:t>
+            </w:r>
+            <w:proofErr w:type="spellEnd"/>
           </w:p>
         </w:tc>
         <w:tc>
@@ -293,18 +278,12 @@
               <w:pStyle w:val="Tabletext"/>
             </w:pPr>
             <w:r>
-              <w:t>&lt;name&gt;</w:t>
+              <w:t>Mehmet Ali Incekara</w:t>
             </w:r>
           </w:p>
         </w:tc>
       </w:tr>
       <w:tr>
-        <w:tblPrEx>
-          <w:tblCellMar>
-            <w:top w:w="0" w:type="dxa"/>
-            <w:bottom w:w="0" w:type="dxa"/>
-          </w:tblCellMar>
-        </w:tblPrEx>
         <w:tc>
           <w:tcPr>
             <w:tcW w:w="2304" w:type="dxa"/>
@@ -347,12 +326,6 @@
         </w:tc>
       </w:tr>
       <w:tr>
-        <w:tblPrEx>
-          <w:tblCellMar>
-            <w:top w:w="0" w:type="dxa"/>
-            <w:bottom w:w="0" w:type="dxa"/>
-          </w:tblCellMar>
-        </w:tblPrEx>
         <w:tc>
           <w:tcPr>
             <w:tcW w:w="2304" w:type="dxa"/>
@@ -395,12 +368,6 @@
         </w:tc>
       </w:tr>
       <w:tr>
-        <w:tblPrEx>
-          <w:tblCellMar>
-            <w:top w:w="0" w:type="dxa"/>
-            <w:bottom w:w="0" w:type="dxa"/>
-          </w:tblCellMar>
-        </w:tblPrEx>
         <w:tc>
           <w:tcPr>
             <w:tcW w:w="2304" w:type="dxa"/>
@@ -450,6 +417,9 @@
       </w:pPr>
       <w:r>
         <w:br w:type="page"/>
+      </w:r>
+      <w:r>
+        <w:lastRenderedPageBreak/>
         <w:t>Table of Contents</w:t>
       </w:r>
     </w:p>
@@ -460,9 +430,11 @@
           <w:tab w:val="left" w:pos="432"/>
         </w:tabs>
         <w:rPr>
-          <w:noProof/>
-          <w:sz w:val="24"/>
-          <w:szCs w:val="24"/>
+          <w:rFonts w:asciiTheme="minorHAnsi" w:eastAsiaTheme="minorEastAsia" w:hAnsiTheme="minorHAnsi" w:cstheme="minorBidi"/>
+          <w:noProof/>
+          <w:sz w:val="22"/>
+          <w:szCs w:val="22"/>
+          <w:lang w:val="de-DE" w:eastAsia="de-DE"/>
         </w:rPr>
       </w:pPr>
       <w:r>
@@ -477,24 +449,24 @@
       <w:r>
         <w:rPr>
           <w:noProof/>
-          <w:szCs w:val="24"/>
         </w:rPr>
         <w:t>1.</w:t>
       </w:r>
       <w:r>
         <w:rPr>
-          <w:noProof/>
-          <w:sz w:val="24"/>
-          <w:szCs w:val="24"/>
+          <w:rFonts w:asciiTheme="minorHAnsi" w:eastAsiaTheme="minorEastAsia" w:hAnsiTheme="minorHAnsi" w:cstheme="minorBidi"/>
+          <w:noProof/>
+          <w:sz w:val="22"/>
+          <w:szCs w:val="22"/>
+          <w:lang w:val="de-DE" w:eastAsia="de-DE"/>
         </w:rPr>
         <w:tab/>
       </w:r>
       <w:r>
         <w:rPr>
           <w:noProof/>
-          <w:szCs w:val="24"/>
-        </w:rPr>
-        <w:t>Use-Case Name</w:t>
+        </w:rPr>
+        <w:t>Use-Case Gamemode 2</w:t>
       </w:r>
       <w:r>
         <w:rPr>
@@ -512,7 +484,7 @@
         <w:rPr>
           <w:noProof/>
         </w:rPr>
-        <w:instrText xml:space="preserve"> PAGEREF _Toc508098429 \h </w:instrText>
+        <w:instrText xml:space="preserve"> PAGEREF _Toc433198765 \h </w:instrText>
       </w:r>
       <w:r>
         <w:rPr>
@@ -529,7 +501,7 @@
         <w:rPr>
           <w:noProof/>
         </w:rPr>
-        <w:t>2</w:t>
+        <w:t>4</w:t>
       </w:r>
       <w:r>
         <w:rPr>
@@ -545,9 +517,11 @@
           <w:tab w:val="left" w:pos="1000"/>
         </w:tabs>
         <w:rPr>
-          <w:noProof/>
-          <w:sz w:val="24"/>
-          <w:szCs w:val="24"/>
+          <w:rFonts w:asciiTheme="minorHAnsi" w:eastAsiaTheme="minorEastAsia" w:hAnsiTheme="minorHAnsi" w:cstheme="minorBidi"/>
+          <w:noProof/>
+          <w:sz w:val="22"/>
+          <w:szCs w:val="22"/>
+          <w:lang w:val="de-DE" w:eastAsia="de-DE"/>
         </w:rPr>
       </w:pPr>
       <w:r>
@@ -558,9 +532,11 @@
       </w:r>
       <w:r>
         <w:rPr>
-          <w:noProof/>
-          <w:sz w:val="24"/>
-          <w:szCs w:val="24"/>
+          <w:rFonts w:asciiTheme="minorHAnsi" w:eastAsiaTheme="minorEastAsia" w:hAnsiTheme="minorHAnsi" w:cstheme="minorBidi"/>
+          <w:noProof/>
+          <w:sz w:val="22"/>
+          <w:szCs w:val="22"/>
+          <w:lang w:val="de-DE" w:eastAsia="de-DE"/>
         </w:rPr>
         <w:tab/>
       </w:r>
@@ -568,13 +544,7 @@
         <w:rPr>
           <w:noProof/>
         </w:rPr>
-        <w:t>B</w:t>
-      </w:r>
-      <w:r>
-        <w:rPr>
-          <w:noProof/>
-        </w:rPr>
-        <w:t>rief Description</w:t>
+        <w:t>Brief Description</w:t>
       </w:r>
       <w:r>
         <w:rPr>
@@ -592,7 +562,7 @@
         <w:rPr>
           <w:noProof/>
         </w:rPr>
-        <w:instrText xml:space="preserve"> PAGEREF _Toc508098430 \h </w:instrText>
+        <w:instrText xml:space="preserve"> PAGEREF _Toc433198766 \h </w:instrText>
       </w:r>
       <w:r>
         <w:rPr>
@@ -609,7 +579,7 @@
         <w:rPr>
           <w:noProof/>
         </w:rPr>
-        <w:t>2</w:t>
+        <w:t>4</w:t>
       </w:r>
       <w:r>
         <w:rPr>
@@ -625,30 +595,32 @@
           <w:tab w:val="left" w:pos="432"/>
         </w:tabs>
         <w:rPr>
-          <w:noProof/>
-          <w:sz w:val="24"/>
-          <w:szCs w:val="24"/>
-        </w:rPr>
-      </w:pPr>
-      <w:r>
-        <w:rPr>
-          <w:noProof/>
-          <w:szCs w:val="24"/>
+          <w:rFonts w:asciiTheme="minorHAnsi" w:eastAsiaTheme="minorEastAsia" w:hAnsiTheme="minorHAnsi" w:cstheme="minorBidi"/>
+          <w:noProof/>
+          <w:sz w:val="22"/>
+          <w:szCs w:val="22"/>
+          <w:lang w:val="de-DE" w:eastAsia="de-DE"/>
+        </w:rPr>
+      </w:pPr>
+      <w:r>
+        <w:rPr>
+          <w:noProof/>
         </w:rPr>
         <w:t>2.</w:t>
       </w:r>
       <w:r>
         <w:rPr>
-          <w:noProof/>
-          <w:sz w:val="24"/>
-          <w:szCs w:val="24"/>
+          <w:rFonts w:asciiTheme="minorHAnsi" w:eastAsiaTheme="minorEastAsia" w:hAnsiTheme="minorHAnsi" w:cstheme="minorBidi"/>
+          <w:noProof/>
+          <w:sz w:val="22"/>
+          <w:szCs w:val="22"/>
+          <w:lang w:val="de-DE" w:eastAsia="de-DE"/>
         </w:rPr>
         <w:tab/>
       </w:r>
       <w:r>
         <w:rPr>
           <w:noProof/>
-          <w:szCs w:val="24"/>
         </w:rPr>
         <w:t>Flow of Events</w:t>
       </w:r>
@@ -668,7 +640,7 @@
         <w:rPr>
           <w:noProof/>
         </w:rPr>
-        <w:instrText xml:space="preserve"> PAGEREF _Toc508098431 \h </w:instrText>
+        <w:instrText xml:space="preserve"> PAGEREF _Toc433198767 \h </w:instrText>
       </w:r>
       <w:r>
         <w:rPr>
@@ -685,7 +657,7 @@
         <w:rPr>
           <w:noProof/>
         </w:rPr>
-        <w:t>2</w:t>
+        <w:t>4</w:t>
       </w:r>
       <w:r>
         <w:rPr>
@@ -701,9 +673,11 @@
           <w:tab w:val="left" w:pos="1000"/>
         </w:tabs>
         <w:rPr>
-          <w:noProof/>
-          <w:sz w:val="24"/>
-          <w:szCs w:val="24"/>
+          <w:rFonts w:asciiTheme="minorHAnsi" w:eastAsiaTheme="minorEastAsia" w:hAnsiTheme="minorHAnsi" w:cstheme="minorBidi"/>
+          <w:noProof/>
+          <w:sz w:val="22"/>
+          <w:szCs w:val="22"/>
+          <w:lang w:val="de-DE" w:eastAsia="de-DE"/>
         </w:rPr>
       </w:pPr>
       <w:r>
@@ -714,9 +688,11 @@
       </w:r>
       <w:r>
         <w:rPr>
-          <w:noProof/>
-          <w:sz w:val="24"/>
-          <w:szCs w:val="24"/>
+          <w:rFonts w:asciiTheme="minorHAnsi" w:eastAsiaTheme="minorEastAsia" w:hAnsiTheme="minorHAnsi" w:cstheme="minorBidi"/>
+          <w:noProof/>
+          <w:sz w:val="22"/>
+          <w:szCs w:val="22"/>
+          <w:lang w:val="de-DE" w:eastAsia="de-DE"/>
         </w:rPr>
         <w:tab/>
       </w:r>
@@ -742,7 +718,7 @@
         <w:rPr>
           <w:noProof/>
         </w:rPr>
-        <w:instrText xml:space="preserve"> PAGEREF _Toc508098432 \h </w:instrText>
+        <w:instrText xml:space="preserve"> PAGEREF _Toc433198768 \h </w:instrText>
       </w:r>
       <w:r>
         <w:rPr>
@@ -759,7 +735,7 @@
         <w:rPr>
           <w:noProof/>
         </w:rPr>
-        <w:t>2</w:t>
+        <w:t>4</w:t>
       </w:r>
       <w:r>
         <w:rPr>
@@ -775,28 +751,112 @@
           <w:tab w:val="left" w:pos="1000"/>
         </w:tabs>
         <w:rPr>
-          <w:noProof/>
-          <w:sz w:val="24"/>
-          <w:szCs w:val="24"/>
-        </w:rPr>
-      </w:pPr>
-      <w:r>
-        <w:rPr>
-          <w:noProof/>
+          <w:rFonts w:asciiTheme="minorHAnsi" w:eastAsiaTheme="minorEastAsia" w:hAnsiTheme="minorHAnsi" w:cstheme="minorBidi"/>
+          <w:noProof/>
+          <w:sz w:val="22"/>
+          <w:szCs w:val="22"/>
+          <w:lang w:val="de-DE" w:eastAsia="de-DE"/>
+        </w:rPr>
+      </w:pPr>
+      <w:r>
+        <w:rPr>
+          <w:noProof/>
+          <w:lang w:val="de-DE"/>
         </w:rPr>
         <w:t>2.2</w:t>
       </w:r>
       <w:r>
         <w:rPr>
-          <w:noProof/>
-          <w:sz w:val="24"/>
-          <w:szCs w:val="24"/>
+          <w:rFonts w:asciiTheme="minorHAnsi" w:eastAsiaTheme="minorEastAsia" w:hAnsiTheme="minorHAnsi" w:cstheme="minorBidi"/>
+          <w:noProof/>
+          <w:sz w:val="22"/>
+          <w:szCs w:val="22"/>
+          <w:lang w:val="de-DE" w:eastAsia="de-DE"/>
         </w:rPr>
         <w:tab/>
       </w:r>
       <w:r>
         <w:rPr>
           <w:noProof/>
+          <w:lang w:val="de-DE"/>
+        </w:rPr>
+        <w:t>Featurer File</w:t>
+      </w:r>
+      <w:r>
+        <w:rPr>
+          <w:noProof/>
+        </w:rPr>
+        <w:tab/>
+      </w:r>
+      <w:r>
+        <w:rPr>
+          <w:noProof/>
+        </w:rPr>
+        <w:fldChar w:fldCharType="begin"/>
+      </w:r>
+      <w:r>
+        <w:rPr>
+          <w:noProof/>
+        </w:rPr>
+        <w:instrText xml:space="preserve"> PAGEREF _Toc433198769 \h </w:instrText>
+      </w:r>
+      <w:r>
+        <w:rPr>
+          <w:noProof/>
+        </w:rPr>
+      </w:r>
+      <w:r>
+        <w:rPr>
+          <w:noProof/>
+        </w:rPr>
+        <w:fldChar w:fldCharType="separate"/>
+      </w:r>
+      <w:r>
+        <w:rPr>
+          <w:noProof/>
+        </w:rPr>
+        <w:t>5</w:t>
+      </w:r>
+      <w:r>
+        <w:rPr>
+          <w:noProof/>
+        </w:rPr>
+        <w:fldChar w:fldCharType="end"/>
+      </w:r>
+    </w:p>
+    <w:p>
+      <w:pPr>
+        <w:pStyle w:val="Verzeichnis2"/>
+        <w:tabs>
+          <w:tab w:val="left" w:pos="1000"/>
+        </w:tabs>
+        <w:rPr>
+          <w:rFonts w:asciiTheme="minorHAnsi" w:eastAsiaTheme="minorEastAsia" w:hAnsiTheme="minorHAnsi" w:cstheme="minorBidi"/>
+          <w:noProof/>
+          <w:sz w:val="22"/>
+          <w:szCs w:val="22"/>
+          <w:lang w:val="de-DE" w:eastAsia="de-DE"/>
+        </w:rPr>
+      </w:pPr>
+      <w:r>
+        <w:rPr>
+          <w:noProof/>
+        </w:rPr>
+        <w:t>2.3</w:t>
+      </w:r>
+      <w:r>
+        <w:rPr>
+          <w:rFonts w:asciiTheme="minorHAnsi" w:eastAsiaTheme="minorEastAsia" w:hAnsiTheme="minorHAnsi" w:cstheme="minorBidi"/>
+          <w:noProof/>
+          <w:sz w:val="22"/>
+          <w:szCs w:val="22"/>
+          <w:lang w:val="de-DE" w:eastAsia="de-DE"/>
+        </w:rPr>
+        <w:tab/>
+      </w:r>
+      <w:r>
+        <w:rPr>
+          <w:noProof/>
         </w:rPr>
         <w:t>Alternative Flows</w:t>
       </w:r>
@@ -816,7 +876,7 @@
         <w:rPr>
           <w:noProof/>
         </w:rPr>
-        <w:instrText xml:space="preserve"> PAGEREF _Toc508098433 \h </w:instrText>
+        <w:instrText xml:space="preserve"> PAGEREF _Toc433198770 \h </w:instrText>
       </w:r>
       <w:r>
         <w:rPr>
@@ -833,7 +893,7 @@
         <w:rPr>
           <w:noProof/>
         </w:rPr>
-        <w:t>2</w:t>
+        <w:t>5</w:t>
       </w:r>
       <w:r>
         <w:rPr>
@@ -845,34 +905,37 @@
     <w:p>
       <w:pPr>
         <w:pStyle w:val="Verzeichnis3"/>
-        <w:tabs>
-          <w:tab w:val="left" w:pos="1600"/>
-        </w:tabs>
-        <w:rPr>
-          <w:noProof/>
-          <w:sz w:val="24"/>
-          <w:szCs w:val="24"/>
-        </w:rPr>
-      </w:pPr>
-      <w:r>
-        <w:rPr>
-          <w:noProof/>
-        </w:rPr>
-        <w:t>2.2.1</w:t>
-      </w:r>
-      <w:r>
-        <w:rPr>
-          <w:noProof/>
-          <w:sz w:val="24"/>
-          <w:szCs w:val="24"/>
+        <w:rPr>
+          <w:rFonts w:asciiTheme="minorHAnsi" w:eastAsiaTheme="minorEastAsia" w:hAnsiTheme="minorHAnsi" w:cstheme="minorBidi"/>
+          <w:noProof/>
+          <w:sz w:val="22"/>
+          <w:szCs w:val="22"/>
+          <w:lang w:val="de-DE" w:eastAsia="de-DE"/>
+        </w:rPr>
+      </w:pPr>
+      <w:r>
+        <w:rPr>
+          <w:noProof/>
+          <w:lang w:val="de-DE"/>
+        </w:rPr>
+        <w:t>2.3.1</w:t>
+      </w:r>
+      <w:r>
+        <w:rPr>
+          <w:rFonts w:asciiTheme="minorHAnsi" w:eastAsiaTheme="minorEastAsia" w:hAnsiTheme="minorHAnsi" w:cstheme="minorBidi"/>
+          <w:noProof/>
+          <w:sz w:val="22"/>
+          <w:szCs w:val="22"/>
+          <w:lang w:val="de-DE" w:eastAsia="de-DE"/>
         </w:rPr>
         <w:tab/>
       </w:r>
       <w:r>
         <w:rPr>
           <w:noProof/>
-        </w:rPr>
-        <w:t>&lt; First Alternative Flow &gt;</w:t>
+          <w:lang w:val="de-DE"/>
+        </w:rPr>
+        <w:t>Spiel beendet</w:t>
       </w:r>
       <w:r>
         <w:rPr>
@@ -890,13 +953,7 @@
         <w:rPr>
           <w:noProof/>
         </w:rPr>
-        <w:instrText xml:space="preserve"> PAGEREF _Toc508098434</w:instrText>
-      </w:r>
-      <w:r>
-        <w:rPr>
-          <w:noProof/>
-        </w:rPr>
-        <w:instrText xml:space="preserve"> \h </w:instrText>
+        <w:instrText xml:space="preserve"> PAGEREF _Toc433198771 \h </w:instrText>
       </w:r>
       <w:r>
         <w:rPr>
@@ -913,81 +970,7 @@
         <w:rPr>
           <w:noProof/>
         </w:rPr>
-        <w:t>2</w:t>
-      </w:r>
-      <w:r>
-        <w:rPr>
-          <w:noProof/>
-        </w:rPr>
-        <w:fldChar w:fldCharType="end"/>
-      </w:r>
-    </w:p>
-    <w:p>
-      <w:pPr>
-        <w:pStyle w:val="Verzeichnis3"/>
-        <w:tabs>
-          <w:tab w:val="left" w:pos="1600"/>
-        </w:tabs>
-        <w:rPr>
-          <w:noProof/>
-          <w:sz w:val="24"/>
-          <w:szCs w:val="24"/>
-        </w:rPr>
-      </w:pPr>
-      <w:r>
-        <w:rPr>
-          <w:noProof/>
-        </w:rPr>
-        <w:t>2.2.2</w:t>
-      </w:r>
-      <w:r>
-        <w:rPr>
-          <w:noProof/>
-          <w:sz w:val="24"/>
-          <w:szCs w:val="24"/>
-        </w:rPr>
-        <w:tab/>
-      </w:r>
-      <w:r>
-        <w:rPr>
-          <w:noProof/>
-        </w:rPr>
-        <w:t>&lt; Second Alternative Flow &gt;</w:t>
-      </w:r>
-      <w:r>
-        <w:rPr>
-          <w:noProof/>
-        </w:rPr>
-        <w:tab/>
-      </w:r>
-      <w:r>
-        <w:rPr>
-          <w:noProof/>
-        </w:rPr>
-        <w:fldChar w:fldCharType="begin"/>
-      </w:r>
-      <w:r>
-        <w:rPr>
-          <w:noProof/>
-        </w:rPr>
-        <w:instrText xml:space="preserve"> PAGEREF _Toc508098435 \h </w:instrText>
-      </w:r>
-      <w:r>
-        <w:rPr>
-          <w:noProof/>
-        </w:rPr>
-      </w:r>
-      <w:r>
-        <w:rPr>
-          <w:noProof/>
-        </w:rPr>
-        <w:fldChar w:fldCharType="separate"/>
-      </w:r>
-      <w:r>
-        <w:rPr>
-          <w:noProof/>
-        </w:rPr>
-        <w:t>2</w:t>
+        <w:t>5</w:t>
       </w:r>
       <w:r>
         <w:rPr>
@@ -1003,30 +986,32 @@
           <w:tab w:val="left" w:pos="432"/>
         </w:tabs>
         <w:rPr>
-          <w:noProof/>
-          <w:sz w:val="24"/>
-          <w:szCs w:val="24"/>
-        </w:rPr>
-      </w:pPr>
-      <w:r>
-        <w:rPr>
-          <w:noProof/>
-          <w:szCs w:val="24"/>
+          <w:rFonts w:asciiTheme="minorHAnsi" w:eastAsiaTheme="minorEastAsia" w:hAnsiTheme="minorHAnsi" w:cstheme="minorBidi"/>
+          <w:noProof/>
+          <w:sz w:val="22"/>
+          <w:szCs w:val="22"/>
+          <w:lang w:val="de-DE" w:eastAsia="de-DE"/>
+        </w:rPr>
+      </w:pPr>
+      <w:r>
+        <w:rPr>
+          <w:noProof/>
         </w:rPr>
         <w:t>3.</w:t>
       </w:r>
       <w:r>
         <w:rPr>
-          <w:noProof/>
-          <w:sz w:val="24"/>
-          <w:szCs w:val="24"/>
+          <w:rFonts w:asciiTheme="minorHAnsi" w:eastAsiaTheme="minorEastAsia" w:hAnsiTheme="minorHAnsi" w:cstheme="minorBidi"/>
+          <w:noProof/>
+          <w:sz w:val="22"/>
+          <w:szCs w:val="22"/>
+          <w:lang w:val="de-DE" w:eastAsia="de-DE"/>
         </w:rPr>
         <w:tab/>
       </w:r>
       <w:r>
         <w:rPr>
           <w:noProof/>
-          <w:szCs w:val="24"/>
         </w:rPr>
         <w:t>Special Requirements</w:t>
       </w:r>
@@ -1046,7 +1031,7 @@
         <w:rPr>
           <w:noProof/>
         </w:rPr>
-        <w:instrText xml:space="preserve"> PAGEREF _Toc508098436 \h </w:instrText>
+        <w:instrText xml:space="preserve"> PAGEREF _Toc433198772 \h </w:instrText>
       </w:r>
       <w:r>
         <w:rPr>
@@ -1063,7 +1048,85 @@
         <w:rPr>
           <w:noProof/>
         </w:rPr>
-        <w:t>2</w:t>
+        <w:t>5</w:t>
+      </w:r>
+      <w:r>
+        <w:rPr>
+          <w:noProof/>
+        </w:rPr>
+        <w:fldChar w:fldCharType="end"/>
+      </w:r>
+    </w:p>
+    <w:p>
+      <w:pPr>
+        <w:pStyle w:val="Verzeichnis1"/>
+        <w:tabs>
+          <w:tab w:val="left" w:pos="432"/>
+        </w:tabs>
+        <w:rPr>
+          <w:rFonts w:asciiTheme="minorHAnsi" w:eastAsiaTheme="minorEastAsia" w:hAnsiTheme="minorHAnsi" w:cstheme="minorBidi"/>
+          <w:noProof/>
+          <w:sz w:val="22"/>
+          <w:szCs w:val="22"/>
+          <w:lang w:val="de-DE" w:eastAsia="de-DE"/>
+        </w:rPr>
+      </w:pPr>
+      <w:r>
+        <w:rPr>
+          <w:noProof/>
+        </w:rPr>
+        <w:t>4.</w:t>
+      </w:r>
+      <w:r>
+        <w:rPr>
+          <w:rFonts w:asciiTheme="minorHAnsi" w:eastAsiaTheme="minorEastAsia" w:hAnsiTheme="minorHAnsi" w:cstheme="minorBidi"/>
+          <w:noProof/>
+          <w:sz w:val="22"/>
+          <w:szCs w:val="22"/>
+          <w:lang w:val="de-DE" w:eastAsia="de-DE"/>
+        </w:rPr>
+        <w:tab/>
+      </w:r>
+      <w:r>
+        <w:rPr>
+          <w:noProof/>
+        </w:rPr>
+        <w:t>Preconditions</w:t>
+      </w:r>
+      <w:r>
+        <w:rPr>
+          <w:noProof/>
+        </w:rPr>
+        <w:tab/>
+      </w:r>
+      <w:r>
+        <w:rPr>
+          <w:noProof/>
+        </w:rPr>
+        <w:fldChar w:fldCharType="begin"/>
+      </w:r>
+      <w:r>
+        <w:rPr>
+          <w:noProof/>
+        </w:rPr>
+        <w:instrText xml:space="preserve"> PAGEREF _Toc433198773 \h </w:instrText>
+      </w:r>
+      <w:r>
+        <w:rPr>
+          <w:noProof/>
+        </w:rPr>
+      </w:r>
+      <w:r>
+        <w:rPr>
+          <w:noProof/>
+        </w:rPr>
+        <w:fldChar w:fldCharType="separate"/>
+      </w:r>
+      <w:r>
+        <w:rPr>
+          <w:noProof/>
+        </w:rPr>
+        <w:t>5</w:t>
       </w:r>
       <w:r>
         <w:rPr>
@@ -1079,22 +1142,26 @@
           <w:tab w:val="left" w:pos="1000"/>
         </w:tabs>
         <w:rPr>
-          <w:noProof/>
-          <w:sz w:val="24"/>
-          <w:szCs w:val="24"/>
-        </w:rPr>
-      </w:pPr>
-      <w:r>
-        <w:rPr>
-          <w:noProof/>
-        </w:rPr>
-        <w:t>3.1</w:t>
-      </w:r>
-      <w:r>
-        <w:rPr>
-          <w:noProof/>
-          <w:sz w:val="24"/>
-          <w:szCs w:val="24"/>
+          <w:rFonts w:asciiTheme="minorHAnsi" w:eastAsiaTheme="minorEastAsia" w:hAnsiTheme="minorHAnsi" w:cstheme="minorBidi"/>
+          <w:noProof/>
+          <w:sz w:val="22"/>
+          <w:szCs w:val="22"/>
+          <w:lang w:val="de-DE" w:eastAsia="de-DE"/>
+        </w:rPr>
+      </w:pPr>
+      <w:r>
+        <w:rPr>
+          <w:noProof/>
+        </w:rPr>
+        <w:t>4.1</w:t>
+      </w:r>
+      <w:r>
+        <w:rPr>
+          <w:rFonts w:asciiTheme="minorHAnsi" w:eastAsiaTheme="minorEastAsia" w:hAnsiTheme="minorHAnsi" w:cstheme="minorBidi"/>
+          <w:noProof/>
+          <w:sz w:val="22"/>
+          <w:szCs w:val="22"/>
+          <w:lang w:val="de-DE" w:eastAsia="de-DE"/>
         </w:rPr>
         <w:tab/>
       </w:r>
@@ -1102,7 +1169,7 @@
         <w:rPr>
           <w:noProof/>
         </w:rPr>
-        <w:t>&lt; First Special Requirement &gt;</w:t>
+        <w:t>Gamemode 1 abgeschlossen</w:t>
       </w:r>
       <w:r>
         <w:rPr>
@@ -1120,7 +1187,7 @@
         <w:rPr>
           <w:noProof/>
         </w:rPr>
-        <w:instrText xml:space="preserve"> PAGEREF _Toc508098437 \h </w:instrText>
+        <w:instrText xml:space="preserve"> PAGEREF _Toc433198774 \h </w:instrText>
       </w:r>
       <w:r>
         <w:rPr>
@@ -1137,7 +1204,87 @@
         <w:rPr>
           <w:noProof/>
         </w:rPr>
-        <w:t>2</w:t>
+        <w:t>5</w:t>
+      </w:r>
+      <w:r>
+        <w:rPr>
+          <w:noProof/>
+        </w:rPr>
+        <w:fldChar w:fldCharType="end"/>
+      </w:r>
+    </w:p>
+    <w:p>
+      <w:pPr>
+        <w:pStyle w:val="Verzeichnis2"/>
+        <w:tabs>
+          <w:tab w:val="left" w:pos="1000"/>
+        </w:tabs>
+        <w:rPr>
+          <w:rFonts w:asciiTheme="minorHAnsi" w:eastAsiaTheme="minorEastAsia" w:hAnsiTheme="minorHAnsi" w:cstheme="minorBidi"/>
+          <w:noProof/>
+          <w:sz w:val="22"/>
+          <w:szCs w:val="22"/>
+          <w:lang w:val="de-DE" w:eastAsia="de-DE"/>
+        </w:rPr>
+      </w:pPr>
+      <w:r>
+        <w:rPr>
+          <w:noProof/>
+          <w:lang w:val="de-DE"/>
+        </w:rPr>
+        <w:t>4.2</w:t>
+      </w:r>
+      <w:r>
+        <w:rPr>
+          <w:rFonts w:asciiTheme="minorHAnsi" w:eastAsiaTheme="minorEastAsia" w:hAnsiTheme="minorHAnsi" w:cstheme="minorBidi"/>
+          <w:noProof/>
+          <w:sz w:val="22"/>
+          <w:szCs w:val="22"/>
+          <w:lang w:val="de-DE" w:eastAsia="de-DE"/>
+        </w:rPr>
+        <w:tab/>
+      </w:r>
+      <w:r>
+        <w:rPr>
+          <w:noProof/>
+          <w:lang w:val="de-DE"/>
+        </w:rPr>
+        <w:t>In Einstellungen aktiviert</w:t>
+      </w:r>
+      <w:r>
+        <w:rPr>
+          <w:noProof/>
+        </w:rPr>
+        <w:tab/>
+      </w:r>
+      <w:r>
+        <w:rPr>
+          <w:noProof/>
+        </w:rPr>
+        <w:fldChar w:fldCharType="begin"/>
+      </w:r>
+      <w:r>
+        <w:rPr>
+          <w:noProof/>
+        </w:rPr>
+        <w:instrText xml:space="preserve"> PAGEREF _Toc433198775 \h </w:instrText>
+      </w:r>
+      <w:r>
+        <w:rPr>
+          <w:noProof/>
+        </w:rPr>
+      </w:r>
+      <w:r>
+        <w:rPr>
+          <w:noProof/>
+        </w:rPr>
+        <w:fldChar w:fldCharType="separate"/>
+      </w:r>
+      <w:r>
+        <w:rPr>
+          <w:noProof/>
+        </w:rPr>
+        <w:t>5</w:t>
       </w:r>
       <w:r>
         <w:rPr>
@@ -1153,32 +1300,34 @@
           <w:tab w:val="left" w:pos="432"/>
         </w:tabs>
         <w:rPr>
-          <w:noProof/>
-          <w:sz w:val="24"/>
-          <w:szCs w:val="24"/>
-        </w:rPr>
-      </w:pPr>
-      <w:r>
-        <w:rPr>
-          <w:noProof/>
-          <w:szCs w:val="24"/>
-        </w:rPr>
-        <w:t>4.</w:t>
-      </w:r>
-      <w:r>
-        <w:rPr>
-          <w:noProof/>
-          <w:sz w:val="24"/>
-          <w:szCs w:val="24"/>
+          <w:rFonts w:asciiTheme="minorHAnsi" w:eastAsiaTheme="minorEastAsia" w:hAnsiTheme="minorHAnsi" w:cstheme="minorBidi"/>
+          <w:noProof/>
+          <w:sz w:val="22"/>
+          <w:szCs w:val="22"/>
+          <w:lang w:val="de-DE" w:eastAsia="de-DE"/>
+        </w:rPr>
+      </w:pPr>
+      <w:r>
+        <w:rPr>
+          <w:noProof/>
+        </w:rPr>
+        <w:t>5.</w:t>
+      </w:r>
+      <w:r>
+        <w:rPr>
+          <w:rFonts w:asciiTheme="minorHAnsi" w:eastAsiaTheme="minorEastAsia" w:hAnsiTheme="minorHAnsi" w:cstheme="minorBidi"/>
+          <w:noProof/>
+          <w:sz w:val="22"/>
+          <w:szCs w:val="22"/>
+          <w:lang w:val="de-DE" w:eastAsia="de-DE"/>
         </w:rPr>
         <w:tab/>
       </w:r>
       <w:r>
         <w:rPr>
           <w:noProof/>
-          <w:szCs w:val="24"/>
-        </w:rPr>
-        <w:t>Preconditions</w:t>
+        </w:rPr>
+        <w:t>Postconditions</w:t>
       </w:r>
       <w:r>
         <w:rPr>
@@ -1196,7 +1345,7 @@
         <w:rPr>
           <w:noProof/>
         </w:rPr>
-        <w:instrText xml:space="preserve"> PAGEREF _Toc508098438 \h </w:instrText>
+        <w:instrText xml:space="preserve"> PAGEREF _Toc433198776 \h </w:instrText>
       </w:r>
       <w:r>
         <w:rPr>
@@ -1213,7 +1362,7 @@
         <w:rPr>
           <w:noProof/>
         </w:rPr>
-        <w:t>2</w:t>
+        <w:t>5</w:t>
       </w:r>
       <w:r>
         <w:rPr>
@@ -1229,22 +1378,26 @@
           <w:tab w:val="left" w:pos="1000"/>
         </w:tabs>
         <w:rPr>
-          <w:noProof/>
-          <w:sz w:val="24"/>
-          <w:szCs w:val="24"/>
-        </w:rPr>
-      </w:pPr>
-      <w:r>
-        <w:rPr>
-          <w:noProof/>
-        </w:rPr>
-        <w:t>4.1</w:t>
-      </w:r>
-      <w:r>
-        <w:rPr>
-          <w:noProof/>
-          <w:sz w:val="24"/>
-          <w:szCs w:val="24"/>
+          <w:rFonts w:asciiTheme="minorHAnsi" w:eastAsiaTheme="minorEastAsia" w:hAnsiTheme="minorHAnsi" w:cstheme="minorBidi"/>
+          <w:noProof/>
+          <w:sz w:val="22"/>
+          <w:szCs w:val="22"/>
+          <w:lang w:val="de-DE" w:eastAsia="de-DE"/>
+        </w:rPr>
+      </w:pPr>
+      <w:r>
+        <w:rPr>
+          <w:noProof/>
+        </w:rPr>
+        <w:t>5.1</w:t>
+      </w:r>
+      <w:r>
+        <w:rPr>
+          <w:rFonts w:asciiTheme="minorHAnsi" w:eastAsiaTheme="minorEastAsia" w:hAnsiTheme="minorHAnsi" w:cstheme="minorBidi"/>
+          <w:noProof/>
+          <w:sz w:val="22"/>
+          <w:szCs w:val="22"/>
+          <w:lang w:val="de-DE" w:eastAsia="de-DE"/>
         </w:rPr>
         <w:tab/>
       </w:r>
@@ -1252,13 +1405,7 @@
         <w:rPr>
           <w:noProof/>
         </w:rPr>
-        <w:t>&lt; Prec</w:t>
-      </w:r>
-      <w:r>
-        <w:rPr>
-          <w:noProof/>
-        </w:rPr>
-        <w:t>ondition One &gt;</w:t>
+        <w:t>Ergebnisansicht</w:t>
       </w:r>
       <w:r>
         <w:rPr>
@@ -1276,7 +1423,7 @@
         <w:rPr>
           <w:noProof/>
         </w:rPr>
-        <w:instrText xml:space="preserve"> PAGEREF _Toc508098439 \h </w:instrText>
+        <w:instrText xml:space="preserve"> PAGEREF _Toc433198777 \h </w:instrText>
       </w:r>
       <w:r>
         <w:rPr>
@@ -1293,7 +1440,85 @@
         <w:rPr>
           <w:noProof/>
         </w:rPr>
-        <w:t>2</w:t>
+        <w:t>5</w:t>
+      </w:r>
+      <w:r>
+        <w:rPr>
+          <w:noProof/>
+        </w:rPr>
+        <w:fldChar w:fldCharType="end"/>
+      </w:r>
+    </w:p>
+    <w:p>
+      <w:pPr>
+        <w:pStyle w:val="Verzeichnis2"/>
+        <w:tabs>
+          <w:tab w:val="left" w:pos="1000"/>
+        </w:tabs>
+        <w:rPr>
+          <w:rFonts w:asciiTheme="minorHAnsi" w:eastAsiaTheme="minorEastAsia" w:hAnsiTheme="minorHAnsi" w:cstheme="minorBidi"/>
+          <w:noProof/>
+          <w:sz w:val="22"/>
+          <w:szCs w:val="22"/>
+          <w:lang w:val="de-DE" w:eastAsia="de-DE"/>
+        </w:rPr>
+      </w:pPr>
+      <w:r>
+        <w:rPr>
+          <w:noProof/>
+        </w:rPr>
+        <w:t>5.2</w:t>
+      </w:r>
+      <w:r>
+        <w:rPr>
+          <w:rFonts w:asciiTheme="minorHAnsi" w:eastAsiaTheme="minorEastAsia" w:hAnsiTheme="minorHAnsi" w:cstheme="minorBidi"/>
+          <w:noProof/>
+          <w:sz w:val="22"/>
+          <w:szCs w:val="22"/>
+          <w:lang w:val="de-DE" w:eastAsia="de-DE"/>
+        </w:rPr>
+        <w:tab/>
+      </w:r>
+      <w:r>
+        <w:rPr>
+          <w:noProof/>
+        </w:rPr>
+        <w:t>In Statistik aufgenommen</w:t>
+      </w:r>
+      <w:r>
+        <w:rPr>
+          <w:noProof/>
+        </w:rPr>
+        <w:tab/>
+      </w:r>
+      <w:r>
+        <w:rPr>
+          <w:noProof/>
+        </w:rPr>
+        <w:fldChar w:fldCharType="begin"/>
+      </w:r>
+      <w:r>
+        <w:rPr>
+          <w:noProof/>
+        </w:rPr>
+        <w:instrText xml:space="preserve"> PAGEREF _Toc433198778 \h </w:instrText>
+      </w:r>
+      <w:r>
+        <w:rPr>
+          <w:noProof/>
+        </w:rPr>
+      </w:r>
+      <w:r>
+        <w:rPr>
+          <w:noProof/>
+        </w:rPr>
+        <w:fldChar w:fldCharType="separate"/>
+      </w:r>
+      <w:r>
+        <w:rPr>
+          <w:noProof/>
+        </w:rPr>
+        <w:t>5</w:t>
       </w:r>
       <w:r>
         <w:rPr>
@@ -1309,32 +1534,34 @@
           <w:tab w:val="left" w:pos="432"/>
         </w:tabs>
         <w:rPr>
-          <w:noProof/>
-          <w:sz w:val="24"/>
-          <w:szCs w:val="24"/>
-        </w:rPr>
-      </w:pPr>
-      <w:r>
-        <w:rPr>
-          <w:noProof/>
-          <w:szCs w:val="24"/>
-        </w:rPr>
-        <w:t>5.</w:t>
-      </w:r>
-      <w:r>
-        <w:rPr>
-          <w:noProof/>
-          <w:sz w:val="24"/>
-          <w:szCs w:val="24"/>
+          <w:rFonts w:asciiTheme="minorHAnsi" w:eastAsiaTheme="minorEastAsia" w:hAnsiTheme="minorHAnsi" w:cstheme="minorBidi"/>
+          <w:noProof/>
+          <w:sz w:val="22"/>
+          <w:szCs w:val="22"/>
+          <w:lang w:val="de-DE" w:eastAsia="de-DE"/>
+        </w:rPr>
+      </w:pPr>
+      <w:r>
+        <w:rPr>
+          <w:noProof/>
+        </w:rPr>
+        <w:t>6.</w:t>
+      </w:r>
+      <w:r>
+        <w:rPr>
+          <w:rFonts w:asciiTheme="minorHAnsi" w:eastAsiaTheme="minorEastAsia" w:hAnsiTheme="minorHAnsi" w:cstheme="minorBidi"/>
+          <w:noProof/>
+          <w:sz w:val="22"/>
+          <w:szCs w:val="22"/>
+          <w:lang w:val="de-DE" w:eastAsia="de-DE"/>
         </w:rPr>
         <w:tab/>
       </w:r>
       <w:r>
         <w:rPr>
           <w:noProof/>
-          <w:szCs w:val="24"/>
-        </w:rPr>
-        <w:t>Postconditions</w:t>
+        </w:rPr>
+        <w:t>Extension Points</w:t>
       </w:r>
       <w:r>
         <w:rPr>
@@ -1352,7 +1579,7 @@
         <w:rPr>
           <w:noProof/>
         </w:rPr>
-        <w:instrText xml:space="preserve"> PAGEREF _Toc508098440 \h </w:instrText>
+        <w:instrText xml:space="preserve"> PAGEREF _Toc433198779 \h </w:instrText>
       </w:r>
       <w:r>
         <w:rPr>
@@ -1369,237 +1596,7 @@
         <w:rPr>
           <w:noProof/>
         </w:rPr>
-        <w:t>2</w:t>
-      </w:r>
-      <w:r>
-        <w:rPr>
-          <w:noProof/>
-        </w:rPr>
-        <w:fldChar w:fldCharType="end"/>
-      </w:r>
-    </w:p>
-    <w:p>
-      <w:pPr>
-        <w:pStyle w:val="Verzeichnis2"/>
-        <w:tabs>
-          <w:tab w:val="left" w:pos="1000"/>
-        </w:tabs>
-        <w:rPr>
-          <w:noProof/>
-          <w:sz w:val="24"/>
-          <w:szCs w:val="24"/>
-        </w:rPr>
-      </w:pPr>
-      <w:r>
-        <w:rPr>
-          <w:noProof/>
-        </w:rPr>
-        <w:t>5.1</w:t>
-      </w:r>
-      <w:r>
-        <w:rPr>
-          <w:noProof/>
-          <w:sz w:val="24"/>
-          <w:szCs w:val="24"/>
-        </w:rPr>
-        <w:tab/>
-      </w:r>
-      <w:r>
-        <w:rPr>
-          <w:noProof/>
-        </w:rPr>
-        <w:t>&lt; Postcondition One &gt;</w:t>
-      </w:r>
-      <w:r>
-        <w:rPr>
-          <w:noProof/>
-        </w:rPr>
-        <w:tab/>
-      </w:r>
-      <w:r>
-        <w:rPr>
-          <w:noProof/>
-        </w:rPr>
-        <w:fldChar w:fldCharType="begin"/>
-      </w:r>
-      <w:r>
-        <w:rPr>
-          <w:noProof/>
-        </w:rPr>
-        <w:instrText xml:space="preserve"> PAGEREF _Toc508098441 \h </w:instrText>
-      </w:r>
-      <w:r>
-        <w:rPr>
-          <w:noProof/>
-        </w:rPr>
-      </w:r>
-      <w:r>
-        <w:rPr>
-          <w:noProof/>
-        </w:rPr>
-        <w:fldChar w:fldCharType="separate"/>
-      </w:r>
-      <w:r>
-        <w:rPr>
-          <w:noProof/>
-        </w:rPr>
-        <w:t>2</w:t>
-      </w:r>
-      <w:r>
-        <w:rPr>
-          <w:noProof/>
-        </w:rPr>
-        <w:fldChar w:fldCharType="end"/>
-      </w:r>
-    </w:p>
-    <w:p>
-      <w:pPr>
-        <w:pStyle w:val="Verzeichnis1"/>
-        <w:tabs>
-          <w:tab w:val="left" w:pos="432"/>
-        </w:tabs>
-        <w:rPr>
-          <w:noProof/>
-          <w:sz w:val="24"/>
-          <w:szCs w:val="24"/>
-        </w:rPr>
-      </w:pPr>
-      <w:r>
-        <w:rPr>
-          <w:noProof/>
-          <w:szCs w:val="24"/>
-        </w:rPr>
-        <w:t>6.</w:t>
-      </w:r>
-      <w:r>
-        <w:rPr>
-          <w:noProof/>
-          <w:sz w:val="24"/>
-          <w:szCs w:val="24"/>
-        </w:rPr>
-        <w:tab/>
-      </w:r>
-      <w:r>
-        <w:rPr>
-          <w:noProof/>
-          <w:szCs w:val="24"/>
-        </w:rPr>
-        <w:t>Extension Points</w:t>
-      </w:r>
-      <w:r>
-        <w:rPr>
-          <w:noProof/>
-        </w:rPr>
-        <w:tab/>
-      </w:r>
-      <w:r>
-        <w:rPr>
-          <w:noProof/>
-        </w:rPr>
-        <w:fldChar w:fldCharType="begin"/>
-      </w:r>
-      <w:r>
-        <w:rPr>
-          <w:noProof/>
-        </w:rPr>
-        <w:instrText xml:space="preserve"> PAGEREF _Toc508098442 \h </w:instrText>
-      </w:r>
-      <w:r>
-        <w:rPr>
-          <w:noProof/>
-        </w:rPr>
-      </w:r>
-      <w:r>
-        <w:rPr>
-          <w:noProof/>
-        </w:rPr>
-        <w:fldChar w:fldCharType="separate"/>
-      </w:r>
-      <w:r>
-        <w:rPr>
-          <w:noProof/>
-        </w:rPr>
-        <w:t>2</w:t>
-      </w:r>
-      <w:r>
-        <w:rPr>
-          <w:noProof/>
-        </w:rPr>
-        <w:fldChar w:fldCharType="end"/>
-      </w:r>
-    </w:p>
-    <w:p>
-      <w:pPr>
-        <w:pStyle w:val="Verzeichnis2"/>
-        <w:tabs>
-          <w:tab w:val="left" w:pos="1000"/>
-        </w:tabs>
-        <w:rPr>
-          <w:noProof/>
-          <w:sz w:val="24"/>
-          <w:szCs w:val="24"/>
-        </w:rPr>
-      </w:pPr>
-      <w:r>
-        <w:rPr>
-          <w:noProof/>
-        </w:rPr>
-        <w:t>6.1</w:t>
-      </w:r>
-      <w:r>
-        <w:rPr>
-          <w:noProof/>
-          <w:sz w:val="24"/>
-          <w:szCs w:val="24"/>
-        </w:rPr>
-        <w:tab/>
-      </w:r>
-      <w:r>
-        <w:rPr>
-          <w:noProof/>
-        </w:rPr>
-        <w:t>&lt;Name of Extension Point&gt;</w:t>
-      </w:r>
-      <w:r>
-        <w:rPr>
-          <w:noProof/>
-        </w:rPr>
-        <w:tab/>
-      </w:r>
-      <w:r>
-        <w:rPr>
-          <w:noProof/>
-        </w:rPr>
-        <w:fldChar w:fldCharType="begin"/>
-      </w:r>
-      <w:r>
-        <w:rPr>
-          <w:noProof/>
-        </w:rPr>
-        <w:instrText xml:space="preserve"> PAGEREF _Toc50809</w:instrText>
-      </w:r>
-      <w:r>
-        <w:rPr>
-          <w:noProof/>
-        </w:rPr>
-        <w:instrText xml:space="preserve">8443 \h </w:instrText>
-      </w:r>
-      <w:r>
-        <w:rPr>
-          <w:noProof/>
-        </w:rPr>
-      </w:r>
-      <w:r>
-        <w:rPr>
-          <w:noProof/>
-        </w:rPr>
-        <w:fldChar w:fldCharType="separate"/>
-      </w:r>
-      <w:r>
-        <w:rPr>
-          <w:noProof/>
-        </w:rPr>
-        <w:t>2</w:t>
+        <w:t>5</w:t>
       </w:r>
       <w:r>
         <w:rPr>
@@ -1619,10 +1616,13 @@
         </w:rPr>
         <w:fldChar w:fldCharType="end"/>
       </w:r>
+      <w:bookmarkStart w:id="0" w:name="_GoBack"/>
+      <w:bookmarkEnd w:id="0"/>
       <w:r>
         <w:br w:type="page"/>
       </w:r>
       <w:r>
+        <w:lastRenderedPageBreak/>
         <w:fldChar w:fldCharType="begin"/>
       </w:r>
       <w:r>
@@ -1632,7 +1632,15 @@
         <w:fldChar w:fldCharType="separate"/>
       </w:r>
       <w:r>
-        <w:t>Use-Case Specification: &lt;Use-Case Name&gt;</w:t>
+        <w:t xml:space="preserve">Use-Case Specification: </w:t>
+      </w:r>
+      <w:proofErr w:type="spellStart"/>
+      <w:r>
+        <w:t>Gamemode</w:t>
+      </w:r>
+      <w:proofErr w:type="spellEnd"/>
+      <w:r>
+        <w:t xml:space="preserve"> 2</w:t>
       </w:r>
       <w:r>
         <w:fldChar w:fldCharType="end"/>
@@ -1652,35 +1660,21 @@
     </w:p>
     <w:p>
       <w:pPr>
-        <w:pStyle w:val="InfoBlue"/>
-      </w:pPr>
-      <w:r>
-        <w:t xml:space="preserve">[The following template is provided for a Use-Case Specification, which contains the textual properties of the use case. This document is used with a requirements management </w:t>
-      </w:r>
-      <w:r>
-        <w:t>tool, such as Rational RequisitePro, for specifying and marking the requirements within the use-case properties.</w:t>
-      </w:r>
-    </w:p>
-    <w:p>
-      <w:pPr>
-        <w:pStyle w:val="InfoBlue"/>
-      </w:pPr>
-      <w:r>
-        <w:t>The use-case diagrams can be developed in a visual modeling tool, such as Rational Rose. A use-case report, with all properties, may be generat</w:t>
-      </w:r>
-      <w:r>
-        <w:t>ed with Rational SoDA. For more information, see the tool mentors in the Rational Unified Process.]</w:t>
-      </w:r>
-    </w:p>
-    <w:p>
-      <w:pPr>
         <w:pStyle w:val="berschrift1"/>
       </w:pPr>
       <w:bookmarkStart w:id="3" w:name="_Toc423410238"/>
       <w:bookmarkStart w:id="4" w:name="_Toc425054504"/>
-      <w:bookmarkStart w:id="5" w:name="_Toc508098429"/>
-      <w:r>
-        <w:t>Use-Case Name</w:t>
+      <w:bookmarkStart w:id="5" w:name="_Toc433198765"/>
+      <w:r>
+        <w:t xml:space="preserve">Use-Case </w:t>
+      </w:r>
+      <w:proofErr w:type="spellStart"/>
+      <w:r>
+        <w:t>Gamemode</w:t>
+      </w:r>
+      <w:proofErr w:type="spellEnd"/>
+      <w:r>
+        <w:t xml:space="preserve"> 2</w:t>
       </w:r>
       <w:bookmarkEnd w:id="5"/>
       <w:r>
@@ -1691,7 +1685,7 @@
       <w:pPr>
         <w:pStyle w:val="berschrift2"/>
       </w:pPr>
-      <w:bookmarkStart w:id="6" w:name="_Toc508098430"/>
+      <w:bookmarkStart w:id="6" w:name="_Toc433198766"/>
       <w:r>
         <w:t>Brief Description</w:t>
       </w:r>
@@ -1701,14 +1695,140 @@
     </w:p>
     <w:p>
       <w:pPr>
-        <w:pStyle w:val="InfoBlue"/>
-      </w:pPr>
-      <w:r>
-        <w:t>[The description briefly conveys the role and purpose of the use case. A single paragraph will suffice for this description</w:t>
-      </w:r>
-      <w:r>
-        <w:t>.]</w:t>
-      </w:r>
+        <w:ind w:left="720"/>
+        <w:rPr>
+          <w:lang w:val="de-DE"/>
+        </w:rPr>
+      </w:pPr>
+      <w:r>
+        <w:rPr>
+          <w:lang w:val="de-DE"/>
+        </w:rPr>
+        <w:t xml:space="preserve">Der </w:t>
+      </w:r>
+      <w:proofErr w:type="spellStart"/>
+      <w:r>
+        <w:rPr>
+          <w:lang w:val="de-DE"/>
+        </w:rPr>
+        <w:t>Gamemode</w:t>
+      </w:r>
+      <w:proofErr w:type="spellEnd"/>
+      <w:r>
+        <w:rPr>
+          <w:lang w:val="de-DE"/>
+        </w:rPr>
+        <w:t xml:space="preserve"> </w:t>
+      </w:r>
+      <w:r>
+        <w:rPr>
+          <w:lang w:val="de-DE"/>
+        </w:rPr>
+        <w:t xml:space="preserve">2 </w:t>
+      </w:r>
+      <w:r>
+        <w:rPr>
+          <w:lang w:val="de-DE"/>
+        </w:rPr>
+        <w:t>ist der zweite</w:t>
+      </w:r>
+      <w:r>
+        <w:rPr>
+          <w:lang w:val="de-DE"/>
+        </w:rPr>
+        <w:t xml:space="preserve"> von zwei spielbaren </w:t>
+      </w:r>
+      <w:proofErr w:type="spellStart"/>
+      <w:r>
+        <w:rPr>
+          <w:lang w:val="de-DE"/>
+        </w:rPr>
+        <w:t>Gamemodes</w:t>
+      </w:r>
+      <w:proofErr w:type="spellEnd"/>
+      <w:r>
+        <w:rPr>
+          <w:lang w:val="de-DE"/>
+        </w:rPr>
+        <w:t>. Der Computer (</w:t>
+      </w:r>
+      <w:proofErr w:type="spellStart"/>
+      <w:r>
+        <w:rPr>
+          <w:lang w:val="de-DE"/>
+        </w:rPr>
+        <w:t>Nappy</w:t>
+      </w:r>
+      <w:proofErr w:type="spellEnd"/>
+      <w:r>
+        <w:rPr>
+          <w:lang w:val="de-DE"/>
+        </w:rPr>
+        <w:t>) denkt an eine Figur aus der Welt der Simpsons</w:t>
+      </w:r>
+      <w:r>
+        <w:rPr>
+          <w:lang w:val="de-DE"/>
+        </w:rPr>
+        <w:t xml:space="preserve"> und der Spieler versucht diese zu erraten. Der Spieler kann aus einer Liste von vordefinierten Fragen seine Fragen auswählen und </w:t>
+      </w:r>
+      <w:proofErr w:type="spellStart"/>
+      <w:r>
+        <w:rPr>
+          <w:lang w:val="de-DE"/>
+        </w:rPr>
+        <w:t>Nappy</w:t>
+      </w:r>
+      <w:proofErr w:type="spellEnd"/>
+      <w:r>
+        <w:rPr>
+          <w:lang w:val="de-DE"/>
+        </w:rPr>
+        <w:t xml:space="preserve"> antwortet mit „Ja“ oder „Nein“. Wenn der Spieler denkt die Figur zu kennen, kann er den Namen der Figur angeben. Es ist möglich den zweiten </w:t>
+      </w:r>
+      <w:proofErr w:type="spellStart"/>
+      <w:r>
+        <w:rPr>
+          <w:lang w:val="de-DE"/>
+        </w:rPr>
+        <w:t>Gamemode</w:t>
+      </w:r>
+      <w:proofErr w:type="spellEnd"/>
+      <w:r>
+        <w:rPr>
+          <w:lang w:val="de-DE"/>
+        </w:rPr>
+        <w:t xml:space="preserve"> zu </w:t>
+      </w:r>
+      <w:proofErr w:type="spellStart"/>
+      <w:r>
+        <w:rPr>
+          <w:lang w:val="de-DE"/>
+        </w:rPr>
+        <w:t>skippen</w:t>
+      </w:r>
+      <w:proofErr w:type="spellEnd"/>
+      <w:r>
+        <w:rPr>
+          <w:lang w:val="de-DE"/>
+        </w:rPr>
+        <w:t xml:space="preserve"> oder ihn in den Einstellungen zu deaktivieren. </w:t>
+      </w:r>
+      <w:r>
+        <w:rPr>
+          <w:lang w:val="de-DE"/>
+        </w:rPr>
+        <w:br/>
+        <w:t>WARNUNG: Wenn der Spieler diesen Spielmodus überspringt, wird das Spiel nicht in die Statistik (Top 5 Spieler) aufgenommen.</w:t>
+      </w:r>
+    </w:p>
+    <w:p>
+      <w:pPr>
+        <w:ind w:left="720"/>
+        <w:rPr>
+          <w:lang w:val="de-DE"/>
+        </w:rPr>
+      </w:pPr>
     </w:p>
     <w:p>
       <w:pPr>
@@ -1717,7 +1837,7 @@
       </w:pPr>
       <w:bookmarkStart w:id="7" w:name="_Toc423410239"/>
       <w:bookmarkStart w:id="8" w:name="_Toc425054505"/>
-      <w:bookmarkStart w:id="9" w:name="_Toc508098431"/>
+      <w:bookmarkStart w:id="9" w:name="_Toc433198767"/>
       <w:r>
         <w:t>Flow of Events</w:t>
       </w:r>
@@ -1732,7 +1852,7 @@
       </w:pPr>
       <w:bookmarkStart w:id="10" w:name="_Toc423410240"/>
       <w:bookmarkStart w:id="11" w:name="_Toc425054506"/>
-      <w:bookmarkStart w:id="12" w:name="_Toc508098432"/>
+      <w:bookmarkStart w:id="12" w:name="_Toc433198768"/>
       <w:r>
         <w:t>Basic Flow</w:t>
       </w:r>
@@ -1745,81 +1865,183 @@
     </w:p>
     <w:p>
       <w:pPr>
-        <w:pStyle w:val="InfoBlue"/>
-      </w:pPr>
-      <w:r>
-        <w:t>[This use case starts when the actor does something. An actor always initiates use cases. The use case describes what the actor does and what the system does in response. It is phrased in the form of a dialog between the actor</w:t>
-      </w:r>
-      <w:r>
-        <w:t xml:space="preserve"> and the system.</w:t>
-      </w:r>
-    </w:p>
-    <w:p>
-      <w:pPr>
-        <w:pStyle w:val="InfoBlue"/>
-      </w:pPr>
-      <w:r>
-        <w:t>The use case describes what happens inside the system, but not how or why. If information is exchanged, be specific about what is passed back and forth. For example, it is not very illuminating to say that the actor enters customer informa</w:t>
-      </w:r>
-      <w:r>
-        <w:t>tion. It is better to say the actor enters the customer’s name and address. A Glossary of Terms is often useful to keep the complexity of the use case manageable</w:t>
-      </w:r>
-      <w:r>
-        <w:sym w:font="Symbol" w:char="F0BE"/>
-      </w:r>
-      <w:r>
-        <w:t>you may want to define things like customer information there to keep the use case from drowni</w:t>
-      </w:r>
-      <w:r>
-        <w:t xml:space="preserve">ng in details. </w:t>
-      </w:r>
-    </w:p>
-    <w:p>
-      <w:pPr>
-        <w:pStyle w:val="InfoBlue"/>
-      </w:pPr>
-      <w:r>
-        <w:t xml:space="preserve">Simple alternatives may be presented within the text of the use case. If it only takes a few sentences to describe what happens when there is an alternative, do it directly within the </w:t>
-      </w:r>
-      <w:r>
-        <w:rPr>
-          <w:b/>
-          <w:bCs/>
-        </w:rPr>
-        <w:t>Flow of Events</w:t>
-      </w:r>
-      <w:r>
-        <w:t xml:space="preserve"> section. If the alternative flow is more </w:t>
-      </w:r>
-      <w:r>
-        <w:t xml:space="preserve">complex, use a separate section to describe it. For example, an </w:t>
-      </w:r>
-      <w:r>
-        <w:rPr>
-          <w:b/>
-          <w:bCs/>
-        </w:rPr>
-        <w:t>Alternative Flow</w:t>
-      </w:r>
-      <w:r>
-        <w:t xml:space="preserve"> subsection explains how to describe more complex alternatives. </w:t>
-      </w:r>
-    </w:p>
-    <w:p>
-      <w:pPr>
-        <w:pStyle w:val="InfoBlue"/>
-      </w:pPr>
-      <w:r>
-        <w:t>A picture is sometimes worth a thousand words, though there is no substitute for clean, clear prose. If it impr</w:t>
-      </w:r>
-      <w:r>
-        <w:t>oves clarity, feel free to paste graphical depictions of user interfaces, process flows or other figures into the use case. If a flow chart is useful to present a complex decision process, by all means use it!  Similarly for state-dependent behavior, a sta</w:t>
-      </w:r>
-      <w:r>
-        <w:t xml:space="preserve">te-transition diagram often clarifies the behavior of a system better than pages upon pages of text. Use the right presentation medium for your problem, but be wary of using terminology, notations or figures that your audience may not understand. Remember </w:t>
-      </w:r>
-      <w:r>
-        <w:t>that your purpose is to clarify, not obscure.]</w:t>
+        <w:ind w:left="720"/>
+        <w:rPr>
+          <w:lang w:val="de-DE"/>
+        </w:rPr>
+      </w:pPr>
+      <w:r>
+        <w:rPr>
+          <w:lang w:val="de-DE"/>
+        </w:rPr>
+        <w:t xml:space="preserve">Der Standardfluss startet sobald der Spieler den </w:t>
+      </w:r>
+      <w:proofErr w:type="spellStart"/>
+      <w:r>
+        <w:rPr>
+          <w:lang w:val="de-DE"/>
+        </w:rPr>
+        <w:t>Gamemode</w:t>
+      </w:r>
+      <w:proofErr w:type="spellEnd"/>
+      <w:r>
+        <w:rPr>
+          <w:lang w:val="de-DE"/>
+        </w:rPr>
+        <w:t xml:space="preserve"> 1 beendet und den </w:t>
+      </w:r>
+      <w:proofErr w:type="spellStart"/>
+      <w:r>
+        <w:rPr>
+          <w:lang w:val="de-DE"/>
+        </w:rPr>
+        <w:t>Gamemode</w:t>
+      </w:r>
+      <w:proofErr w:type="spellEnd"/>
+      <w:r>
+        <w:rPr>
+          <w:lang w:val="de-DE"/>
+        </w:rPr>
+        <w:t xml:space="preserve"> 2 startet</w:t>
+      </w:r>
+      <w:r>
+        <w:rPr>
+          <w:lang w:val="de-DE"/>
+        </w:rPr>
+        <w:t xml:space="preserve"> und nicht überspringt</w:t>
+      </w:r>
+      <w:r>
+        <w:rPr>
+          <w:lang w:val="de-DE"/>
+        </w:rPr>
+        <w:t>.</w:t>
+      </w:r>
+      <w:r>
+        <w:rPr>
+          <w:lang w:val="de-DE"/>
+        </w:rPr>
+        <w:br/>
+      </w:r>
+    </w:p>
+    <w:p>
+      <w:pPr>
+        <w:ind w:left="720"/>
+        <w:rPr>
+          <w:lang w:val="de-DE"/>
+        </w:rPr>
+      </w:pPr>
+      <w:r>
+        <w:rPr>
+          <w:noProof/>
+          <w:lang w:val="de-DE" w:eastAsia="de-DE"/>
+        </w:rPr>
+        <w:drawing>
+          <wp:inline distT="0" distB="0" distL="0" distR="0">
+            <wp:extent cx="4810563" cy="4873752"/>
+            <wp:effectExtent l="0" t="0" r="9525" b="3175"/>
+            <wp:docPr id="1" name="Grafik 1" descr="C:\Duales Studium\01 Theorie\3. Semester\02 Software Engineering\02 Projekt\docs\functions\pics\UseCase Gamemode 2.png"/>
+            <wp:cNvGraphicFramePr>
+              <a:graphicFrameLocks xmlns:a="http://schemas.openxmlformats.org/drawingml/2006/main" noChangeAspect="1"/>
+            </wp:cNvGraphicFramePr>
+            <a:graphic xmlns:a="http://schemas.openxmlformats.org/drawingml/2006/main">
+              <a:graphicData uri="http://schemas.openxmlformats.org/drawingml/2006/picture">
+                <pic:pic xmlns:pic="http://schemas.openxmlformats.org/drawingml/2006/picture">
+                  <pic:nvPicPr>
+                    <pic:cNvPr id="0" name="Picture 1" descr="C:\Duales Studium\01 Theorie\3. Semester\02 Software Engineering\02 Projekt\docs\functions\pics\UseCase Gamemode 2.png"/>
+                    <pic:cNvPicPr>
+                      <a:picLocks noChangeAspect="1" noChangeArrowheads="1"/>
+                    </pic:cNvPicPr>
+                  </pic:nvPicPr>
+                  <pic:blipFill>
+                    <a:blip r:embed="rId10">
+                      <a:extLst>
+                        <a:ext uri="{28A0092B-C50C-407E-A947-70E740481C1C}">
+                          <a14:useLocalDpi xmlns:a14="http://schemas.microsoft.com/office/drawing/2010/main" val="0"/>
+                        </a:ext>
+                      </a:extLst>
+                    </a:blip>
+                    <a:srcRect/>
+                    <a:stretch>
+                      <a:fillRect/>
+                    </a:stretch>
+                  </pic:blipFill>
+                  <pic:spPr bwMode="auto">
+                    <a:xfrm>
+                      <a:off x="0" y="0"/>
+                      <a:ext cx="4810453" cy="4873641"/>
+                    </a:xfrm>
+                    <a:prstGeom prst="rect">
+                      <a:avLst/>
+                    </a:prstGeom>
+                    <a:noFill/>
+                    <a:ln>
+                      <a:noFill/>
+                    </a:ln>
+                  </pic:spPr>
+                </pic:pic>
+              </a:graphicData>
+            </a:graphic>
+          </wp:inline>
+        </w:drawing>
+      </w:r>
+    </w:p>
+    <w:p>
+      <w:pPr>
+        <w:pStyle w:val="berschrift2"/>
+        <w:rPr>
+          <w:lang w:val="de-DE"/>
+        </w:rPr>
+      </w:pPr>
+      <w:bookmarkStart w:id="13" w:name="_Toc433198769"/>
+      <w:proofErr w:type="spellStart"/>
+      <w:r>
+        <w:rPr>
+          <w:lang w:val="de-DE"/>
+        </w:rPr>
+        <w:lastRenderedPageBreak/>
+        <w:t>Featurer</w:t>
+      </w:r>
+      <w:proofErr w:type="spellEnd"/>
+      <w:r>
+        <w:rPr>
+          <w:lang w:val="de-DE"/>
+        </w:rPr>
+        <w:t xml:space="preserve"> File</w:t>
+      </w:r>
+      <w:bookmarkEnd w:id="13"/>
+      <w:r>
+        <w:rPr>
+          <w:lang w:val="de-DE"/>
+        </w:rPr>
+        <w:t xml:space="preserve"> </w:t>
+      </w:r>
+    </w:p>
+    <w:p>
+      <w:pPr>
+        <w:ind w:left="720"/>
+        <w:rPr>
+          <w:lang w:val="de-DE"/>
+        </w:rPr>
+      </w:pPr>
+      <w:r>
+        <w:rPr>
+          <w:lang w:val="de-DE"/>
+        </w:rPr>
+        <w:t>(</w:t>
+      </w:r>
+      <w:proofErr w:type="spellStart"/>
+      <w:r>
+        <w:rPr>
+          <w:lang w:val="de-DE"/>
+        </w:rPr>
+        <w:t>tbd</w:t>
+      </w:r>
+      <w:proofErr w:type="spellEnd"/>
+      <w:r>
+        <w:rPr>
+          <w:lang w:val="de-DE"/>
+        </w:rPr>
+        <w:t>)</w:t>
       </w:r>
     </w:p>
     <w:p>
@@ -1827,304 +2049,337 @@
         <w:pStyle w:val="berschrift2"/>
         <w:widowControl/>
       </w:pPr>
-      <w:bookmarkStart w:id="13" w:name="_Toc423410241"/>
-      <w:bookmarkStart w:id="14" w:name="_Toc425054507"/>
-      <w:bookmarkStart w:id="15" w:name="_Toc508098433"/>
+      <w:bookmarkStart w:id="14" w:name="_Toc423410241"/>
+      <w:bookmarkStart w:id="15" w:name="_Toc425054507"/>
+      <w:bookmarkStart w:id="16" w:name="_Toc433198770"/>
       <w:r>
         <w:t>Alternative Flows</w:t>
       </w:r>
-      <w:bookmarkEnd w:id="13"/>
       <w:bookmarkEnd w:id="14"/>
       <w:bookmarkEnd w:id="15"/>
+      <w:bookmarkEnd w:id="16"/>
     </w:p>
     <w:p>
       <w:pPr>
         <w:pStyle w:val="berschrift3"/>
         <w:widowControl/>
-      </w:pPr>
-      <w:bookmarkStart w:id="16" w:name="_Toc423410242"/>
-      <w:bookmarkStart w:id="17" w:name="_Toc425054508"/>
-      <w:bookmarkStart w:id="18" w:name="_Toc508098434"/>
-      <w:r>
-        <w:t>&lt; First Alternative Flow &gt;</w:t>
-      </w:r>
-      <w:bookmarkEnd w:id="16"/>
+        <w:rPr>
+          <w:lang w:val="de-DE"/>
+        </w:rPr>
+      </w:pPr>
+      <w:bookmarkStart w:id="17" w:name="_Toc433198771"/>
+      <w:r>
+        <w:rPr>
+          <w:lang w:val="de-DE"/>
+        </w:rPr>
+        <w:t>Spiel beendet</w:t>
+      </w:r>
       <w:bookmarkEnd w:id="17"/>
+    </w:p>
+    <w:p>
+      <w:pPr>
+        <w:ind w:left="720"/>
+        <w:rPr>
+          <w:lang w:val="de-DE"/>
+        </w:rPr>
+      </w:pPr>
+      <w:r>
+        <w:rPr>
+          <w:lang w:val="de-DE"/>
+        </w:rPr>
+        <w:t xml:space="preserve">Beendet der Spieler das </w:t>
+      </w:r>
+      <w:r>
+        <w:rPr>
+          <w:lang w:val="de-DE"/>
+        </w:rPr>
+        <w:t xml:space="preserve">aktuell laufende </w:t>
+      </w:r>
+      <w:r>
+        <w:rPr>
+          <w:lang w:val="de-DE"/>
+        </w:rPr>
+        <w:t>Spiel durch das B</w:t>
+      </w:r>
+      <w:r>
+        <w:rPr>
+          <w:lang w:val="de-DE"/>
+        </w:rPr>
+        <w:t>eenden der Applikation wird dieses Spiel nicht in die Statistik aufgenommen.</w:t>
+      </w:r>
+    </w:p>
+    <w:p>
+      <w:pPr>
+        <w:pStyle w:val="berschrift1"/>
+      </w:pPr>
+      <w:bookmarkStart w:id="18" w:name="_Toc423410251"/>
+      <w:bookmarkStart w:id="19" w:name="_Toc425054510"/>
+      <w:bookmarkStart w:id="20" w:name="_Toc433198772"/>
+      <w:r>
+        <w:t>Special Requirements</w:t>
+      </w:r>
       <w:bookmarkEnd w:id="18"/>
-    </w:p>
-    <w:p>
-      <w:pPr>
-        <w:pStyle w:val="InfoBlue"/>
-      </w:pPr>
-      <w:r>
-        <w:t xml:space="preserve">[More complex alternatives are described in a separate section, referred to in the </w:t>
-      </w:r>
-      <w:r>
-        <w:rPr>
-          <w:b/>
-          <w:bCs/>
-        </w:rPr>
-        <w:t>Basic Flow</w:t>
-      </w:r>
-      <w:r>
-        <w:t xml:space="preserve"> subsection of </w:t>
-      </w:r>
-      <w:r>
-        <w:rPr>
-          <w:b/>
-          <w:bCs/>
-        </w:rPr>
-        <w:t>Flow of Events</w:t>
-      </w:r>
-      <w:r>
-        <w:t xml:space="preserve"> section. Think of the </w:t>
-      </w:r>
-      <w:r>
-        <w:rPr>
-          <w:b/>
-          <w:bCs/>
-        </w:rPr>
-        <w:t>Alternative Flow</w:t>
-      </w:r>
-      <w:r>
-        <w:t xml:space="preserve"> su</w:t>
-      </w:r>
-      <w:r>
-        <w:t>bsections like alternative behavior</w:t>
-      </w:r>
-      <w:r>
-        <w:sym w:font="Symbol" w:char="F0BE"/>
-      </w:r>
-      <w:r>
-        <w:t xml:space="preserve"> each alternative flow represents alternative behavior usually due to exceptions that occur in the main flow. They may be as long as necessary to describe the events associated with the alternative behavior. When an alte</w:t>
-      </w:r>
-      <w:r>
-        <w:t>rnative flow ends, the events of the main flow of events are resumed unless otherwise stated.]</w:t>
-      </w:r>
-    </w:p>
-    <w:p>
-      <w:pPr>
-        <w:pStyle w:val="berschrift4"/>
-        <w:widowControl/>
-      </w:pPr>
-      <w:r>
-        <w:t>&lt; An Alternative Subflow &gt;</w:t>
-      </w:r>
-    </w:p>
-    <w:p>
-      <w:pPr>
-        <w:pStyle w:val="InfoBlue"/>
-      </w:pPr>
-      <w:r>
-        <w:t>[Alternative flows may, in turn, be divided into subsections if it improves clarity.]</w:t>
-      </w:r>
-    </w:p>
-    <w:p>
-      <w:pPr>
-        <w:pStyle w:val="berschrift3"/>
-        <w:widowControl/>
-      </w:pPr>
-      <w:bookmarkStart w:id="19" w:name="_Toc423410243"/>
-      <w:bookmarkStart w:id="20" w:name="_Toc425054509"/>
-      <w:bookmarkStart w:id="21" w:name="_Toc508098435"/>
-      <w:r>
-        <w:t>&lt; Second Alternative Flow &gt;</w:t>
-      </w:r>
       <w:bookmarkEnd w:id="19"/>
       <w:bookmarkEnd w:id="20"/>
+    </w:p>
+    <w:p>
+      <w:pPr>
+        <w:ind w:left="720"/>
+      </w:pPr>
+      <w:r>
+        <w:t>(n/a)</w:t>
+      </w:r>
+    </w:p>
+    <w:p>
+      <w:pPr>
+        <w:pStyle w:val="berschrift1"/>
+        <w:widowControl/>
+      </w:pPr>
+      <w:bookmarkStart w:id="21" w:name="_Toc423410253"/>
+      <w:bookmarkStart w:id="22" w:name="_Toc425054512"/>
+      <w:bookmarkStart w:id="23" w:name="_Toc433198773"/>
+      <w:r>
+        <w:t>Preconditions</w:t>
+      </w:r>
       <w:bookmarkEnd w:id="21"/>
-    </w:p>
-    <w:p>
-      <w:pPr>
-        <w:pStyle w:val="InfoBlue"/>
-      </w:pPr>
-      <w:r>
-        <w:t>[There may be, and m</w:t>
-      </w:r>
-      <w:r>
-        <w:t>ost likely will be, a number of alternative flows in a use case. Keep each alternative flow separate to improve clarity. Using alternative flows improves the readability of the use case, as well as preventing use cases from being decomposed into hierarchie</w:t>
-      </w:r>
-      <w:r>
-        <w:t>s of use cases. Keep in mind that use cases are just textual descriptions, and their main purpose is to document the behavior of a system in a clear, concise, and understandable way.]</w:t>
-      </w:r>
-    </w:p>
-    <w:p>
-      <w:pPr>
-        <w:pStyle w:val="berschrift1"/>
-      </w:pPr>
-      <w:bookmarkStart w:id="22" w:name="_Toc423410251"/>
-      <w:bookmarkStart w:id="23" w:name="_Toc425054510"/>
-      <w:bookmarkStart w:id="24" w:name="_Toc508098436"/>
-      <w:r>
-        <w:t>Special Requirements</w:t>
-      </w:r>
       <w:bookmarkEnd w:id="22"/>
       <w:bookmarkEnd w:id="23"/>
-      <w:bookmarkEnd w:id="24"/>
-    </w:p>
-    <w:p>
-      <w:pPr>
-        <w:pStyle w:val="InfoBlue"/>
-      </w:pPr>
-      <w:r>
-        <w:t>[A special requirement is typically a nonfunctional</w:t>
-      </w:r>
-      <w:r>
-        <w:t xml:space="preserve"> requirement that is specific to a use case, but is not easily or naturally specified in the text of the use case’s event flow. Examples of special requirements include legal and regulatory requirements, application standards, and quality attributes of the</w:t>
-      </w:r>
-      <w:r>
-        <w:t xml:space="preserve"> system to be built including usability, reliability, performance or supportability requirements. Additionally, other requirements</w:t>
-      </w:r>
-      <w:r>
-        <w:sym w:font="Symbol" w:char="F0BE"/>
-      </w:r>
-      <w:r>
-        <w:t>such as operating systems and environments, compatibility requirements, and design constraints</w:t>
-      </w:r>
-      <w:r>
-        <w:sym w:font="Symbol" w:char="F0BE"/>
-      </w:r>
-      <w:r>
-        <w:t>should be captured in this sec</w:t>
-      </w:r>
-      <w:r>
-        <w:t>tion.]</w:t>
-      </w:r>
     </w:p>
     <w:p>
       <w:pPr>
         <w:pStyle w:val="berschrift2"/>
         <w:widowControl/>
       </w:pPr>
-      <w:bookmarkStart w:id="25" w:name="_Toc423410252"/>
-      <w:bookmarkStart w:id="26" w:name="_Toc425054511"/>
-      <w:bookmarkStart w:id="27" w:name="_Toc508098437"/>
-      <w:r>
-        <w:t>&lt; First Special Requirement &gt;</w:t>
+      <w:bookmarkStart w:id="24" w:name="_Toc433198774"/>
+      <w:proofErr w:type="spellStart"/>
+      <w:r>
+        <w:t>Gamemode</w:t>
+      </w:r>
+      <w:proofErr w:type="spellEnd"/>
+      <w:r>
+        <w:t xml:space="preserve"> 1 </w:t>
+      </w:r>
+      <w:proofErr w:type="spellStart"/>
+      <w:r>
+        <w:t>abgeschlossen</w:t>
+      </w:r>
+      <w:bookmarkEnd w:id="24"/>
+      <w:proofErr w:type="spellEnd"/>
+    </w:p>
+    <w:p>
+      <w:pPr>
+        <w:ind w:left="720"/>
+        <w:rPr>
+          <w:lang w:val="de-DE"/>
+        </w:rPr>
+      </w:pPr>
+      <w:r>
+        <w:rPr>
+          <w:lang w:val="de-DE"/>
+        </w:rPr>
+        <w:t xml:space="preserve">Der Spieler hat den </w:t>
+      </w:r>
+      <w:proofErr w:type="spellStart"/>
+      <w:r>
+        <w:rPr>
+          <w:lang w:val="de-DE"/>
+        </w:rPr>
+        <w:t>Gamemode</w:t>
+      </w:r>
+      <w:proofErr w:type="spellEnd"/>
+      <w:r>
+        <w:rPr>
+          <w:lang w:val="de-DE"/>
+        </w:rPr>
+        <w:t xml:space="preserve"> 1 gespielt und hat den </w:t>
+      </w:r>
+      <w:proofErr w:type="spellStart"/>
+      <w:r>
+        <w:rPr>
+          <w:lang w:val="de-DE"/>
+        </w:rPr>
+        <w:t>Gamemode</w:t>
+      </w:r>
+      <w:proofErr w:type="spellEnd"/>
+      <w:r>
+        <w:rPr>
+          <w:lang w:val="de-DE"/>
+        </w:rPr>
+        <w:t xml:space="preserve"> 2 nicht übersprungen.</w:t>
+      </w:r>
+    </w:p>
+    <w:p>
+      <w:pPr>
+        <w:pStyle w:val="berschrift2"/>
+        <w:rPr>
+          <w:lang w:val="de-DE"/>
+        </w:rPr>
+      </w:pPr>
+      <w:bookmarkStart w:id="25" w:name="_Toc433198775"/>
+      <w:r>
+        <w:rPr>
+          <w:lang w:val="de-DE"/>
+        </w:rPr>
+        <w:t>In Einstellungen aktiviert</w:t>
       </w:r>
       <w:bookmarkEnd w:id="25"/>
+    </w:p>
+    <w:p>
+      <w:pPr>
+        <w:ind w:left="720"/>
+        <w:rPr>
+          <w:lang w:val="de-DE"/>
+        </w:rPr>
+      </w:pPr>
+      <w:r>
+        <w:rPr>
+          <w:lang w:val="de-DE"/>
+        </w:rPr>
+        <w:t xml:space="preserve">Der </w:t>
+      </w:r>
+      <w:proofErr w:type="spellStart"/>
+      <w:r>
+        <w:rPr>
+          <w:lang w:val="de-DE"/>
+        </w:rPr>
+        <w:t>Gamemode</w:t>
+      </w:r>
+      <w:proofErr w:type="spellEnd"/>
+      <w:r>
+        <w:rPr>
+          <w:lang w:val="de-DE"/>
+        </w:rPr>
+        <w:t xml:space="preserve"> 2 ist nicht in den Einstellungen deaktiviert.</w:t>
+      </w:r>
+    </w:p>
+    <w:p>
+      <w:pPr>
+        <w:pStyle w:val="berschrift1"/>
+        <w:widowControl/>
+      </w:pPr>
+      <w:bookmarkStart w:id="26" w:name="_Toc423410255"/>
+      <w:bookmarkStart w:id="27" w:name="_Toc425054514"/>
+      <w:bookmarkStart w:id="28" w:name="_Toc433198776"/>
+      <w:proofErr w:type="spellStart"/>
+      <w:r>
+        <w:t>Postconditions</w:t>
+      </w:r>
       <w:bookmarkEnd w:id="26"/>
       <w:bookmarkEnd w:id="27"/>
-    </w:p>
-    <w:p/>
-    <w:p>
-      <w:pPr>
-        <w:pStyle w:val="berschrift1"/>
-        <w:widowControl/>
-      </w:pPr>
-      <w:bookmarkStart w:id="28" w:name="_Toc423410253"/>
-      <w:bookmarkStart w:id="29" w:name="_Toc425054512"/>
-      <w:bookmarkStart w:id="30" w:name="_Toc508098438"/>
-      <w:r>
-        <w:t>Preconditions</w:t>
-      </w:r>
       <w:bookmarkEnd w:id="28"/>
-      <w:bookmarkEnd w:id="29"/>
-      <w:bookmarkEnd w:id="30"/>
-    </w:p>
-    <w:p>
-      <w:pPr>
-        <w:pStyle w:val="InfoBlue"/>
-      </w:pPr>
-      <w:r>
-        <w:t>[A precondition of a use case is the state of the system that must be present prior to a use case being performed.]</w:t>
-      </w:r>
+      <w:proofErr w:type="spellEnd"/>
     </w:p>
     <w:p>
       <w:pPr>
         <w:pStyle w:val="berschrift2"/>
         <w:widowControl/>
       </w:pPr>
-      <w:bookmarkStart w:id="31" w:name="_Toc423410254"/>
-      <w:bookmarkStart w:id="32" w:name="_Toc425054513"/>
-      <w:bookmarkStart w:id="33" w:name="_Toc508098439"/>
-      <w:r>
-        <w:t>&lt; Precondition One &gt;</w:t>
+      <w:bookmarkStart w:id="29" w:name="_Toc433198777"/>
+      <w:proofErr w:type="spellStart"/>
+      <w:r>
+        <w:t>Ergebnisansicht</w:t>
+      </w:r>
+      <w:bookmarkEnd w:id="29"/>
+      <w:proofErr w:type="spellEnd"/>
+    </w:p>
+    <w:p>
+      <w:pPr>
+        <w:ind w:left="720"/>
+        <w:rPr>
+          <w:lang w:val="de-DE"/>
+        </w:rPr>
+      </w:pPr>
+      <w:r>
+        <w:rPr>
+          <w:lang w:val="de-DE"/>
+        </w:rPr>
+        <w:t xml:space="preserve">Es wird angezeigt ob </w:t>
+      </w:r>
+      <w:proofErr w:type="spellStart"/>
+      <w:r>
+        <w:rPr>
+          <w:lang w:val="de-DE"/>
+        </w:rPr>
+        <w:t>Nappy</w:t>
+      </w:r>
+      <w:proofErr w:type="spellEnd"/>
+      <w:r>
+        <w:rPr>
+          <w:lang w:val="de-DE"/>
+        </w:rPr>
+        <w:t xml:space="preserve"> oder der Spieler gewonnen hat. </w:t>
+      </w:r>
+      <w:r>
+        <w:rPr>
+          <w:lang w:val="de-DE"/>
+        </w:rPr>
+        <w:t>Gewonnen hat der Spieler, der am Ende weniger Fragen benötigt hat, um die Figur des Gegenspielers zu erraten.</w:t>
+      </w:r>
+    </w:p>
+    <w:p>
+      <w:pPr>
+        <w:pStyle w:val="berschrift2"/>
+      </w:pPr>
+      <w:bookmarkStart w:id="30" w:name="_Toc433198778"/>
+      <w:r>
+        <w:t xml:space="preserve">In </w:t>
+      </w:r>
+      <w:proofErr w:type="spellStart"/>
+      <w:r>
+        <w:t>Statistik</w:t>
+      </w:r>
+      <w:proofErr w:type="spellEnd"/>
+      <w:r>
+        <w:t xml:space="preserve"> </w:t>
+      </w:r>
+      <w:proofErr w:type="spellStart"/>
+      <w:r>
+        <w:t>aufgenommen</w:t>
+      </w:r>
+      <w:bookmarkEnd w:id="30"/>
+      <w:proofErr w:type="spellEnd"/>
+    </w:p>
+    <w:p>
+      <w:pPr>
+        <w:ind w:left="720"/>
+        <w:rPr>
+          <w:lang w:val="de-DE"/>
+        </w:rPr>
+      </w:pPr>
+      <w:r>
+        <w:rPr>
+          <w:lang w:val="de-DE"/>
+        </w:rPr>
+        <w:t>Das Spiel taucht mit dem Ergebnis in der Statistikanzeige</w:t>
+      </w:r>
+      <w:r>
+        <w:rPr>
+          <w:lang w:val="de-DE"/>
+        </w:rPr>
+        <w:t xml:space="preserve"> „Letzten 5 Spiele“ auf.</w:t>
+      </w:r>
+    </w:p>
+    <w:p>
+      <w:pPr>
+        <w:pStyle w:val="berschrift1"/>
+      </w:pPr>
+      <w:bookmarkStart w:id="31" w:name="_Toc433198779"/>
+      <w:r>
+        <w:t>Extension Points</w:t>
       </w:r>
       <w:bookmarkEnd w:id="31"/>
-      <w:bookmarkEnd w:id="32"/>
-      <w:bookmarkEnd w:id="33"/>
-    </w:p>
-    <w:p>
-      <w:pPr>
-        <w:pStyle w:val="berschrift1"/>
-        <w:widowControl/>
-      </w:pPr>
-      <w:bookmarkStart w:id="34" w:name="_Toc423410255"/>
-      <w:bookmarkStart w:id="35" w:name="_Toc425054514"/>
-      <w:bookmarkStart w:id="36" w:name="_Toc508098440"/>
-      <w:r>
-        <w:t>Postconditions</w:t>
-      </w:r>
-      <w:bookmarkEnd w:id="34"/>
-      <w:bookmarkEnd w:id="35"/>
-      <w:bookmarkEnd w:id="36"/>
-    </w:p>
-    <w:p>
-      <w:pPr>
-        <w:pStyle w:val="InfoBlue"/>
-      </w:pPr>
-      <w:r>
-        <w:t>[A postcondition of a use case is a list of possible</w:t>
-      </w:r>
-      <w:r>
-        <w:t xml:space="preserve"> states the system can be in immediately after a use case has finished.]</w:t>
-      </w:r>
-    </w:p>
-    <w:p>
-      <w:pPr>
-        <w:pStyle w:val="berschrift2"/>
-        <w:widowControl/>
-      </w:pPr>
-      <w:bookmarkStart w:id="37" w:name="_Toc423410256"/>
-      <w:bookmarkStart w:id="38" w:name="_Toc425054515"/>
-      <w:bookmarkStart w:id="39" w:name="_Toc508098441"/>
-      <w:r>
-        <w:t>&lt; Postcondition One &gt;</w:t>
-      </w:r>
-      <w:bookmarkEnd w:id="37"/>
-      <w:bookmarkEnd w:id="38"/>
-      <w:bookmarkEnd w:id="39"/>
-    </w:p>
-    <w:p>
-      <w:pPr>
-        <w:pStyle w:val="berschrift1"/>
-      </w:pPr>
-      <w:bookmarkStart w:id="40" w:name="_Toc508098442"/>
-      <w:r>
-        <w:t>Extension Points</w:t>
-      </w:r>
-      <w:bookmarkEnd w:id="40"/>
-    </w:p>
-    <w:p>
-      <w:pPr>
-        <w:pStyle w:val="InfoBlue"/>
-      </w:pPr>
-      <w:r>
-        <w:t>[Extension points of the use case.]</w:t>
-      </w:r>
-    </w:p>
-    <w:p>
-      <w:pPr>
-        <w:pStyle w:val="berschrift2"/>
-      </w:pPr>
-      <w:bookmarkStart w:id="41" w:name="_Toc508098443"/>
-      <w:r>
-        <w:t>&lt;Name of Extension Point&gt;</w:t>
-      </w:r>
-      <w:bookmarkEnd w:id="41"/>
-    </w:p>
-    <w:p>
-      <w:pPr>
-        <w:pStyle w:val="InfoBlue"/>
-      </w:pPr>
-      <w:r>
-        <w:t>[Definition of the location of the extension point in the flow of events.]</w:t>
+    </w:p>
+    <w:p>
+      <w:pPr>
+        <w:ind w:left="720"/>
+      </w:pPr>
+      <w:r>
+        <w:t>(n/a)</w:t>
       </w:r>
     </w:p>
     <w:sectPr>
-      <w:headerReference w:type="default" r:id="rId9"/>
-      <w:footerReference w:type="default" r:id="rId10"/>
+      <w:headerReference w:type="default" r:id="rId11"/>
+      <w:footerReference w:type="default" r:id="rId12"/>
       <w:endnotePr>
         <w:numFmt w:val="decimal"/>
       </w:endnotePr>
@@ -2183,12 +2438,6 @@
       <w:gridCol w:w="3162"/>
     </w:tblGrid>
     <w:tr>
-      <w:tblPrEx>
-        <w:tblCellMar>
-          <w:top w:w="0" w:type="dxa"/>
-          <w:bottom w:w="0" w:type="dxa"/>
-        </w:tblCellMar>
-      </w:tblPrEx>
       <w:tc>
         <w:tcPr>
           <w:tcW w:w="3162" w:type="dxa"/>
@@ -2229,10 +2478,7 @@
             <w:fldChar w:fldCharType="begin"/>
           </w:r>
           <w:r>
-            <w:instrText>symbo</w:instrText>
-          </w:r>
-          <w:r>
-            <w:instrText>l 211 \f "Symbol" \s 10</w:instrText>
+            <w:instrText>symbol 211 \f "Symbol" \s 10</w:instrText>
           </w:r>
           <w:r>
             <w:fldChar w:fldCharType="separate"/>
@@ -2246,21 +2492,11 @@
           <w:r>
             <w:fldChar w:fldCharType="end"/>
           </w:r>
+          <w:proofErr w:type="spellStart"/>
           <w:r>
-            <w:fldChar w:fldCharType="begin"/>
+            <w:t>nappydevelopment</w:t>
           </w:r>
-          <w:r>
-            <w:instrText xml:space="preserve"> DOCPROPERTY "Company"  \* MERGEFORMAT </w:instrText>
-          </w:r>
-          <w:r>
-            <w:fldChar w:fldCharType="separate"/>
-          </w:r>
-          <w:r>
-            <w:t>&lt;Company Name&gt;</w:t>
-          </w:r>
-          <w:r>
-            <w:fldChar w:fldCharType="end"/>
-          </w:r>
+          <w:proofErr w:type="spellEnd"/>
           <w:r>
             <w:t xml:space="preserve">, </w:t>
           </w:r>
@@ -2324,7 +2560,7 @@
               <w:rStyle w:val="Seitenzahl"/>
               <w:noProof/>
             </w:rPr>
-            <w:t>5</w:t>
+            <w:t>3</w:t>
           </w:r>
           <w:r>
             <w:rPr>
@@ -2400,54 +2636,18 @@
         <w:sz w:val="36"/>
       </w:rPr>
     </w:pPr>
+    <w:proofErr w:type="spellStart"/>
+    <w:proofErr w:type="gramStart"/>
     <w:r>
       <w:rPr>
         <w:rFonts w:ascii="Arial" w:hAnsi="Arial"/>
         <w:b/>
         <w:sz w:val="36"/>
       </w:rPr>
-      <w:fldChar w:fldCharType="begin"/>
+      <w:t>nappydevelopment</w:t>
     </w:r>
-    <w:r>
-      <w:rPr>
-        <w:rFonts w:ascii="Arial" w:hAnsi="Arial"/>
-        <w:b/>
-        <w:sz w:val="36"/>
-      </w:rPr>
-      <w:instrText xml:space="preserve"> DOC</w:instrText>
-    </w:r>
-    <w:r>
-      <w:rPr>
-        <w:rFonts w:ascii="Arial" w:hAnsi="Arial"/>
-        <w:b/>
-        <w:sz w:val="36"/>
-      </w:rPr>
-      <w:instrText xml:space="preserve">PROPERTY "Company"  \* MERGEFORMAT </w:instrText>
-    </w:r>
-    <w:r>
-      <w:rPr>
-        <w:rFonts w:ascii="Arial" w:hAnsi="Arial"/>
-        <w:b/>
-        <w:sz w:val="36"/>
-      </w:rPr>
-      <w:fldChar w:fldCharType="separate"/>
-    </w:r>
-    <w:r>
-      <w:rPr>
-        <w:rFonts w:ascii="Arial" w:hAnsi="Arial"/>
-        <w:b/>
-        <w:sz w:val="36"/>
-      </w:rPr>
-      <w:t>&lt;Company Name&gt;</w:t>
-    </w:r>
-    <w:r>
-      <w:rPr>
-        <w:rFonts w:ascii="Arial" w:hAnsi="Arial"/>
-        <w:b/>
-        <w:sz w:val="36"/>
-      </w:rPr>
-      <w:fldChar w:fldCharType="end"/>
-    </w:r>
+    <w:proofErr w:type="spellEnd"/>
+    <w:proofErr w:type="gramEnd"/>
   </w:p>
   <w:p>
     <w:pPr>
@@ -2489,31 +2689,13 @@
       <w:gridCol w:w="3179"/>
     </w:tblGrid>
     <w:tr>
-      <w:tblPrEx>
-        <w:tblCellMar>
-          <w:top w:w="0" w:type="dxa"/>
-          <w:bottom w:w="0" w:type="dxa"/>
-        </w:tblCellMar>
-      </w:tblPrEx>
       <w:tc>
         <w:tcPr>
           <w:tcW w:w="6379" w:type="dxa"/>
         </w:tcPr>
         <w:p>
           <w:r>
-            <w:fldChar w:fldCharType="begin"/>
-          </w:r>
-          <w:r>
-            <w:instrText xml:space="preserve">subject  \* Mergeformat </w:instrText>
-          </w:r>
-          <w:r>
-            <w:fldChar w:fldCharType="separate"/>
-          </w:r>
-          <w:r>
-            <w:t>&lt;Project Name&gt;</w:t>
-          </w:r>
-          <w:r>
-            <w:fldChar w:fldCharType="end"/>
+            <w:t>Nappy, the ingenious</w:t>
           </w:r>
         </w:p>
       </w:tc>
@@ -2530,18 +2712,12 @@
             <w:ind w:right="68"/>
           </w:pPr>
           <w:r>
-            <w:t xml:space="preserve">  Version:           &lt;1.0&gt;</w:t>
+            <w:t xml:space="preserve">  Version:           1.0</w:t>
           </w:r>
         </w:p>
       </w:tc>
     </w:tr>
     <w:tr>
-      <w:tblPrEx>
-        <w:tblCellMar>
-          <w:top w:w="0" w:type="dxa"/>
-          <w:bottom w:w="0" w:type="dxa"/>
-        </w:tblCellMar>
-      </w:tblPrEx>
       <w:tc>
         <w:tcPr>
           <w:tcW w:w="6379" w:type="dxa"/>
@@ -2557,7 +2733,15 @@
             <w:fldChar w:fldCharType="separate"/>
           </w:r>
           <w:r>
-            <w:t>Use-Case Specification: &lt;Use-Case Name&gt;</w:t>
+            <w:t xml:space="preserve">Use-Case Specification: </w:t>
+          </w:r>
+          <w:proofErr w:type="spellStart"/>
+          <w:r>
+            <w:t>Gamemode</w:t>
+          </w:r>
+          <w:proofErr w:type="spellEnd"/>
+          <w:r>
+            <w:t xml:space="preserve"> 2</w:t>
           </w:r>
           <w:r>
             <w:fldChar w:fldCharType="end"/>
@@ -2570,26 +2754,7 @@
         </w:tcPr>
         <w:p>
           <w:r>
-            <w:t xml:space="preserve">  Date:  &lt;dd/mmm/yy&gt;</w:t>
-          </w:r>
-        </w:p>
-      </w:tc>
-    </w:tr>
-    <w:tr>
-      <w:tblPrEx>
-        <w:tblCellMar>
-          <w:top w:w="0" w:type="dxa"/>
-          <w:bottom w:w="0" w:type="dxa"/>
-        </w:tblCellMar>
-      </w:tblPrEx>
-      <w:tc>
-        <w:tcPr>
-          <w:tcW w:w="9558" w:type="dxa"/>
-          <w:gridSpan w:val="2"/>
-        </w:tcPr>
-        <w:p>
-          <w:r>
-            <w:t>&lt;document identifier&gt;</w:t>
+            <w:t xml:space="preserve">  Date:  21/10/2015</w:t>
           </w:r>
         </w:p>
       </w:tc>
@@ -3468,7 +3633,9 @@
   </w:style>
   <w:style w:type="character" w:default="1" w:styleId="Absatz-Standardschriftart">
     <w:name w:val="Default Paragraph Font"/>
+    <w:uiPriority w:val="1"/>
     <w:semiHidden/>
+    <w:unhideWhenUsed/>
   </w:style>
   <w:style w:type="table" w:default="1" w:styleId="NormaleTabelle">
     <w:name w:val="Normal Table"/>
@@ -3546,7 +3713,7 @@
     <w:name w:val="toc 1"/>
     <w:basedOn w:val="Standard"/>
     <w:next w:val="Standard"/>
-    <w:semiHidden/>
+    <w:uiPriority w:val="39"/>
     <w:pPr>
       <w:tabs>
         <w:tab w:val="right" w:pos="9360"/>
@@ -3559,7 +3726,7 @@
     <w:name w:val="toc 2"/>
     <w:basedOn w:val="Standard"/>
     <w:next w:val="Standard"/>
-    <w:semiHidden/>
+    <w:uiPriority w:val="39"/>
     <w:pPr>
       <w:tabs>
         <w:tab w:val="right" w:pos="9360"/>
@@ -3571,7 +3738,7 @@
     <w:name w:val="toc 3"/>
     <w:basedOn w:val="Standard"/>
     <w:next w:val="Standard"/>
-    <w:semiHidden/>
+    <w:uiPriority w:val="39"/>
     <w:pPr>
       <w:tabs>
         <w:tab w:val="left" w:pos="1440"/>
@@ -3813,10 +3980,8 @@
     <w:basedOn w:val="Standard"/>
     <w:pPr>
       <w:widowControl/>
-      <w:numPr>
-        <w:numId w:val="81"/>
-      </w:numPr>
       <w:tabs>
+        <w:tab w:val="num" w:pos="360"/>
         <w:tab w:val="left" w:pos="720"/>
       </w:tabs>
       <w:spacing w:before="120" w:line="240" w:lineRule="auto"/>
@@ -3861,6 +4026,37 @@
     <w:rPr>
       <w:sz w:val="24"/>
       <w:szCs w:val="24"/>
+    </w:rPr>
+  </w:style>
+  <w:style w:type="paragraph" w:styleId="Sprechblasentext">
+    <w:name w:val="Balloon Text"/>
+    <w:basedOn w:val="Standard"/>
+    <w:link w:val="SprechblasentextZchn"/>
+    <w:uiPriority w:val="99"/>
+    <w:semiHidden/>
+    <w:unhideWhenUsed/>
+    <w:rsid w:val="006C319E"/>
+    <w:pPr>
+      <w:spacing w:line="240" w:lineRule="auto"/>
+    </w:pPr>
+    <w:rPr>
+      <w:rFonts w:ascii="Tahoma" w:hAnsi="Tahoma" w:cs="Tahoma"/>
+      <w:sz w:val="16"/>
+      <w:szCs w:val="16"/>
+    </w:rPr>
+  </w:style>
+  <w:style w:type="character" w:customStyle="1" w:styleId="SprechblasentextZchn">
+    <w:name w:val="Sprechblasentext Zchn"/>
+    <w:basedOn w:val="Absatz-Standardschriftart"/>
+    <w:link w:val="Sprechblasentext"/>
+    <w:uiPriority w:val="99"/>
+    <w:semiHidden/>
+    <w:rsid w:val="006C319E"/>
+    <w:rPr>
+      <w:rFonts w:ascii="Tahoma" w:hAnsi="Tahoma" w:cs="Tahoma"/>
+      <w:sz w:val="16"/>
+      <w:szCs w:val="16"/>
+      <w:lang w:val="en-US" w:eastAsia="en-US"/>
     </w:rPr>
   </w:style>
 </w:styles>
@@ -4187,7 +4383,9 @@
   </w:style>
   <w:style w:type="character" w:default="1" w:styleId="Absatz-Standardschriftart">
     <w:name w:val="Default Paragraph Font"/>
+    <w:uiPriority w:val="1"/>
     <w:semiHidden/>
+    <w:unhideWhenUsed/>
   </w:style>
   <w:style w:type="table" w:default="1" w:styleId="NormaleTabelle">
     <w:name w:val="Normal Table"/>
@@ -4265,7 +4463,7 @@
     <w:name w:val="toc 1"/>
     <w:basedOn w:val="Standard"/>
     <w:next w:val="Standard"/>
-    <w:semiHidden/>
+    <w:uiPriority w:val="39"/>
     <w:pPr>
       <w:tabs>
         <w:tab w:val="right" w:pos="9360"/>
@@ -4278,7 +4476,7 @@
     <w:name w:val="toc 2"/>
     <w:basedOn w:val="Standard"/>
     <w:next w:val="Standard"/>
-    <w:semiHidden/>
+    <w:uiPriority w:val="39"/>
     <w:pPr>
       <w:tabs>
         <w:tab w:val="right" w:pos="9360"/>
@@ -4290,7 +4488,7 @@
     <w:name w:val="toc 3"/>
     <w:basedOn w:val="Standard"/>
     <w:next w:val="Standard"/>
-    <w:semiHidden/>
+    <w:uiPriority w:val="39"/>
     <w:pPr>
       <w:tabs>
         <w:tab w:val="left" w:pos="1440"/>
@@ -4532,10 +4730,8 @@
     <w:basedOn w:val="Standard"/>
     <w:pPr>
       <w:widowControl/>
-      <w:numPr>
-        <w:numId w:val="81"/>
-      </w:numPr>
       <w:tabs>
+        <w:tab w:val="num" w:pos="360"/>
         <w:tab w:val="left" w:pos="720"/>
       </w:tabs>
       <w:spacing w:before="120" w:line="240" w:lineRule="auto"/>
@@ -4580,6 +4776,37 @@
     <w:rPr>
       <w:sz w:val="24"/>
       <w:szCs w:val="24"/>
+    </w:rPr>
+  </w:style>
+  <w:style w:type="paragraph" w:styleId="Sprechblasentext">
+    <w:name w:val="Balloon Text"/>
+    <w:basedOn w:val="Standard"/>
+    <w:link w:val="SprechblasentextZchn"/>
+    <w:uiPriority w:val="99"/>
+    <w:semiHidden/>
+    <w:unhideWhenUsed/>
+    <w:rsid w:val="006C319E"/>
+    <w:pPr>
+      <w:spacing w:line="240" w:lineRule="auto"/>
+    </w:pPr>
+    <w:rPr>
+      <w:rFonts w:ascii="Tahoma" w:hAnsi="Tahoma" w:cs="Tahoma"/>
+      <w:sz w:val="16"/>
+      <w:szCs w:val="16"/>
+    </w:rPr>
+  </w:style>
+  <w:style w:type="character" w:customStyle="1" w:styleId="SprechblasentextZchn">
+    <w:name w:val="Sprechblasentext Zchn"/>
+    <w:basedOn w:val="Absatz-Standardschriftart"/>
+    <w:link w:val="Sprechblasentext"/>
+    <w:uiPriority w:val="99"/>
+    <w:semiHidden/>
+    <w:rsid w:val="006C319E"/>
+    <w:rPr>
+      <w:rFonts w:ascii="Tahoma" w:hAnsi="Tahoma" w:cs="Tahoma"/>
+      <w:sz w:val="16"/>
+      <w:szCs w:val="16"/>
+      <w:lang w:val="en-US" w:eastAsia="en-US"/>
     </w:rPr>
   </w:style>
 </w:styles>
@@ -4868,4 +5095,16 @@
   <a:objectDefaults/>
   <a:extraClrSchemeLst/>
 </a:theme>
+</file>
+
+<file path=customXml/item1.xml><?xml version="1.0" encoding="utf-8"?>
+<b:Sources xmlns:b="http://schemas.openxmlformats.org/officeDocument/2006/bibliography" xmlns="http://schemas.openxmlformats.org/officeDocument/2006/bibliography" SelectedStyle="\APA.XSL" StyleName="APA"/>
+</file>
+
+<file path=customXml/itemProps1.xml><?xml version="1.0" encoding="utf-8"?>
+<ds:datastoreItem xmlns:ds="http://schemas.openxmlformats.org/officeDocument/2006/customXml" ds:itemID="{9F1CFB95-249C-4F14-A975-A45F0102436B}">
+  <ds:schemaRefs>
+    <ds:schemaRef ds:uri="http://schemas.openxmlformats.org/officeDocument/2006/bibliography"/>
+  </ds:schemaRefs>
+</ds:datastoreItem>
 </file>
--- a/Functions/2 UseCase_Gamemode 2.docx
+++ b/Functions/2 UseCase_Gamemode 2.docx
@@ -292,6 +292,9 @@
             <w:pPr>
               <w:pStyle w:val="Tabletext"/>
             </w:pPr>
+            <w:r>
+              <w:t>23/10/2015</w:t>
+            </w:r>
           </w:p>
         </w:tc>
         <w:tc>
@@ -302,6 +305,9 @@
             <w:pPr>
               <w:pStyle w:val="Tabletext"/>
             </w:pPr>
+            <w:r>
+              <w:t>1.1</w:t>
+            </w:r>
           </w:p>
         </w:tc>
         <w:tc>
@@ -312,6 +318,9 @@
             <w:pPr>
               <w:pStyle w:val="Tabletext"/>
             </w:pPr>
+            <w:r>
+              <w:t>Add Screenshot</w:t>
+            </w:r>
           </w:p>
         </w:tc>
         <w:tc>
@@ -322,6 +331,9 @@
             <w:pPr>
               <w:pStyle w:val="Tabletext"/>
             </w:pPr>
+            <w:r>
+              <w:t>Mehmet Ali Incekara</w:t>
+            </w:r>
           </w:p>
         </w:tc>
       </w:tr>
@@ -334,6 +346,9 @@
             <w:pPr>
               <w:pStyle w:val="Tabletext"/>
             </w:pPr>
+            <w:r>
+              <w:t>25/10/2015</w:t>
+            </w:r>
           </w:p>
         </w:tc>
         <w:tc>
@@ -344,6 +359,9 @@
             <w:pPr>
               <w:pStyle w:val="Tabletext"/>
             </w:pPr>
+            <w:r>
+              <w:t>1.2</w:t>
+            </w:r>
           </w:p>
         </w:tc>
         <w:tc>
@@ -354,6 +372,9 @@
             <w:pPr>
               <w:pStyle w:val="Tabletext"/>
             </w:pPr>
+            <w:r>
+              <w:t>Add Mockup</w:t>
+            </w:r>
           </w:p>
         </w:tc>
         <w:tc>
@@ -364,6 +385,9 @@
             <w:pPr>
               <w:pStyle w:val="Tabletext"/>
             </w:pPr>
+            <w:r>
+              <w:t>Mehmet Ali Incekara</w:t>
+            </w:r>
           </w:p>
         </w:tc>
       </w:tr>
@@ -434,7 +458,7 @@
           <w:noProof/>
           <w:sz w:val="22"/>
           <w:szCs w:val="22"/>
-          <w:lang w:val="de-DE" w:eastAsia="de-DE"/>
+          <w:lang w:eastAsia="de-DE"/>
         </w:rPr>
       </w:pPr>
       <w:r>
@@ -458,7 +482,7 @@
           <w:noProof/>
           <w:sz w:val="22"/>
           <w:szCs w:val="22"/>
-          <w:lang w:val="de-DE" w:eastAsia="de-DE"/>
+          <w:lang w:eastAsia="de-DE"/>
         </w:rPr>
         <w:tab/>
       </w:r>
@@ -484,7 +508,7 @@
         <w:rPr>
           <w:noProof/>
         </w:rPr>
-        <w:instrText xml:space="preserve"> PAGEREF _Toc433198765 \h </w:instrText>
+        <w:instrText xml:space="preserve"> PAGEREF _Toc433369656 \h </w:instrText>
       </w:r>
       <w:r>
         <w:rPr>
@@ -521,7 +545,7 @@
           <w:noProof/>
           <w:sz w:val="22"/>
           <w:szCs w:val="22"/>
-          <w:lang w:val="de-DE" w:eastAsia="de-DE"/>
+          <w:lang w:eastAsia="de-DE"/>
         </w:rPr>
       </w:pPr>
       <w:r>
@@ -536,7 +560,7 @@
           <w:noProof/>
           <w:sz w:val="22"/>
           <w:szCs w:val="22"/>
-          <w:lang w:val="de-DE" w:eastAsia="de-DE"/>
+          <w:lang w:eastAsia="de-DE"/>
         </w:rPr>
         <w:tab/>
       </w:r>
@@ -562,7 +586,7 @@
         <w:rPr>
           <w:noProof/>
         </w:rPr>
-        <w:instrText xml:space="preserve"> PAGEREF _Toc433198766 \h </w:instrText>
+        <w:instrText xml:space="preserve"> PAGEREF _Toc433369657 \h </w:instrText>
       </w:r>
       <w:r>
         <w:rPr>
@@ -599,7 +623,7 @@
           <w:noProof/>
           <w:sz w:val="22"/>
           <w:szCs w:val="22"/>
-          <w:lang w:val="de-DE" w:eastAsia="de-DE"/>
+          <w:lang w:eastAsia="de-DE"/>
         </w:rPr>
       </w:pPr>
       <w:r>
@@ -614,7 +638,7 @@
           <w:noProof/>
           <w:sz w:val="22"/>
           <w:szCs w:val="22"/>
-          <w:lang w:val="de-DE" w:eastAsia="de-DE"/>
+          <w:lang w:eastAsia="de-DE"/>
         </w:rPr>
         <w:tab/>
       </w:r>
@@ -640,7 +664,7 @@
         <w:rPr>
           <w:noProof/>
         </w:rPr>
-        <w:instrText xml:space="preserve"> PAGEREF _Toc433198767 \h </w:instrText>
+        <w:instrText xml:space="preserve"> PAGEREF _Toc433369658 \h </w:instrText>
       </w:r>
       <w:r>
         <w:rPr>
@@ -657,7 +681,7 @@
         <w:rPr>
           <w:noProof/>
         </w:rPr>
-        <w:t>4</w:t>
+        <w:t>5</w:t>
       </w:r>
       <w:r>
         <w:rPr>
@@ -677,7 +701,7 @@
           <w:noProof/>
           <w:sz w:val="22"/>
           <w:szCs w:val="22"/>
-          <w:lang w:val="de-DE" w:eastAsia="de-DE"/>
+          <w:lang w:eastAsia="de-DE"/>
         </w:rPr>
       </w:pPr>
       <w:r>
@@ -692,7 +716,7 @@
           <w:noProof/>
           <w:sz w:val="22"/>
           <w:szCs w:val="22"/>
-          <w:lang w:val="de-DE" w:eastAsia="de-DE"/>
+          <w:lang w:eastAsia="de-DE"/>
         </w:rPr>
         <w:tab/>
       </w:r>
@@ -718,7 +742,7 @@
         <w:rPr>
           <w:noProof/>
         </w:rPr>
-        <w:instrText xml:space="preserve"> PAGEREF _Toc433198768 \h </w:instrText>
+        <w:instrText xml:space="preserve"> PAGEREF _Toc433369659 \h </w:instrText>
       </w:r>
       <w:r>
         <w:rPr>
@@ -735,7 +759,7 @@
         <w:rPr>
           <w:noProof/>
         </w:rPr>
-        <w:t>4</w:t>
+        <w:t>5</w:t>
       </w:r>
       <w:r>
         <w:rPr>
@@ -755,17 +779,232 @@
           <w:noProof/>
           <w:sz w:val="22"/>
           <w:szCs w:val="22"/>
-          <w:lang w:val="de-DE" w:eastAsia="de-DE"/>
-        </w:rPr>
-      </w:pPr>
-      <w:r>
-        <w:rPr>
-          <w:noProof/>
-          <w:lang w:val="de-DE"/>
+          <w:lang w:eastAsia="de-DE"/>
+        </w:rPr>
+      </w:pPr>
+      <w:r>
+        <w:rPr>
+          <w:noProof/>
         </w:rPr>
         <w:t>2.2</w:t>
       </w:r>
       <w:r>
+        <w:rPr>
+          <w:rFonts w:asciiTheme="minorHAnsi" w:eastAsiaTheme="minorEastAsia" w:hAnsiTheme="minorHAnsi" w:cstheme="minorBidi"/>
+          <w:noProof/>
+          <w:sz w:val="22"/>
+          <w:szCs w:val="22"/>
+          <w:lang w:eastAsia="de-DE"/>
+        </w:rPr>
+        <w:tab/>
+      </w:r>
+      <w:r>
+        <w:rPr>
+          <w:noProof/>
+        </w:rPr>
+        <w:t>Alternative Flows</w:t>
+      </w:r>
+      <w:r>
+        <w:rPr>
+          <w:noProof/>
+        </w:rPr>
+        <w:tab/>
+      </w:r>
+      <w:r>
+        <w:rPr>
+          <w:noProof/>
+        </w:rPr>
+        <w:fldChar w:fldCharType="begin"/>
+      </w:r>
+      <w:r>
+        <w:rPr>
+          <w:noProof/>
+        </w:rPr>
+        <w:instrText xml:space="preserve"> PAGEREF _Toc433369660 \h </w:instrText>
+      </w:r>
+      <w:r>
+        <w:rPr>
+          <w:noProof/>
+        </w:rPr>
+      </w:r>
+      <w:r>
+        <w:rPr>
+          <w:noProof/>
+        </w:rPr>
+        <w:fldChar w:fldCharType="separate"/>
+      </w:r>
+      <w:r>
+        <w:rPr>
+          <w:noProof/>
+        </w:rPr>
+        <w:t>6</w:t>
+      </w:r>
+      <w:r>
+        <w:rPr>
+          <w:noProof/>
+        </w:rPr>
+        <w:fldChar w:fldCharType="end"/>
+      </w:r>
+    </w:p>
+    <w:p>
+      <w:pPr>
+        <w:pStyle w:val="Verzeichnis3"/>
+        <w:rPr>
+          <w:rFonts w:asciiTheme="minorHAnsi" w:eastAsiaTheme="minorEastAsia" w:hAnsiTheme="minorHAnsi" w:cstheme="minorBidi"/>
+          <w:noProof/>
+          <w:sz w:val="22"/>
+          <w:szCs w:val="22"/>
+          <w:lang w:eastAsia="de-DE"/>
+        </w:rPr>
+      </w:pPr>
+      <w:r>
+        <w:rPr>
+          <w:noProof/>
+        </w:rPr>
+        <w:t>2.2.1</w:t>
+      </w:r>
+      <w:r>
+        <w:rPr>
+          <w:rFonts w:asciiTheme="minorHAnsi" w:eastAsiaTheme="minorEastAsia" w:hAnsiTheme="minorHAnsi" w:cstheme="minorBidi"/>
+          <w:noProof/>
+          <w:sz w:val="22"/>
+          <w:szCs w:val="22"/>
+          <w:lang w:eastAsia="de-DE"/>
+        </w:rPr>
+        <w:tab/>
+      </w:r>
+      <w:r>
+        <w:rPr>
+          <w:noProof/>
+        </w:rPr>
+        <w:t>Spiel beendet</w:t>
+      </w:r>
+      <w:r>
+        <w:rPr>
+          <w:noProof/>
+        </w:rPr>
+        <w:tab/>
+      </w:r>
+      <w:r>
+        <w:rPr>
+          <w:noProof/>
+        </w:rPr>
+        <w:fldChar w:fldCharType="begin"/>
+      </w:r>
+      <w:r>
+        <w:rPr>
+          <w:noProof/>
+        </w:rPr>
+        <w:instrText xml:space="preserve"> PAGEREF _Toc433369661 \h </w:instrText>
+      </w:r>
+      <w:r>
+        <w:rPr>
+          <w:noProof/>
+        </w:rPr>
+      </w:r>
+      <w:r>
+        <w:rPr>
+          <w:noProof/>
+        </w:rPr>
+        <w:fldChar w:fldCharType="separate"/>
+      </w:r>
+      <w:r>
+        <w:rPr>
+          <w:noProof/>
+        </w:rPr>
+        <w:t>6</w:t>
+      </w:r>
+      <w:r>
+        <w:rPr>
+          <w:noProof/>
+        </w:rPr>
+        <w:fldChar w:fldCharType="end"/>
+      </w:r>
+    </w:p>
+    <w:p>
+      <w:pPr>
+        <w:pStyle w:val="Verzeichnis1"/>
+        <w:tabs>
+          <w:tab w:val="left" w:pos="432"/>
+        </w:tabs>
+        <w:rPr>
+          <w:rFonts w:asciiTheme="minorHAnsi" w:eastAsiaTheme="minorEastAsia" w:hAnsiTheme="minorHAnsi" w:cstheme="minorBidi"/>
+          <w:noProof/>
+          <w:sz w:val="22"/>
+          <w:szCs w:val="22"/>
+          <w:lang w:eastAsia="de-DE"/>
+        </w:rPr>
+      </w:pPr>
+      <w:r>
+        <w:rPr>
+          <w:noProof/>
+        </w:rPr>
+        <w:t>3.</w:t>
+      </w:r>
+      <w:r>
+        <w:rPr>
+          <w:rFonts w:asciiTheme="minorHAnsi" w:eastAsiaTheme="minorEastAsia" w:hAnsiTheme="minorHAnsi" w:cstheme="minorBidi"/>
+          <w:noProof/>
+          <w:sz w:val="22"/>
+          <w:szCs w:val="22"/>
+          <w:lang w:eastAsia="de-DE"/>
+        </w:rPr>
+        <w:tab/>
+      </w:r>
+      <w:r>
+        <w:rPr>
+          <w:noProof/>
+        </w:rPr>
+        <w:t>Special Requirements</w:t>
+      </w:r>
+      <w:r>
+        <w:rPr>
+          <w:noProof/>
+        </w:rPr>
+        <w:tab/>
+      </w:r>
+      <w:r>
+        <w:rPr>
+          <w:noProof/>
+        </w:rPr>
+        <w:fldChar w:fldCharType="begin"/>
+      </w:r>
+      <w:r>
+        <w:rPr>
+          <w:noProof/>
+        </w:rPr>
+        <w:instrText xml:space="preserve"> PAGEREF _Toc433369662 \h </w:instrText>
+      </w:r>
+      <w:r>
+        <w:rPr>
+          <w:noProof/>
+        </w:rPr>
+      </w:r>
+      <w:r>
+        <w:rPr>
+          <w:noProof/>
+        </w:rPr>
+        <w:fldChar w:fldCharType="separate"/>
+      </w:r>
+      <w:r>
+        <w:rPr>
+          <w:noProof/>
+        </w:rPr>
+        <w:t>6</w:t>
+      </w:r>
+      <w:r>
+        <w:rPr>
+          <w:noProof/>
+        </w:rPr>
+        <w:fldChar w:fldCharType="end"/>
+      </w:r>
+    </w:p>
+    <w:p>
+      <w:pPr>
+        <w:pStyle w:val="Verzeichnis1"/>
+        <w:tabs>
+          <w:tab w:val="left" w:pos="432"/>
+        </w:tabs>
         <w:rPr>
           <w:rFonts w:asciiTheme="minorHAnsi" w:eastAsiaTheme="minorEastAsia" w:hAnsiTheme="minorHAnsi" w:cstheme="minorBidi"/>
           <w:noProof/>
@@ -773,6 +1012,22 @@
           <w:szCs w:val="22"/>
           <w:lang w:val="de-DE" w:eastAsia="de-DE"/>
         </w:rPr>
+      </w:pPr>
+      <w:r>
+        <w:rPr>
+          <w:noProof/>
+          <w:lang w:val="de-DE"/>
+        </w:rPr>
+        <w:t>4.</w:t>
+      </w:r>
+      <w:r>
+        <w:rPr>
+          <w:rFonts w:asciiTheme="minorHAnsi" w:eastAsiaTheme="minorEastAsia" w:hAnsiTheme="minorHAnsi" w:cstheme="minorBidi"/>
+          <w:noProof/>
+          <w:sz w:val="22"/>
+          <w:szCs w:val="22"/>
+          <w:lang w:val="de-DE" w:eastAsia="de-DE"/>
+        </w:rPr>
         <w:tab/>
       </w:r>
       <w:r>
@@ -780,11 +1035,12 @@
           <w:noProof/>
           <w:lang w:val="de-DE"/>
         </w:rPr>
-        <w:t>Featurer File</w:t>
-      </w:r>
-      <w:r>
-        <w:rPr>
-          <w:noProof/>
+        <w:t>Preconditions</w:t>
+      </w:r>
+      <w:r>
+        <w:rPr>
+          <w:noProof/>
+          <w:lang w:val="de-DE"/>
         </w:rPr>
         <w:tab/>
       </w:r>
@@ -797,8 +1053,9 @@
       <w:r>
         <w:rPr>
           <w:noProof/>
-        </w:rPr>
-        <w:instrText xml:space="preserve"> PAGEREF _Toc433198769 \h </w:instrText>
+          <w:lang w:val="de-DE"/>
+        </w:rPr>
+        <w:instrText xml:space="preserve"> PAGEREF _Toc433369663 \h </w:instrText>
       </w:r>
       <w:r>
         <w:rPr>
@@ -814,8 +1071,9 @@
       <w:r>
         <w:rPr>
           <w:noProof/>
-        </w:rPr>
-        <w:t>5</w:t>
+          <w:lang w:val="de-DE"/>
+        </w:rPr>
+        <w:t>6</w:t>
       </w:r>
       <w:r>
         <w:rPr>
@@ -841,8 +1099,9 @@
       <w:r>
         <w:rPr>
           <w:noProof/>
-        </w:rPr>
-        <w:t>2.3</w:t>
+          <w:lang w:val="de-DE"/>
+        </w:rPr>
+        <w:t>4.1</w:t>
       </w:r>
       <w:r>
         <w:rPr>
@@ -857,12 +1116,14 @@
       <w:r>
         <w:rPr>
           <w:noProof/>
-        </w:rPr>
-        <w:t>Alternative Flows</w:t>
-      </w:r>
-      <w:r>
-        <w:rPr>
-          <w:noProof/>
+          <w:lang w:val="de-DE"/>
+        </w:rPr>
+        <w:t>Gamemode 1 abgeschlossen</w:t>
+      </w:r>
+      <w:r>
+        <w:rPr>
+          <w:noProof/>
+          <w:lang w:val="de-DE"/>
         </w:rPr>
         <w:tab/>
       </w:r>
@@ -875,8 +1136,9 @@
       <w:r>
         <w:rPr>
           <w:noProof/>
-        </w:rPr>
-        <w:instrText xml:space="preserve"> PAGEREF _Toc433198770 \h </w:instrText>
+          <w:lang w:val="de-DE"/>
+        </w:rPr>
+        <w:instrText xml:space="preserve"> PAGEREF _Toc433369664 \h </w:instrText>
       </w:r>
       <w:r>
         <w:rPr>
@@ -892,8 +1154,9 @@
       <w:r>
         <w:rPr>
           <w:noProof/>
-        </w:rPr>
-        <w:t>5</w:t>
+          <w:lang w:val="de-DE"/>
+        </w:rPr>
+        <w:t>6</w:t>
       </w:r>
       <w:r>
         <w:rPr>
@@ -904,7 +1167,10 @@
     </w:p>
     <w:p>
       <w:pPr>
-        <w:pStyle w:val="Verzeichnis3"/>
+        <w:pStyle w:val="Verzeichnis2"/>
+        <w:tabs>
+          <w:tab w:val="left" w:pos="1000"/>
+        </w:tabs>
         <w:rPr>
           <w:rFonts w:asciiTheme="minorHAnsi" w:eastAsiaTheme="minorEastAsia" w:hAnsiTheme="minorHAnsi" w:cstheme="minorBidi"/>
           <w:noProof/>
@@ -918,7 +1184,7 @@
           <w:noProof/>
           <w:lang w:val="de-DE"/>
         </w:rPr>
-        <w:t>2.3.1</w:t>
+        <w:t>4.2</w:t>
       </w:r>
       <w:r>
         <w:rPr>
@@ -935,11 +1201,12 @@
           <w:noProof/>
           <w:lang w:val="de-DE"/>
         </w:rPr>
-        <w:t>Spiel beendet</w:t>
-      </w:r>
-      <w:r>
-        <w:rPr>
-          <w:noProof/>
+        <w:t>In Einstellungen aktiviert</w:t>
+      </w:r>
+      <w:r>
+        <w:rPr>
+          <w:noProof/>
+          <w:lang w:val="de-DE"/>
         </w:rPr>
         <w:tab/>
       </w:r>
@@ -952,8 +1219,9 @@
       <w:r>
         <w:rPr>
           <w:noProof/>
-        </w:rPr>
-        <w:instrText xml:space="preserve"> PAGEREF _Toc433198771 \h </w:instrText>
+          <w:lang w:val="de-DE"/>
+        </w:rPr>
+        <w:instrText xml:space="preserve"> PAGEREF _Toc433369665 \h </w:instrText>
       </w:r>
       <w:r>
         <w:rPr>
@@ -969,8 +1237,9 @@
       <w:r>
         <w:rPr>
           <w:noProof/>
-        </w:rPr>
-        <w:t>5</w:t>
+          <w:lang w:val="de-DE"/>
+        </w:rPr>
+        <w:t>6</w:t>
       </w:r>
       <w:r>
         <w:rPr>
@@ -996,8 +1265,9 @@
       <w:r>
         <w:rPr>
           <w:noProof/>
-        </w:rPr>
-        <w:t>3.</w:t>
+          <w:lang w:val="de-DE"/>
+        </w:rPr>
+        <w:t>5.</w:t>
       </w:r>
       <w:r>
         <w:rPr>
@@ -1012,12 +1282,14 @@
       <w:r>
         <w:rPr>
           <w:noProof/>
-        </w:rPr>
-        <w:t>Special Requirements</w:t>
-      </w:r>
-      <w:r>
-        <w:rPr>
-          <w:noProof/>
+          <w:lang w:val="de-DE"/>
+        </w:rPr>
+        <w:t>Postconditions</w:t>
+      </w:r>
+      <w:r>
+        <w:rPr>
+          <w:noProof/>
+          <w:lang w:val="de-DE"/>
         </w:rPr>
         <w:tab/>
       </w:r>
@@ -1030,8 +1302,9 @@
       <w:r>
         <w:rPr>
           <w:noProof/>
-        </w:rPr>
-        <w:instrText xml:space="preserve"> PAGEREF _Toc433198772 \h </w:instrText>
+          <w:lang w:val="de-DE"/>
+        </w:rPr>
+        <w:instrText xml:space="preserve"> PAGEREF _Toc433369666 \h </w:instrText>
       </w:r>
       <w:r>
         <w:rPr>
@@ -1047,8 +1320,175 @@
       <w:r>
         <w:rPr>
           <w:noProof/>
-        </w:rPr>
-        <w:t>5</w:t>
+          <w:lang w:val="de-DE"/>
+        </w:rPr>
+        <w:t>6</w:t>
+      </w:r>
+      <w:r>
+        <w:rPr>
+          <w:noProof/>
+        </w:rPr>
+        <w:fldChar w:fldCharType="end"/>
+      </w:r>
+    </w:p>
+    <w:p>
+      <w:pPr>
+        <w:pStyle w:val="Verzeichnis2"/>
+        <w:tabs>
+          <w:tab w:val="left" w:pos="1000"/>
+        </w:tabs>
+        <w:rPr>
+          <w:rFonts w:asciiTheme="minorHAnsi" w:eastAsiaTheme="minorEastAsia" w:hAnsiTheme="minorHAnsi" w:cstheme="minorBidi"/>
+          <w:noProof/>
+          <w:sz w:val="22"/>
+          <w:szCs w:val="22"/>
+          <w:lang w:val="de-DE" w:eastAsia="de-DE"/>
+        </w:rPr>
+      </w:pPr>
+      <w:r>
+        <w:rPr>
+          <w:noProof/>
+          <w:lang w:val="de-DE"/>
+        </w:rPr>
+        <w:t>5.1</w:t>
+      </w:r>
+      <w:r>
+        <w:rPr>
+          <w:rFonts w:asciiTheme="minorHAnsi" w:eastAsiaTheme="minorEastAsia" w:hAnsiTheme="minorHAnsi" w:cstheme="minorBidi"/>
+          <w:noProof/>
+          <w:sz w:val="22"/>
+          <w:szCs w:val="22"/>
+          <w:lang w:val="de-DE" w:eastAsia="de-DE"/>
+        </w:rPr>
+        <w:tab/>
+      </w:r>
+      <w:r>
+        <w:rPr>
+          <w:noProof/>
+          <w:lang w:val="de-DE"/>
+        </w:rPr>
+        <w:t>Ergebnisansicht</w:t>
+      </w:r>
+      <w:r>
+        <w:rPr>
+          <w:noProof/>
+          <w:lang w:val="de-DE"/>
+        </w:rPr>
+        <w:tab/>
+      </w:r>
+      <w:r>
+        <w:rPr>
+          <w:noProof/>
+        </w:rPr>
+        <w:fldChar w:fldCharType="begin"/>
+      </w:r>
+      <w:r>
+        <w:rPr>
+          <w:noProof/>
+          <w:lang w:val="de-DE"/>
+        </w:rPr>
+        <w:instrText xml:space="preserve"> PAGEREF _Toc433369667 \h </w:instrText>
+      </w:r>
+      <w:r>
+        <w:rPr>
+          <w:noProof/>
+        </w:rPr>
+      </w:r>
+      <w:r>
+        <w:rPr>
+          <w:noProof/>
+        </w:rPr>
+        <w:fldChar w:fldCharType="separate"/>
+      </w:r>
+      <w:r>
+        <w:rPr>
+          <w:noProof/>
+          <w:lang w:val="de-DE"/>
+        </w:rPr>
+        <w:t>6</w:t>
+      </w:r>
+      <w:r>
+        <w:rPr>
+          <w:noProof/>
+        </w:rPr>
+        <w:fldChar w:fldCharType="end"/>
+      </w:r>
+    </w:p>
+    <w:p>
+      <w:pPr>
+        <w:pStyle w:val="Verzeichnis2"/>
+        <w:tabs>
+          <w:tab w:val="left" w:pos="1000"/>
+        </w:tabs>
+        <w:rPr>
+          <w:rFonts w:asciiTheme="minorHAnsi" w:eastAsiaTheme="minorEastAsia" w:hAnsiTheme="minorHAnsi" w:cstheme="minorBidi"/>
+          <w:noProof/>
+          <w:sz w:val="22"/>
+          <w:szCs w:val="22"/>
+          <w:lang w:val="de-DE" w:eastAsia="de-DE"/>
+        </w:rPr>
+      </w:pPr>
+      <w:r>
+        <w:rPr>
+          <w:noProof/>
+          <w:lang w:val="de-DE"/>
+        </w:rPr>
+        <w:t>5.2</w:t>
+      </w:r>
+      <w:r>
+        <w:rPr>
+          <w:rFonts w:asciiTheme="minorHAnsi" w:eastAsiaTheme="minorEastAsia" w:hAnsiTheme="minorHAnsi" w:cstheme="minorBidi"/>
+          <w:noProof/>
+          <w:sz w:val="22"/>
+          <w:szCs w:val="22"/>
+          <w:lang w:val="de-DE" w:eastAsia="de-DE"/>
+        </w:rPr>
+        <w:tab/>
+      </w:r>
+      <w:r>
+        <w:rPr>
+          <w:noProof/>
+          <w:lang w:val="de-DE"/>
+        </w:rPr>
+        <w:t>In Statistik aufgenommen</w:t>
+      </w:r>
+      <w:r>
+        <w:rPr>
+          <w:noProof/>
+          <w:lang w:val="de-DE"/>
+        </w:rPr>
+        <w:tab/>
+      </w:r>
+      <w:r>
+        <w:rPr>
+          <w:noProof/>
+        </w:rPr>
+        <w:fldChar w:fldCharType="begin"/>
+      </w:r>
+      <w:r>
+        <w:rPr>
+          <w:noProof/>
+          <w:lang w:val="de-DE"/>
+        </w:rPr>
+        <w:instrText xml:space="preserve"> PAGEREF _Toc433369668 \h </w:instrText>
+      </w:r>
+      <w:r>
+        <w:rPr>
+          <w:noProof/>
+        </w:rPr>
+      </w:r>
+      <w:r>
+        <w:rPr>
+          <w:noProof/>
+        </w:rPr>
+        <w:fldChar w:fldCharType="separate"/>
+      </w:r>
+      <w:r>
+        <w:rPr>
+          <w:noProof/>
+          <w:lang w:val="de-DE"/>
+        </w:rPr>
+        <w:t>6</w:t>
       </w:r>
       <w:r>
         <w:rPr>
@@ -1075,7 +1515,7 @@
         <w:rPr>
           <w:noProof/>
         </w:rPr>
-        <w:t>4.</w:t>
+        <w:t>6.</w:t>
       </w:r>
       <w:r>
         <w:rPr>
@@ -1091,7 +1531,7 @@
         <w:rPr>
           <w:noProof/>
         </w:rPr>
-        <w:t>Preconditions</w:t>
+        <w:t>Extension Points</w:t>
       </w:r>
       <w:r>
         <w:rPr>
@@ -1109,7 +1549,7 @@
         <w:rPr>
           <w:noProof/>
         </w:rPr>
-        <w:instrText xml:space="preserve"> PAGEREF _Toc433198773 \h </w:instrText>
+        <w:instrText xml:space="preserve"> PAGEREF _Toc433369669 \h </w:instrText>
       </w:r>
       <w:r>
         <w:rPr>
@@ -1126,477 +1566,7 @@
         <w:rPr>
           <w:noProof/>
         </w:rPr>
-        <w:t>5</w:t>
-      </w:r>
-      <w:r>
-        <w:rPr>
-          <w:noProof/>
-        </w:rPr>
-        <w:fldChar w:fldCharType="end"/>
-      </w:r>
-    </w:p>
-    <w:p>
-      <w:pPr>
-        <w:pStyle w:val="Verzeichnis2"/>
-        <w:tabs>
-          <w:tab w:val="left" w:pos="1000"/>
-        </w:tabs>
-        <w:rPr>
-          <w:rFonts w:asciiTheme="minorHAnsi" w:eastAsiaTheme="minorEastAsia" w:hAnsiTheme="minorHAnsi" w:cstheme="minorBidi"/>
-          <w:noProof/>
-          <w:sz w:val="22"/>
-          <w:szCs w:val="22"/>
-          <w:lang w:val="de-DE" w:eastAsia="de-DE"/>
-        </w:rPr>
-      </w:pPr>
-      <w:r>
-        <w:rPr>
-          <w:noProof/>
-        </w:rPr>
-        <w:t>4.1</w:t>
-      </w:r>
-      <w:r>
-        <w:rPr>
-          <w:rFonts w:asciiTheme="minorHAnsi" w:eastAsiaTheme="minorEastAsia" w:hAnsiTheme="minorHAnsi" w:cstheme="minorBidi"/>
-          <w:noProof/>
-          <w:sz w:val="22"/>
-          <w:szCs w:val="22"/>
-          <w:lang w:val="de-DE" w:eastAsia="de-DE"/>
-        </w:rPr>
-        <w:tab/>
-      </w:r>
-      <w:r>
-        <w:rPr>
-          <w:noProof/>
-        </w:rPr>
-        <w:t>Gamemode 1 abgeschlossen</w:t>
-      </w:r>
-      <w:r>
-        <w:rPr>
-          <w:noProof/>
-        </w:rPr>
-        <w:tab/>
-      </w:r>
-      <w:r>
-        <w:rPr>
-          <w:noProof/>
-        </w:rPr>
-        <w:fldChar w:fldCharType="begin"/>
-      </w:r>
-      <w:r>
-        <w:rPr>
-          <w:noProof/>
-        </w:rPr>
-        <w:instrText xml:space="preserve"> PAGEREF _Toc433198774 \h </w:instrText>
-      </w:r>
-      <w:r>
-        <w:rPr>
-          <w:noProof/>
-        </w:rPr>
-      </w:r>
-      <w:r>
-        <w:rPr>
-          <w:noProof/>
-        </w:rPr>
-        <w:fldChar w:fldCharType="separate"/>
-      </w:r>
-      <w:r>
-        <w:rPr>
-          <w:noProof/>
-        </w:rPr>
-        <w:t>5</w:t>
-      </w:r>
-      <w:r>
-        <w:rPr>
-          <w:noProof/>
-        </w:rPr>
-        <w:fldChar w:fldCharType="end"/>
-      </w:r>
-    </w:p>
-    <w:p>
-      <w:pPr>
-        <w:pStyle w:val="Verzeichnis2"/>
-        <w:tabs>
-          <w:tab w:val="left" w:pos="1000"/>
-        </w:tabs>
-        <w:rPr>
-          <w:rFonts w:asciiTheme="minorHAnsi" w:eastAsiaTheme="minorEastAsia" w:hAnsiTheme="minorHAnsi" w:cstheme="minorBidi"/>
-          <w:noProof/>
-          <w:sz w:val="22"/>
-          <w:szCs w:val="22"/>
-          <w:lang w:val="de-DE" w:eastAsia="de-DE"/>
-        </w:rPr>
-      </w:pPr>
-      <w:r>
-        <w:rPr>
-          <w:noProof/>
-          <w:lang w:val="de-DE"/>
-        </w:rPr>
-        <w:t>4.2</w:t>
-      </w:r>
-      <w:r>
-        <w:rPr>
-          <w:rFonts w:asciiTheme="minorHAnsi" w:eastAsiaTheme="minorEastAsia" w:hAnsiTheme="minorHAnsi" w:cstheme="minorBidi"/>
-          <w:noProof/>
-          <w:sz w:val="22"/>
-          <w:szCs w:val="22"/>
-          <w:lang w:val="de-DE" w:eastAsia="de-DE"/>
-        </w:rPr>
-        <w:tab/>
-      </w:r>
-      <w:r>
-        <w:rPr>
-          <w:noProof/>
-          <w:lang w:val="de-DE"/>
-        </w:rPr>
-        <w:t>In Einstellungen aktiviert</w:t>
-      </w:r>
-      <w:r>
-        <w:rPr>
-          <w:noProof/>
-        </w:rPr>
-        <w:tab/>
-      </w:r>
-      <w:r>
-        <w:rPr>
-          <w:noProof/>
-        </w:rPr>
-        <w:fldChar w:fldCharType="begin"/>
-      </w:r>
-      <w:r>
-        <w:rPr>
-          <w:noProof/>
-        </w:rPr>
-        <w:instrText xml:space="preserve"> PAGEREF _Toc433198775 \h </w:instrText>
-      </w:r>
-      <w:r>
-        <w:rPr>
-          <w:noProof/>
-        </w:rPr>
-      </w:r>
-      <w:r>
-        <w:rPr>
-          <w:noProof/>
-        </w:rPr>
-        <w:fldChar w:fldCharType="separate"/>
-      </w:r>
-      <w:r>
-        <w:rPr>
-          <w:noProof/>
-        </w:rPr>
-        <w:t>5</w:t>
-      </w:r>
-      <w:r>
-        <w:rPr>
-          <w:noProof/>
-        </w:rPr>
-        <w:fldChar w:fldCharType="end"/>
-      </w:r>
-    </w:p>
-    <w:p>
-      <w:pPr>
-        <w:pStyle w:val="Verzeichnis1"/>
-        <w:tabs>
-          <w:tab w:val="left" w:pos="432"/>
-        </w:tabs>
-        <w:rPr>
-          <w:rFonts w:asciiTheme="minorHAnsi" w:eastAsiaTheme="minorEastAsia" w:hAnsiTheme="minorHAnsi" w:cstheme="minorBidi"/>
-          <w:noProof/>
-          <w:sz w:val="22"/>
-          <w:szCs w:val="22"/>
-          <w:lang w:val="de-DE" w:eastAsia="de-DE"/>
-        </w:rPr>
-      </w:pPr>
-      <w:r>
-        <w:rPr>
-          <w:noProof/>
-        </w:rPr>
-        <w:t>5.</w:t>
-      </w:r>
-      <w:r>
-        <w:rPr>
-          <w:rFonts w:asciiTheme="minorHAnsi" w:eastAsiaTheme="minorEastAsia" w:hAnsiTheme="minorHAnsi" w:cstheme="minorBidi"/>
-          <w:noProof/>
-          <w:sz w:val="22"/>
-          <w:szCs w:val="22"/>
-          <w:lang w:val="de-DE" w:eastAsia="de-DE"/>
-        </w:rPr>
-        <w:tab/>
-      </w:r>
-      <w:r>
-        <w:rPr>
-          <w:noProof/>
-        </w:rPr>
-        <w:t>Postconditions</w:t>
-      </w:r>
-      <w:r>
-        <w:rPr>
-          <w:noProof/>
-        </w:rPr>
-        <w:tab/>
-      </w:r>
-      <w:r>
-        <w:rPr>
-          <w:noProof/>
-        </w:rPr>
-        <w:fldChar w:fldCharType="begin"/>
-      </w:r>
-      <w:r>
-        <w:rPr>
-          <w:noProof/>
-        </w:rPr>
-        <w:instrText xml:space="preserve"> PAGEREF _Toc433198776 \h </w:instrText>
-      </w:r>
-      <w:r>
-        <w:rPr>
-          <w:noProof/>
-        </w:rPr>
-      </w:r>
-      <w:r>
-        <w:rPr>
-          <w:noProof/>
-        </w:rPr>
-        <w:fldChar w:fldCharType="separate"/>
-      </w:r>
-      <w:r>
-        <w:rPr>
-          <w:noProof/>
-        </w:rPr>
-        <w:t>5</w:t>
-      </w:r>
-      <w:r>
-        <w:rPr>
-          <w:noProof/>
-        </w:rPr>
-        <w:fldChar w:fldCharType="end"/>
-      </w:r>
-    </w:p>
-    <w:p>
-      <w:pPr>
-        <w:pStyle w:val="Verzeichnis2"/>
-        <w:tabs>
-          <w:tab w:val="left" w:pos="1000"/>
-        </w:tabs>
-        <w:rPr>
-          <w:rFonts w:asciiTheme="minorHAnsi" w:eastAsiaTheme="minorEastAsia" w:hAnsiTheme="minorHAnsi" w:cstheme="minorBidi"/>
-          <w:noProof/>
-          <w:sz w:val="22"/>
-          <w:szCs w:val="22"/>
-          <w:lang w:val="de-DE" w:eastAsia="de-DE"/>
-        </w:rPr>
-      </w:pPr>
-      <w:r>
-        <w:rPr>
-          <w:noProof/>
-        </w:rPr>
-        <w:t>5.1</w:t>
-      </w:r>
-      <w:r>
-        <w:rPr>
-          <w:rFonts w:asciiTheme="minorHAnsi" w:eastAsiaTheme="minorEastAsia" w:hAnsiTheme="minorHAnsi" w:cstheme="minorBidi"/>
-          <w:noProof/>
-          <w:sz w:val="22"/>
-          <w:szCs w:val="22"/>
-          <w:lang w:val="de-DE" w:eastAsia="de-DE"/>
-        </w:rPr>
-        <w:tab/>
-      </w:r>
-      <w:r>
-        <w:rPr>
-          <w:noProof/>
-        </w:rPr>
-        <w:t>Ergebnisansicht</w:t>
-      </w:r>
-      <w:r>
-        <w:rPr>
-          <w:noProof/>
-        </w:rPr>
-        <w:tab/>
-      </w:r>
-      <w:r>
-        <w:rPr>
-          <w:noProof/>
-        </w:rPr>
-        <w:fldChar w:fldCharType="begin"/>
-      </w:r>
-      <w:r>
-        <w:rPr>
-          <w:noProof/>
-        </w:rPr>
-        <w:instrText xml:space="preserve"> PAGEREF _Toc433198777 \h </w:instrText>
-      </w:r>
-      <w:r>
-        <w:rPr>
-          <w:noProof/>
-        </w:rPr>
-      </w:r>
-      <w:r>
-        <w:rPr>
-          <w:noProof/>
-        </w:rPr>
-        <w:fldChar w:fldCharType="separate"/>
-      </w:r>
-      <w:r>
-        <w:rPr>
-          <w:noProof/>
-        </w:rPr>
-        <w:t>5</w:t>
-      </w:r>
-      <w:r>
-        <w:rPr>
-          <w:noProof/>
-        </w:rPr>
-        <w:fldChar w:fldCharType="end"/>
-      </w:r>
-    </w:p>
-    <w:p>
-      <w:pPr>
-        <w:pStyle w:val="Verzeichnis2"/>
-        <w:tabs>
-          <w:tab w:val="left" w:pos="1000"/>
-        </w:tabs>
-        <w:rPr>
-          <w:rFonts w:asciiTheme="minorHAnsi" w:eastAsiaTheme="minorEastAsia" w:hAnsiTheme="minorHAnsi" w:cstheme="minorBidi"/>
-          <w:noProof/>
-          <w:sz w:val="22"/>
-          <w:szCs w:val="22"/>
-          <w:lang w:val="de-DE" w:eastAsia="de-DE"/>
-        </w:rPr>
-      </w:pPr>
-      <w:r>
-        <w:rPr>
-          <w:noProof/>
-        </w:rPr>
-        <w:t>5.2</w:t>
-      </w:r>
-      <w:r>
-        <w:rPr>
-          <w:rFonts w:asciiTheme="minorHAnsi" w:eastAsiaTheme="minorEastAsia" w:hAnsiTheme="minorHAnsi" w:cstheme="minorBidi"/>
-          <w:noProof/>
-          <w:sz w:val="22"/>
-          <w:szCs w:val="22"/>
-          <w:lang w:val="de-DE" w:eastAsia="de-DE"/>
-        </w:rPr>
-        <w:tab/>
-      </w:r>
-      <w:r>
-        <w:rPr>
-          <w:noProof/>
-        </w:rPr>
-        <w:t>In Statistik aufgenommen</w:t>
-      </w:r>
-      <w:r>
-        <w:rPr>
-          <w:noProof/>
-        </w:rPr>
-        <w:tab/>
-      </w:r>
-      <w:r>
-        <w:rPr>
-          <w:noProof/>
-        </w:rPr>
-        <w:fldChar w:fldCharType="begin"/>
-      </w:r>
-      <w:r>
-        <w:rPr>
-          <w:noProof/>
-        </w:rPr>
-        <w:instrText xml:space="preserve"> PAGEREF _Toc433198778 \h </w:instrText>
-      </w:r>
-      <w:r>
-        <w:rPr>
-          <w:noProof/>
-        </w:rPr>
-      </w:r>
-      <w:r>
-        <w:rPr>
-          <w:noProof/>
-        </w:rPr>
-        <w:fldChar w:fldCharType="separate"/>
-      </w:r>
-      <w:r>
-        <w:rPr>
-          <w:noProof/>
-        </w:rPr>
-        <w:t>5</w:t>
-      </w:r>
-      <w:r>
-        <w:rPr>
-          <w:noProof/>
-        </w:rPr>
-        <w:fldChar w:fldCharType="end"/>
-      </w:r>
-    </w:p>
-    <w:p>
-      <w:pPr>
-        <w:pStyle w:val="Verzeichnis1"/>
-        <w:tabs>
-          <w:tab w:val="left" w:pos="432"/>
-        </w:tabs>
-        <w:rPr>
-          <w:rFonts w:asciiTheme="minorHAnsi" w:eastAsiaTheme="minorEastAsia" w:hAnsiTheme="minorHAnsi" w:cstheme="minorBidi"/>
-          <w:noProof/>
-          <w:sz w:val="22"/>
-          <w:szCs w:val="22"/>
-          <w:lang w:val="de-DE" w:eastAsia="de-DE"/>
-        </w:rPr>
-      </w:pPr>
-      <w:r>
-        <w:rPr>
-          <w:noProof/>
-        </w:rPr>
-        <w:t>6.</w:t>
-      </w:r>
-      <w:r>
-        <w:rPr>
-          <w:rFonts w:asciiTheme="minorHAnsi" w:eastAsiaTheme="minorEastAsia" w:hAnsiTheme="minorHAnsi" w:cstheme="minorBidi"/>
-          <w:noProof/>
-          <w:sz w:val="22"/>
-          <w:szCs w:val="22"/>
-          <w:lang w:val="de-DE" w:eastAsia="de-DE"/>
-        </w:rPr>
-        <w:tab/>
-      </w:r>
-      <w:r>
-        <w:rPr>
-          <w:noProof/>
-        </w:rPr>
-        <w:t>Extension Points</w:t>
-      </w:r>
-      <w:r>
-        <w:rPr>
-          <w:noProof/>
-        </w:rPr>
-        <w:tab/>
-      </w:r>
-      <w:r>
-        <w:rPr>
-          <w:noProof/>
-        </w:rPr>
-        <w:fldChar w:fldCharType="begin"/>
-      </w:r>
-      <w:r>
-        <w:rPr>
-          <w:noProof/>
-        </w:rPr>
-        <w:instrText xml:space="preserve"> PAGEREF _Toc433198779 \h </w:instrText>
-      </w:r>
-      <w:r>
-        <w:rPr>
-          <w:noProof/>
-        </w:rPr>
-      </w:r>
-      <w:r>
-        <w:rPr>
-          <w:noProof/>
-        </w:rPr>
-        <w:fldChar w:fldCharType="separate"/>
-      </w:r>
-      <w:r>
-        <w:rPr>
-          <w:noProof/>
-        </w:rPr>
-        <w:t>5</w:t>
+        <w:t>6</w:t>
       </w:r>
       <w:r>
         <w:rPr>
@@ -1616,8 +1586,6 @@
         </w:rPr>
         <w:fldChar w:fldCharType="end"/>
       </w:r>
-      <w:bookmarkStart w:id="0" w:name="_GoBack"/>
-      <w:bookmarkEnd w:id="0"/>
       <w:r>
         <w:br w:type="page"/>
       </w:r>
@@ -1645,13 +1613,13 @@
       <w:r>
         <w:fldChar w:fldCharType="end"/>
       </w:r>
-      <w:bookmarkStart w:id="1" w:name="_Toc423410237"/>
-      <w:bookmarkStart w:id="2" w:name="_Toc425054503"/>
+      <w:bookmarkStart w:id="0" w:name="_Toc423410237"/>
+      <w:bookmarkStart w:id="1" w:name="_Toc425054503"/>
       <w:r>
         <w:t xml:space="preserve"> </w:t>
       </w:r>
+      <w:bookmarkEnd w:id="0"/>
       <w:bookmarkEnd w:id="1"/>
-      <w:bookmarkEnd w:id="2"/>
     </w:p>
     <w:p>
       <w:pPr>
@@ -1662,9 +1630,9 @@
       <w:pPr>
         <w:pStyle w:val="berschrift1"/>
       </w:pPr>
+      <w:bookmarkStart w:id="2" w:name="_Toc433369656"/>
       <w:bookmarkStart w:id="3" w:name="_Toc423410238"/>
       <w:bookmarkStart w:id="4" w:name="_Toc425054504"/>
-      <w:bookmarkStart w:id="5" w:name="_Toc433198765"/>
       <w:r>
         <w:t xml:space="preserve">Use-Case </w:t>
       </w:r>
@@ -1676,7 +1644,7 @@
       <w:r>
         <w:t xml:space="preserve"> 2</w:t>
       </w:r>
-      <w:bookmarkEnd w:id="5"/>
+      <w:bookmarkEnd w:id="2"/>
       <w:r>
         <w:t xml:space="preserve"> </w:t>
       </w:r>
@@ -1685,13 +1653,13 @@
       <w:pPr>
         <w:pStyle w:val="berschrift2"/>
       </w:pPr>
-      <w:bookmarkStart w:id="6" w:name="_Toc433198766"/>
+      <w:bookmarkStart w:id="5" w:name="_Toc433369657"/>
       <w:r>
         <w:t>Brief Description</w:t>
       </w:r>
       <w:bookmarkEnd w:id="3"/>
       <w:bookmarkEnd w:id="4"/>
-      <w:bookmarkEnd w:id="6"/>
+      <w:bookmarkEnd w:id="5"/>
     </w:p>
     <w:p>
       <w:pPr>
@@ -1770,7 +1738,19 @@
         <w:rPr>
           <w:lang w:val="de-DE"/>
         </w:rPr>
-        <w:t xml:space="preserve"> und der Spieler versucht diese zu erraten. Der Spieler kann aus einer Liste von vordefinierten Fragen seine Fragen auswählen und </w:t>
+        <w:t xml:space="preserve"> und der Spieler versucht diese</w:t>
+      </w:r>
+      <w:r>
+        <w:rPr>
+          <w:lang w:val="de-DE"/>
+        </w:rPr>
+        <w:t>n</w:t>
+      </w:r>
+      <w:r>
+        <w:rPr>
+          <w:lang w:val="de-DE"/>
+        </w:rPr>
+        <w:t xml:space="preserve"> zu erraten. Der Spieler kann aus einer Liste von vordefinierten Fragen seine Fragen auswählen und </w:t>
       </w:r>
       <w:proofErr w:type="spellStart"/>
       <w:r>
@@ -1832,96 +1812,11 @@
     </w:p>
     <w:p>
       <w:pPr>
-        <w:pStyle w:val="berschrift1"/>
-        <w:widowControl/>
-      </w:pPr>
-      <w:bookmarkStart w:id="7" w:name="_Toc423410239"/>
-      <w:bookmarkStart w:id="8" w:name="_Toc425054505"/>
-      <w:bookmarkStart w:id="9" w:name="_Toc433198767"/>
-      <w:r>
-        <w:t>Flow of Events</w:t>
-      </w:r>
-      <w:bookmarkEnd w:id="7"/>
-      <w:bookmarkEnd w:id="8"/>
-      <w:bookmarkEnd w:id="9"/>
-    </w:p>
-    <w:p>
-      <w:pPr>
-        <w:pStyle w:val="berschrift2"/>
-        <w:widowControl/>
-      </w:pPr>
-      <w:bookmarkStart w:id="10" w:name="_Toc423410240"/>
-      <w:bookmarkStart w:id="11" w:name="_Toc425054506"/>
-      <w:bookmarkStart w:id="12" w:name="_Toc433198768"/>
-      <w:r>
-        <w:t>Basic Flow</w:t>
-      </w:r>
-      <w:bookmarkEnd w:id="10"/>
-      <w:bookmarkEnd w:id="11"/>
-      <w:bookmarkEnd w:id="12"/>
-      <w:r>
-        <w:t xml:space="preserve"> </w:t>
-      </w:r>
-    </w:p>
-    <w:p>
-      <w:pPr>
         <w:ind w:left="720"/>
         <w:rPr>
           <w:lang w:val="de-DE"/>
         </w:rPr>
       </w:pPr>
-      <w:r>
-        <w:rPr>
-          <w:lang w:val="de-DE"/>
-        </w:rPr>
-        <w:t xml:space="preserve">Der Standardfluss startet sobald der Spieler den </w:t>
-      </w:r>
-      <w:proofErr w:type="spellStart"/>
-      <w:r>
-        <w:rPr>
-          <w:lang w:val="de-DE"/>
-        </w:rPr>
-        <w:t>Gamemode</w:t>
-      </w:r>
-      <w:proofErr w:type="spellEnd"/>
-      <w:r>
-        <w:rPr>
-          <w:lang w:val="de-DE"/>
-        </w:rPr>
-        <w:t xml:space="preserve"> 1 beendet und den </w:t>
-      </w:r>
-      <w:proofErr w:type="spellStart"/>
-      <w:r>
-        <w:rPr>
-          <w:lang w:val="de-DE"/>
-        </w:rPr>
-        <w:t>Gamemode</w:t>
-      </w:r>
-      <w:proofErr w:type="spellEnd"/>
-      <w:r>
-        <w:rPr>
-          <w:lang w:val="de-DE"/>
-        </w:rPr>
-        <w:t xml:space="preserve"> 2 startet</w:t>
-      </w:r>
-      <w:r>
-        <w:rPr>
-          <w:lang w:val="de-DE"/>
-        </w:rPr>
-        <w:t xml:space="preserve"> und nicht überspringt</w:t>
-      </w:r>
-      <w:r>
-        <w:rPr>
-          <w:lang w:val="de-DE"/>
-        </w:rPr>
-        <w:t>.</w:t>
-      </w:r>
-      <w:r>
-        <w:rPr>
-          <w:lang w:val="de-DE"/>
-        </w:rPr>
-        <w:br/>
-      </w:r>
     </w:p>
     <w:p>
       <w:pPr>
@@ -1930,16 +1825,40 @@
           <w:lang w:val="de-DE"/>
         </w:rPr>
       </w:pPr>
+    </w:p>
+    <w:p>
+      <w:pPr>
+        <w:ind w:left="720"/>
+        <w:rPr>
+          <w:lang w:val="de-DE"/>
+        </w:rPr>
+      </w:pPr>
+    </w:p>
+    <w:p>
+      <w:pPr>
+        <w:ind w:left="720"/>
+        <w:rPr>
+          <w:lang w:val="de-DE"/>
+        </w:rPr>
+      </w:pPr>
       <w:r>
         <w:rPr>
           <w:noProof/>
           <w:lang w:val="de-DE" w:eastAsia="de-DE"/>
         </w:rPr>
         <w:drawing>
-          <wp:inline distT="0" distB="0" distL="0" distR="0">
-            <wp:extent cx="4810563" cy="4873752"/>
-            <wp:effectExtent l="0" t="0" r="9525" b="3175"/>
-            <wp:docPr id="1" name="Grafik 1" descr="C:\Duales Studium\01 Theorie\3. Semester\02 Software Engineering\02 Projekt\docs\functions\pics\UseCase Gamemode 2.png"/>
+          <wp:anchor distT="0" distB="0" distL="114300" distR="114300" simplePos="0" relativeHeight="251658240" behindDoc="1" locked="0" layoutInCell="1" allowOverlap="1">
+            <wp:simplePos x="0" y="0"/>
+            <wp:positionH relativeFrom="column">
+              <wp:posOffset>1229360</wp:posOffset>
+            </wp:positionH>
+            <wp:positionV relativeFrom="paragraph">
+              <wp:posOffset>-1905</wp:posOffset>
+            </wp:positionV>
+            <wp:extent cx="3647440" cy="5039360"/>
+            <wp:effectExtent l="0" t="0" r="0" b="8890"/>
+            <wp:wrapNone/>
+            <wp:docPr id="1" name="Grafik 1" descr="C:\Users\mincekara\Desktop\2015-10-25 12_11_03-mockup_main-window-gamescene-2.pdf - Foxit Reader.png"/>
             <wp:cNvGraphicFramePr>
               <a:graphicFrameLocks xmlns:a="http://schemas.openxmlformats.org/drawingml/2006/main" noChangeAspect="1"/>
             </wp:cNvGraphicFramePr>
@@ -1947,7 +1866,7 @@
               <a:graphicData uri="http://schemas.openxmlformats.org/drawingml/2006/picture">
                 <pic:pic xmlns:pic="http://schemas.openxmlformats.org/drawingml/2006/picture">
                   <pic:nvPicPr>
-                    <pic:cNvPr id="0" name="Picture 1" descr="C:\Duales Studium\01 Theorie\3. Semester\02 Software Engineering\02 Projekt\docs\functions\pics\UseCase Gamemode 2.png"/>
+                    <pic:cNvPr id="0" name="Picture 1" descr="C:\Users\mincekara\Desktop\2015-10-25 12_11_03-mockup_main-window-gamescene-2.pdf - Foxit Reader.png"/>
                     <pic:cNvPicPr>
                       <a:picLocks noChangeAspect="1" noChangeArrowheads="1"/>
                     </pic:cNvPicPr>
@@ -1968,7 +1887,425 @@
                   <pic:spPr bwMode="auto">
                     <a:xfrm>
                       <a:off x="0" y="0"/>
-                      <a:ext cx="4810453" cy="4873641"/>
+                      <a:ext cx="3647440" cy="5039360"/>
+                    </a:xfrm>
+                    <a:prstGeom prst="rect">
+                      <a:avLst/>
+                    </a:prstGeom>
+                    <a:noFill/>
+                    <a:ln>
+                      <a:noFill/>
+                    </a:ln>
+                  </pic:spPr>
+                </pic:pic>
+              </a:graphicData>
+            </a:graphic>
+            <wp14:sizeRelH relativeFrom="page">
+              <wp14:pctWidth>0</wp14:pctWidth>
+            </wp14:sizeRelH>
+            <wp14:sizeRelV relativeFrom="page">
+              <wp14:pctHeight>0</wp14:pctHeight>
+            </wp14:sizeRelV>
+          </wp:anchor>
+        </w:drawing>
+      </w:r>
+    </w:p>
+    <w:p>
+      <w:pPr>
+        <w:ind w:left="720"/>
+        <w:rPr>
+          <w:lang w:val="de-DE"/>
+        </w:rPr>
+      </w:pPr>
+    </w:p>
+    <w:p>
+      <w:pPr>
+        <w:ind w:left="720"/>
+        <w:rPr>
+          <w:lang w:val="de-DE"/>
+        </w:rPr>
+      </w:pPr>
+    </w:p>
+    <w:p>
+      <w:pPr>
+        <w:ind w:left="720"/>
+        <w:rPr>
+          <w:lang w:val="de-DE"/>
+        </w:rPr>
+      </w:pPr>
+    </w:p>
+    <w:p>
+      <w:pPr>
+        <w:ind w:left="720"/>
+        <w:rPr>
+          <w:lang w:val="de-DE"/>
+        </w:rPr>
+      </w:pPr>
+    </w:p>
+    <w:p>
+      <w:pPr>
+        <w:ind w:left="720"/>
+        <w:rPr>
+          <w:lang w:val="de-DE"/>
+        </w:rPr>
+      </w:pPr>
+    </w:p>
+    <w:p>
+      <w:pPr>
+        <w:ind w:left="720"/>
+        <w:rPr>
+          <w:lang w:val="de-DE"/>
+        </w:rPr>
+      </w:pPr>
+    </w:p>
+    <w:p>
+      <w:pPr>
+        <w:ind w:left="720"/>
+        <w:rPr>
+          <w:lang w:val="de-DE"/>
+        </w:rPr>
+      </w:pPr>
+    </w:p>
+    <w:p>
+      <w:pPr>
+        <w:ind w:left="720"/>
+        <w:rPr>
+          <w:lang w:val="de-DE"/>
+        </w:rPr>
+      </w:pPr>
+    </w:p>
+    <w:p>
+      <w:pPr>
+        <w:ind w:left="720"/>
+        <w:rPr>
+          <w:lang w:val="de-DE"/>
+        </w:rPr>
+      </w:pPr>
+    </w:p>
+    <w:p>
+      <w:pPr>
+        <w:ind w:left="720"/>
+        <w:rPr>
+          <w:lang w:val="de-DE"/>
+        </w:rPr>
+      </w:pPr>
+    </w:p>
+    <w:p>
+      <w:pPr>
+        <w:ind w:left="720"/>
+        <w:rPr>
+          <w:lang w:val="de-DE"/>
+        </w:rPr>
+      </w:pPr>
+    </w:p>
+    <w:p>
+      <w:pPr>
+        <w:ind w:left="720"/>
+        <w:rPr>
+          <w:lang w:val="de-DE"/>
+        </w:rPr>
+      </w:pPr>
+    </w:p>
+    <w:p>
+      <w:pPr>
+        <w:ind w:left="720"/>
+        <w:rPr>
+          <w:lang w:val="de-DE"/>
+        </w:rPr>
+      </w:pPr>
+    </w:p>
+    <w:p>
+      <w:pPr>
+        <w:ind w:left="720"/>
+        <w:rPr>
+          <w:lang w:val="de-DE"/>
+        </w:rPr>
+      </w:pPr>
+    </w:p>
+    <w:p>
+      <w:pPr>
+        <w:ind w:left="720"/>
+        <w:rPr>
+          <w:lang w:val="de-DE"/>
+        </w:rPr>
+      </w:pPr>
+    </w:p>
+    <w:p>
+      <w:pPr>
+        <w:ind w:left="720"/>
+        <w:rPr>
+          <w:lang w:val="de-DE"/>
+        </w:rPr>
+      </w:pPr>
+    </w:p>
+    <w:p>
+      <w:pPr>
+        <w:ind w:left="720"/>
+        <w:rPr>
+          <w:lang w:val="de-DE"/>
+        </w:rPr>
+      </w:pPr>
+    </w:p>
+    <w:p>
+      <w:pPr>
+        <w:ind w:left="720"/>
+        <w:rPr>
+          <w:lang w:val="de-DE"/>
+        </w:rPr>
+      </w:pPr>
+    </w:p>
+    <w:p>
+      <w:pPr>
+        <w:ind w:left="720"/>
+        <w:rPr>
+          <w:lang w:val="de-DE"/>
+        </w:rPr>
+      </w:pPr>
+    </w:p>
+    <w:p>
+      <w:pPr>
+        <w:ind w:left="720"/>
+        <w:rPr>
+          <w:lang w:val="de-DE"/>
+        </w:rPr>
+      </w:pPr>
+    </w:p>
+    <w:p>
+      <w:pPr>
+        <w:ind w:left="720"/>
+        <w:rPr>
+          <w:lang w:val="de-DE"/>
+        </w:rPr>
+      </w:pPr>
+    </w:p>
+    <w:p>
+      <w:pPr>
+        <w:ind w:left="720"/>
+        <w:rPr>
+          <w:lang w:val="de-DE"/>
+        </w:rPr>
+      </w:pPr>
+    </w:p>
+    <w:p>
+      <w:pPr>
+        <w:ind w:left="720"/>
+        <w:rPr>
+          <w:lang w:val="de-DE"/>
+        </w:rPr>
+      </w:pPr>
+    </w:p>
+    <w:p>
+      <w:pPr>
+        <w:ind w:left="720"/>
+        <w:rPr>
+          <w:lang w:val="de-DE"/>
+        </w:rPr>
+      </w:pPr>
+    </w:p>
+    <w:p>
+      <w:pPr>
+        <w:ind w:left="720"/>
+        <w:rPr>
+          <w:lang w:val="de-DE"/>
+        </w:rPr>
+      </w:pPr>
+    </w:p>
+    <w:p>
+      <w:pPr>
+        <w:ind w:left="720"/>
+        <w:rPr>
+          <w:lang w:val="de-DE"/>
+        </w:rPr>
+      </w:pPr>
+    </w:p>
+    <w:p>
+      <w:pPr>
+        <w:ind w:left="720"/>
+        <w:rPr>
+          <w:lang w:val="de-DE"/>
+        </w:rPr>
+      </w:pPr>
+    </w:p>
+    <w:p>
+      <w:pPr>
+        <w:ind w:left="720"/>
+        <w:rPr>
+          <w:lang w:val="de-DE"/>
+        </w:rPr>
+      </w:pPr>
+    </w:p>
+    <w:p>
+      <w:pPr>
+        <w:ind w:left="720"/>
+        <w:rPr>
+          <w:lang w:val="de-DE"/>
+        </w:rPr>
+      </w:pPr>
+    </w:p>
+    <w:p>
+      <w:pPr>
+        <w:ind w:left="720"/>
+        <w:rPr>
+          <w:lang w:val="de-DE"/>
+        </w:rPr>
+      </w:pPr>
+    </w:p>
+    <w:p>
+      <w:pPr>
+        <w:ind w:left="720"/>
+        <w:rPr>
+          <w:lang w:val="de-DE"/>
+        </w:rPr>
+      </w:pPr>
+    </w:p>
+    <w:p>
+      <w:pPr>
+        <w:ind w:left="720"/>
+        <w:rPr>
+          <w:lang w:val="de-DE"/>
+        </w:rPr>
+      </w:pPr>
+    </w:p>
+    <w:p>
+      <w:pPr>
+        <w:pStyle w:val="berschrift1"/>
+        <w:widowControl/>
+      </w:pPr>
+      <w:bookmarkStart w:id="6" w:name="_Toc423410239"/>
+      <w:bookmarkStart w:id="7" w:name="_Toc425054505"/>
+      <w:bookmarkStart w:id="8" w:name="_Toc433369658"/>
+      <w:r>
+        <w:lastRenderedPageBreak/>
+        <w:t>Flow of Events</w:t>
+      </w:r>
+      <w:bookmarkEnd w:id="6"/>
+      <w:bookmarkEnd w:id="7"/>
+      <w:bookmarkEnd w:id="8"/>
+    </w:p>
+    <w:p>
+      <w:pPr>
+        <w:pStyle w:val="berschrift2"/>
+        <w:widowControl/>
+      </w:pPr>
+      <w:bookmarkStart w:id="9" w:name="_Toc423410240"/>
+      <w:bookmarkStart w:id="10" w:name="_Toc425054506"/>
+      <w:bookmarkStart w:id="11" w:name="_Toc433369659"/>
+      <w:r>
+        <w:t>Basic Flow</w:t>
+      </w:r>
+      <w:bookmarkEnd w:id="9"/>
+      <w:bookmarkEnd w:id="10"/>
+      <w:bookmarkEnd w:id="11"/>
+      <w:r>
+        <w:t xml:space="preserve"> </w:t>
+      </w:r>
+    </w:p>
+    <w:p>
+      <w:pPr>
+        <w:ind w:left="720"/>
+        <w:rPr>
+          <w:lang w:val="de-DE"/>
+        </w:rPr>
+      </w:pPr>
+      <w:r>
+        <w:rPr>
+          <w:lang w:val="de-DE"/>
+        </w:rPr>
+        <w:t xml:space="preserve">Der Standardfluss startet sobald der Spieler den </w:t>
+      </w:r>
+      <w:proofErr w:type="spellStart"/>
+      <w:r>
+        <w:rPr>
+          <w:lang w:val="de-DE"/>
+        </w:rPr>
+        <w:t>Gamemode</w:t>
+      </w:r>
+      <w:proofErr w:type="spellEnd"/>
+      <w:r>
+        <w:rPr>
+          <w:lang w:val="de-DE"/>
+        </w:rPr>
+        <w:t xml:space="preserve"> 1 beendet und den </w:t>
+      </w:r>
+      <w:proofErr w:type="spellStart"/>
+      <w:r>
+        <w:rPr>
+          <w:lang w:val="de-DE"/>
+        </w:rPr>
+        <w:t>Gamemode</w:t>
+      </w:r>
+      <w:proofErr w:type="spellEnd"/>
+      <w:r>
+        <w:rPr>
+          <w:lang w:val="de-DE"/>
+        </w:rPr>
+        <w:t xml:space="preserve"> 2 startet</w:t>
+      </w:r>
+      <w:r>
+        <w:rPr>
+          <w:lang w:val="de-DE"/>
+        </w:rPr>
+        <w:t xml:space="preserve"> und nicht überspringt</w:t>
+      </w:r>
+      <w:r>
+        <w:rPr>
+          <w:lang w:val="de-DE"/>
+        </w:rPr>
+        <w:t>.</w:t>
+      </w:r>
+      <w:r>
+        <w:rPr>
+          <w:lang w:val="de-DE"/>
+        </w:rPr>
+        <w:br/>
+      </w:r>
+    </w:p>
+    <w:p>
+      <w:pPr>
+        <w:ind w:left="720"/>
+        <w:rPr>
+          <w:lang w:val="de-DE"/>
+        </w:rPr>
+      </w:pPr>
+      <w:r>
+        <w:rPr>
+          <w:noProof/>
+          <w:lang w:val="de-DE" w:eastAsia="de-DE"/>
+        </w:rPr>
+        <w:drawing>
+          <wp:inline distT="0" distB="0" distL="0" distR="0">
+            <wp:extent cx="5567680" cy="5628640"/>
+            <wp:effectExtent l="0" t="0" r="0" b="0"/>
+            <wp:docPr id="2" name="Grafik 2" descr="C:\Duales Studium\01 Theorie\3. Semester\02 Software Engineering\02 Projekt\docs\functions\pics\UseCase Gamemode 2.png"/>
+            <wp:cNvGraphicFramePr>
+              <a:graphicFrameLocks xmlns:a="http://schemas.openxmlformats.org/drawingml/2006/main" noChangeAspect="1"/>
+            </wp:cNvGraphicFramePr>
+            <a:graphic xmlns:a="http://schemas.openxmlformats.org/drawingml/2006/main">
+              <a:graphicData uri="http://schemas.openxmlformats.org/drawingml/2006/picture">
+                <pic:pic xmlns:pic="http://schemas.openxmlformats.org/drawingml/2006/picture">
+                  <pic:nvPicPr>
+                    <pic:cNvPr id="0" name="Picture 1" descr="C:\Duales Studium\01 Theorie\3. Semester\02 Software Engineering\02 Projekt\docs\functions\pics\UseCase Gamemode 2.png"/>
+                    <pic:cNvPicPr>
+                      <a:picLocks noChangeAspect="1" noChangeArrowheads="1"/>
+                    </pic:cNvPicPr>
+                  </pic:nvPicPr>
+                  <pic:blipFill>
+                    <a:blip r:embed="rId11">
+                      <a:extLst>
+                        <a:ext uri="{28A0092B-C50C-407E-A947-70E740481C1C}">
+                          <a14:useLocalDpi xmlns:a14="http://schemas.microsoft.com/office/drawing/2010/main" val="0"/>
+                        </a:ext>
+                      </a:extLst>
+                    </a:blip>
+                    <a:srcRect/>
+                    <a:stretch>
+                      <a:fillRect/>
+                    </a:stretch>
+                  </pic:blipFill>
+                  <pic:spPr bwMode="auto">
+                    <a:xfrm>
+                      <a:off x="0" y="0"/>
+                      <a:ext cx="5567680" cy="5628640"/>
                     </a:xfrm>
                     <a:prstGeom prst="rect">
                       <a:avLst/>
@@ -1987,77 +2324,75 @@
     </w:p>
     <w:p>
       <w:pPr>
-        <w:pStyle w:val="berschrift2"/>
-        <w:rPr>
-          <w:lang w:val="de-DE"/>
-        </w:rPr>
-      </w:pPr>
-      <w:bookmarkStart w:id="13" w:name="_Toc433198769"/>
-      <w:proofErr w:type="spellStart"/>
-      <w:r>
-        <w:rPr>
-          <w:lang w:val="de-DE"/>
-        </w:rPr>
-        <w:lastRenderedPageBreak/>
-        <w:t>Featurer</w:t>
-      </w:r>
-      <w:proofErr w:type="spellEnd"/>
-      <w:r>
-        <w:rPr>
-          <w:lang w:val="de-DE"/>
-        </w:rPr>
-        <w:t xml:space="preserve"> File</w:t>
-      </w:r>
-      <w:bookmarkEnd w:id="13"/>
-      <w:r>
-        <w:rPr>
-          <w:lang w:val="de-DE"/>
-        </w:rPr>
-        <w:t xml:space="preserve"> </w:t>
-      </w:r>
-    </w:p>
-    <w:p>
-      <w:pPr>
         <w:ind w:left="720"/>
         <w:rPr>
           <w:lang w:val="de-DE"/>
         </w:rPr>
       </w:pPr>
-      <w:r>
-        <w:rPr>
-          <w:lang w:val="de-DE"/>
-        </w:rPr>
-        <w:t>(</w:t>
-      </w:r>
-      <w:proofErr w:type="spellStart"/>
-      <w:r>
-        <w:rPr>
-          <w:lang w:val="de-DE"/>
-        </w:rPr>
-        <w:t>tbd</w:t>
-      </w:r>
-      <w:proofErr w:type="spellEnd"/>
-      <w:r>
-        <w:rPr>
-          <w:lang w:val="de-DE"/>
-        </w:rPr>
-        <w:t>)</w:t>
-      </w:r>
+    </w:p>
+    <w:p>
+      <w:pPr>
+        <w:ind w:left="720"/>
+        <w:rPr>
+          <w:lang w:val="de-DE"/>
+        </w:rPr>
+      </w:pPr>
+    </w:p>
+    <w:p>
+      <w:pPr>
+        <w:ind w:left="720"/>
+        <w:rPr>
+          <w:lang w:val="de-DE"/>
+        </w:rPr>
+      </w:pPr>
+    </w:p>
+    <w:p>
+      <w:pPr>
+        <w:ind w:left="720"/>
+        <w:rPr>
+          <w:lang w:val="de-DE"/>
+        </w:rPr>
+      </w:pPr>
+    </w:p>
+    <w:p>
+      <w:pPr>
+        <w:ind w:left="720"/>
+        <w:rPr>
+          <w:lang w:val="de-DE"/>
+        </w:rPr>
+      </w:pPr>
+    </w:p>
+    <w:p>
+      <w:pPr>
+        <w:ind w:left="720"/>
+        <w:rPr>
+          <w:lang w:val="de-DE"/>
+        </w:rPr>
+      </w:pPr>
+    </w:p>
+    <w:p>
+      <w:pPr>
+        <w:ind w:left="720"/>
+        <w:rPr>
+          <w:lang w:val="de-DE"/>
+        </w:rPr>
+      </w:pPr>
     </w:p>
     <w:p>
       <w:pPr>
         <w:pStyle w:val="berschrift2"/>
         <w:widowControl/>
       </w:pPr>
-      <w:bookmarkStart w:id="14" w:name="_Toc423410241"/>
-      <w:bookmarkStart w:id="15" w:name="_Toc425054507"/>
-      <w:bookmarkStart w:id="16" w:name="_Toc433198770"/>
-      <w:r>
+      <w:bookmarkStart w:id="12" w:name="_Toc423410241"/>
+      <w:bookmarkStart w:id="13" w:name="_Toc425054507"/>
+      <w:bookmarkStart w:id="14" w:name="_Toc433369660"/>
+      <w:r>
+        <w:lastRenderedPageBreak/>
         <w:t>Alternative Flows</w:t>
       </w:r>
+      <w:bookmarkEnd w:id="12"/>
+      <w:bookmarkEnd w:id="13"/>
       <w:bookmarkEnd w:id="14"/>
-      <w:bookmarkEnd w:id="15"/>
-      <w:bookmarkEnd w:id="16"/>
     </w:p>
     <w:p>
       <w:pPr>
@@ -2067,67 +2402,189 @@
           <w:lang w:val="de-DE"/>
         </w:rPr>
       </w:pPr>
-      <w:bookmarkStart w:id="17" w:name="_Toc433198771"/>
+      <w:bookmarkStart w:id="15" w:name="_Toc433369661"/>
       <w:r>
         <w:rPr>
           <w:lang w:val="de-DE"/>
         </w:rPr>
         <w:t>Spiel beendet</w:t>
       </w:r>
+      <w:bookmarkEnd w:id="15"/>
+    </w:p>
+    <w:p>
+      <w:pPr>
+        <w:ind w:left="720"/>
+        <w:rPr>
+          <w:lang w:val="de-DE"/>
+        </w:rPr>
+      </w:pPr>
+      <w:r>
+        <w:rPr>
+          <w:lang w:val="de-DE"/>
+        </w:rPr>
+        <w:t xml:space="preserve">Beendet der Spieler das </w:t>
+      </w:r>
+      <w:r>
+        <w:rPr>
+          <w:lang w:val="de-DE"/>
+        </w:rPr>
+        <w:t xml:space="preserve">aktuell laufende </w:t>
+      </w:r>
+      <w:r>
+        <w:rPr>
+          <w:lang w:val="de-DE"/>
+        </w:rPr>
+        <w:t>Spiel durch das B</w:t>
+      </w:r>
+      <w:r>
+        <w:rPr>
+          <w:lang w:val="de-DE"/>
+        </w:rPr>
+        <w:t>eenden der Applikation wird dieses Spiel nicht in die Statistik aufgenommen.</w:t>
+      </w:r>
+    </w:p>
+    <w:p>
+      <w:pPr>
+        <w:pStyle w:val="berschrift1"/>
+      </w:pPr>
+      <w:bookmarkStart w:id="16" w:name="_Toc423410251"/>
+      <w:bookmarkStart w:id="17" w:name="_Toc425054510"/>
+      <w:bookmarkStart w:id="18" w:name="_Toc433369662"/>
+      <w:r>
+        <w:t>Special Requirements</w:t>
+      </w:r>
+      <w:bookmarkEnd w:id="16"/>
       <w:bookmarkEnd w:id="17"/>
+      <w:bookmarkEnd w:id="18"/>
     </w:p>
     <w:p>
       <w:pPr>
         <w:ind w:left="720"/>
-        <w:rPr>
-          <w:lang w:val="de-DE"/>
-        </w:rPr>
-      </w:pPr>
-      <w:r>
-        <w:rPr>
-          <w:lang w:val="de-DE"/>
-        </w:rPr>
-        <w:t xml:space="preserve">Beendet der Spieler das </w:t>
-      </w:r>
-      <w:r>
-        <w:rPr>
-          <w:lang w:val="de-DE"/>
-        </w:rPr>
-        <w:t xml:space="preserve">aktuell laufende </w:t>
-      </w:r>
-      <w:r>
-        <w:rPr>
-          <w:lang w:val="de-DE"/>
-        </w:rPr>
-        <w:t>Spiel durch das B</w:t>
-      </w:r>
-      <w:r>
-        <w:rPr>
-          <w:lang w:val="de-DE"/>
-        </w:rPr>
-        <w:t>eenden der Applikation wird dieses Spiel nicht in die Statistik aufgenommen.</w:t>
+      </w:pPr>
+      <w:r>
+        <w:t>(n/a)</w:t>
       </w:r>
     </w:p>
     <w:p>
       <w:pPr>
         <w:pStyle w:val="berschrift1"/>
-      </w:pPr>
-      <w:bookmarkStart w:id="18" w:name="_Toc423410251"/>
-      <w:bookmarkStart w:id="19" w:name="_Toc425054510"/>
-      <w:bookmarkStart w:id="20" w:name="_Toc433198772"/>
-      <w:r>
-        <w:t>Special Requirements</w:t>
-      </w:r>
-      <w:bookmarkEnd w:id="18"/>
+        <w:widowControl/>
+      </w:pPr>
+      <w:bookmarkStart w:id="19" w:name="_Toc423410253"/>
+      <w:bookmarkStart w:id="20" w:name="_Toc425054512"/>
+      <w:bookmarkStart w:id="21" w:name="_Toc433369663"/>
+      <w:r>
+        <w:t>Preconditions</w:t>
+      </w:r>
       <w:bookmarkEnd w:id="19"/>
       <w:bookmarkEnd w:id="20"/>
+      <w:bookmarkEnd w:id="21"/>
+    </w:p>
+    <w:p>
+      <w:pPr>
+        <w:pStyle w:val="berschrift2"/>
+        <w:widowControl/>
+      </w:pPr>
+      <w:bookmarkStart w:id="22" w:name="_Toc433369664"/>
+      <w:proofErr w:type="spellStart"/>
+      <w:r>
+        <w:t>Gamemode</w:t>
+      </w:r>
+      <w:proofErr w:type="spellEnd"/>
+      <w:r>
+        <w:t xml:space="preserve"> 1 </w:t>
+      </w:r>
+      <w:proofErr w:type="spellStart"/>
+      <w:r>
+        <w:t>abgeschlossen</w:t>
+      </w:r>
+      <w:bookmarkEnd w:id="22"/>
+      <w:proofErr w:type="spellEnd"/>
     </w:p>
     <w:p>
       <w:pPr>
         <w:ind w:left="720"/>
-      </w:pPr>
-      <w:r>
-        <w:t>(n/a)</w:t>
+        <w:rPr>
+          <w:lang w:val="de-DE"/>
+        </w:rPr>
+      </w:pPr>
+      <w:r>
+        <w:rPr>
+          <w:lang w:val="de-DE"/>
+        </w:rPr>
+        <w:t xml:space="preserve">Der Spieler hat den </w:t>
+      </w:r>
+      <w:proofErr w:type="spellStart"/>
+      <w:r>
+        <w:rPr>
+          <w:lang w:val="de-DE"/>
+        </w:rPr>
+        <w:t>Gamemode</w:t>
+      </w:r>
+      <w:proofErr w:type="spellEnd"/>
+      <w:r>
+        <w:rPr>
+          <w:lang w:val="de-DE"/>
+        </w:rPr>
+        <w:t xml:space="preserve"> 1 gespielt und hat den </w:t>
+      </w:r>
+      <w:proofErr w:type="spellStart"/>
+      <w:r>
+        <w:rPr>
+          <w:lang w:val="de-DE"/>
+        </w:rPr>
+        <w:t>Gamemode</w:t>
+      </w:r>
+      <w:proofErr w:type="spellEnd"/>
+      <w:r>
+        <w:rPr>
+          <w:lang w:val="de-DE"/>
+        </w:rPr>
+        <w:t xml:space="preserve"> 2 nicht übersprungen.</w:t>
+      </w:r>
+    </w:p>
+    <w:p>
+      <w:pPr>
+        <w:pStyle w:val="berschrift2"/>
+        <w:rPr>
+          <w:lang w:val="de-DE"/>
+        </w:rPr>
+      </w:pPr>
+      <w:bookmarkStart w:id="23" w:name="_Toc433369665"/>
+      <w:r>
+        <w:rPr>
+          <w:lang w:val="de-DE"/>
+        </w:rPr>
+        <w:t>In Einstellungen aktiviert</w:t>
+      </w:r>
+      <w:bookmarkEnd w:id="23"/>
+    </w:p>
+    <w:p>
+      <w:pPr>
+        <w:ind w:left="720"/>
+        <w:rPr>
+          <w:lang w:val="de-DE"/>
+        </w:rPr>
+      </w:pPr>
+      <w:r>
+        <w:rPr>
+          <w:lang w:val="de-DE"/>
+        </w:rPr>
+        <w:t xml:space="preserve">Der </w:t>
+      </w:r>
+      <w:proofErr w:type="spellStart"/>
+      <w:r>
+        <w:rPr>
+          <w:lang w:val="de-DE"/>
+        </w:rPr>
+        <w:t>Gamemode</w:t>
+      </w:r>
+      <w:proofErr w:type="spellEnd"/>
+      <w:r>
+        <w:rPr>
+          <w:lang w:val="de-DE"/>
+        </w:rPr>
+        <w:t xml:space="preserve"> 2 ist nicht in den Einstellungen deaktiviert.</w:t>
       </w:r>
     </w:p>
     <w:p>
@@ -2135,251 +2592,131 @@
         <w:pStyle w:val="berschrift1"/>
         <w:widowControl/>
       </w:pPr>
-      <w:bookmarkStart w:id="21" w:name="_Toc423410253"/>
-      <w:bookmarkStart w:id="22" w:name="_Toc425054512"/>
-      <w:bookmarkStart w:id="23" w:name="_Toc433198773"/>
-      <w:r>
-        <w:t>Preconditions</w:t>
-      </w:r>
-      <w:bookmarkEnd w:id="21"/>
-      <w:bookmarkEnd w:id="22"/>
-      <w:bookmarkEnd w:id="23"/>
+      <w:bookmarkStart w:id="24" w:name="_Toc423410255"/>
+      <w:bookmarkStart w:id="25" w:name="_Toc425054514"/>
+      <w:bookmarkStart w:id="26" w:name="_Toc433369666"/>
+      <w:proofErr w:type="spellStart"/>
+      <w:r>
+        <w:t>Postconditions</w:t>
+      </w:r>
+      <w:bookmarkEnd w:id="24"/>
+      <w:bookmarkEnd w:id="25"/>
+      <w:bookmarkEnd w:id="26"/>
+      <w:proofErr w:type="spellEnd"/>
     </w:p>
     <w:p>
       <w:pPr>
         <w:pStyle w:val="berschrift2"/>
         <w:widowControl/>
       </w:pPr>
-      <w:bookmarkStart w:id="24" w:name="_Toc433198774"/>
+      <w:bookmarkStart w:id="27" w:name="_Toc433369667"/>
       <w:proofErr w:type="spellStart"/>
       <w:r>
-        <w:t>Gamemode</w:t>
-      </w:r>
+        <w:t>Ergebnisansicht</w:t>
+      </w:r>
+      <w:bookmarkEnd w:id="27"/>
       <w:proofErr w:type="spellEnd"/>
-      <w:r>
-        <w:t xml:space="preserve"> 1 </w:t>
+    </w:p>
+    <w:p>
+      <w:pPr>
+        <w:ind w:left="720"/>
+        <w:rPr>
+          <w:lang w:val="de-DE"/>
+        </w:rPr>
+      </w:pPr>
+      <w:r>
+        <w:rPr>
+          <w:lang w:val="de-DE"/>
+        </w:rPr>
+        <w:t xml:space="preserve">Es wird angezeigt ob </w:t>
       </w:r>
       <w:proofErr w:type="spellStart"/>
       <w:r>
-        <w:t>abgeschlossen</w:t>
-      </w:r>
-      <w:bookmarkEnd w:id="24"/>
+        <w:rPr>
+          <w:lang w:val="de-DE"/>
+        </w:rPr>
+        <w:t>Nappy</w:t>
+      </w:r>
       <w:proofErr w:type="spellEnd"/>
-    </w:p>
-    <w:p>
-      <w:pPr>
-        <w:ind w:left="720"/>
-        <w:rPr>
-          <w:lang w:val="de-DE"/>
-        </w:rPr>
-      </w:pPr>
-      <w:r>
-        <w:rPr>
-          <w:lang w:val="de-DE"/>
-        </w:rPr>
-        <w:t xml:space="preserve">Der Spieler hat den </w:t>
+      <w:r>
+        <w:rPr>
+          <w:lang w:val="de-DE"/>
+        </w:rPr>
+        <w:t xml:space="preserve"> oder der Spieler gewonnen hat. </w:t>
+      </w:r>
+      <w:r>
+        <w:rPr>
+          <w:lang w:val="de-DE"/>
+        </w:rPr>
+        <w:t>Gewonnen hat der Spieler, der am Ende weniger Fragen benötigt hat, um die Figur des Gegenspielers zu erraten.</w:t>
+      </w:r>
+    </w:p>
+    <w:p>
+      <w:pPr>
+        <w:pStyle w:val="berschrift2"/>
+      </w:pPr>
+      <w:bookmarkStart w:id="28" w:name="_Toc433369668"/>
+      <w:r>
+        <w:t xml:space="preserve">In </w:t>
       </w:r>
       <w:proofErr w:type="spellStart"/>
       <w:r>
-        <w:rPr>
-          <w:lang w:val="de-DE"/>
-        </w:rPr>
-        <w:t>Gamemode</w:t>
+        <w:t>Statistik</w:t>
       </w:r>
       <w:proofErr w:type="spellEnd"/>
       <w:r>
-        <w:rPr>
-          <w:lang w:val="de-DE"/>
-        </w:rPr>
-        <w:t xml:space="preserve"> 1 gespielt und hat den </w:t>
+        <w:t xml:space="preserve"> </w:t>
       </w:r>
       <w:proofErr w:type="spellStart"/>
       <w:r>
-        <w:rPr>
-          <w:lang w:val="de-DE"/>
-        </w:rPr>
-        <w:t>Gamemode</w:t>
-      </w:r>
-      <w:proofErr w:type="spellEnd"/>
-      <w:r>
-        <w:rPr>
-          <w:lang w:val="de-DE"/>
-        </w:rPr>
-        <w:t xml:space="preserve"> 2 nicht übersprungen.</w:t>
-      </w:r>
-    </w:p>
-    <w:p>
-      <w:pPr>
-        <w:pStyle w:val="berschrift2"/>
-        <w:rPr>
-          <w:lang w:val="de-DE"/>
-        </w:rPr>
-      </w:pPr>
-      <w:bookmarkStart w:id="25" w:name="_Toc433198775"/>
-      <w:r>
-        <w:rPr>
-          <w:lang w:val="de-DE"/>
-        </w:rPr>
-        <w:t>In Einstellungen aktiviert</w:t>
-      </w:r>
-      <w:bookmarkEnd w:id="25"/>
-    </w:p>
-    <w:p>
-      <w:pPr>
-        <w:ind w:left="720"/>
-        <w:rPr>
-          <w:lang w:val="de-DE"/>
-        </w:rPr>
-      </w:pPr>
-      <w:r>
-        <w:rPr>
-          <w:lang w:val="de-DE"/>
-        </w:rPr>
-        <w:t xml:space="preserve">Der </w:t>
-      </w:r>
-      <w:proofErr w:type="spellStart"/>
-      <w:r>
-        <w:rPr>
-          <w:lang w:val="de-DE"/>
-        </w:rPr>
-        <w:t>Gamemode</w:t>
-      </w:r>
-      <w:proofErr w:type="spellEnd"/>
-      <w:r>
-        <w:rPr>
-          <w:lang w:val="de-DE"/>
-        </w:rPr>
-        <w:t xml:space="preserve"> 2 ist nicht in den Einstellungen deaktiviert.</w:t>
-      </w:r>
-    </w:p>
-    <w:p>
-      <w:pPr>
-        <w:pStyle w:val="berschrift1"/>
-        <w:widowControl/>
-      </w:pPr>
-      <w:bookmarkStart w:id="26" w:name="_Toc423410255"/>
-      <w:bookmarkStart w:id="27" w:name="_Toc425054514"/>
-      <w:bookmarkStart w:id="28" w:name="_Toc433198776"/>
-      <w:proofErr w:type="spellStart"/>
-      <w:r>
-        <w:t>Postconditions</w:t>
-      </w:r>
-      <w:bookmarkEnd w:id="26"/>
-      <w:bookmarkEnd w:id="27"/>
+        <w:t>aufgenommen</w:t>
+      </w:r>
       <w:bookmarkEnd w:id="28"/>
       <w:proofErr w:type="spellEnd"/>
     </w:p>
     <w:p>
       <w:pPr>
-        <w:pStyle w:val="berschrift2"/>
-        <w:widowControl/>
-      </w:pPr>
-      <w:bookmarkStart w:id="29" w:name="_Toc433198777"/>
-      <w:proofErr w:type="spellStart"/>
-      <w:r>
-        <w:t>Ergebnisansicht</w:t>
+        <w:ind w:left="720"/>
+        <w:rPr>
+          <w:lang w:val="de-DE"/>
+        </w:rPr>
+      </w:pPr>
+      <w:r>
+        <w:rPr>
+          <w:lang w:val="de-DE"/>
+        </w:rPr>
+        <w:t>Das Spiel taucht mit dem Ergebnis in der Statistikanzeige</w:t>
+      </w:r>
+      <w:r>
+        <w:rPr>
+          <w:lang w:val="de-DE"/>
+        </w:rPr>
+        <w:t xml:space="preserve"> „Letzten 5 Spiele“ auf.</w:t>
+      </w:r>
+    </w:p>
+    <w:p>
+      <w:pPr>
+        <w:pStyle w:val="berschrift1"/>
+      </w:pPr>
+      <w:bookmarkStart w:id="29" w:name="_Toc433369669"/>
+      <w:r>
+        <w:t>Extension Points</w:t>
       </w:r>
       <w:bookmarkEnd w:id="29"/>
-      <w:proofErr w:type="spellEnd"/>
     </w:p>
     <w:p>
       <w:pPr>
         <w:ind w:left="720"/>
-        <w:rPr>
-          <w:lang w:val="de-DE"/>
-        </w:rPr>
-      </w:pPr>
-      <w:r>
-        <w:rPr>
-          <w:lang w:val="de-DE"/>
-        </w:rPr>
-        <w:t xml:space="preserve">Es wird angezeigt ob </w:t>
-      </w:r>
-      <w:proofErr w:type="spellStart"/>
-      <w:r>
-        <w:rPr>
-          <w:lang w:val="de-DE"/>
-        </w:rPr>
-        <w:t>Nappy</w:t>
-      </w:r>
-      <w:proofErr w:type="spellEnd"/>
-      <w:r>
-        <w:rPr>
-          <w:lang w:val="de-DE"/>
-        </w:rPr>
-        <w:t xml:space="preserve"> oder der Spieler gewonnen hat. </w:t>
-      </w:r>
-      <w:r>
-        <w:rPr>
-          <w:lang w:val="de-DE"/>
-        </w:rPr>
-        <w:t>Gewonnen hat der Spieler, der am Ende weniger Fragen benötigt hat, um die Figur des Gegenspielers zu erraten.</w:t>
-      </w:r>
-    </w:p>
-    <w:p>
-      <w:pPr>
-        <w:pStyle w:val="berschrift2"/>
-      </w:pPr>
-      <w:bookmarkStart w:id="30" w:name="_Toc433198778"/>
-      <w:r>
-        <w:t xml:space="preserve">In </w:t>
-      </w:r>
-      <w:proofErr w:type="spellStart"/>
-      <w:r>
-        <w:t>Statistik</w:t>
-      </w:r>
-      <w:proofErr w:type="spellEnd"/>
-      <w:r>
-        <w:t xml:space="preserve"> </w:t>
-      </w:r>
-      <w:proofErr w:type="spellStart"/>
-      <w:r>
-        <w:t>aufgenommen</w:t>
-      </w:r>
+      </w:pPr>
+      <w:r>
+        <w:t>(n/a)</w:t>
+      </w:r>
+      <w:bookmarkStart w:id="30" w:name="_GoBack"/>
       <w:bookmarkEnd w:id="30"/>
-      <w:proofErr w:type="spellEnd"/>
-    </w:p>
-    <w:p>
-      <w:pPr>
-        <w:ind w:left="720"/>
-        <w:rPr>
-          <w:lang w:val="de-DE"/>
-        </w:rPr>
-      </w:pPr>
-      <w:r>
-        <w:rPr>
-          <w:lang w:val="de-DE"/>
-        </w:rPr>
-        <w:t>Das Spiel taucht mit dem Ergebnis in der Statistikanzeige</w:t>
-      </w:r>
-      <w:r>
-        <w:rPr>
-          <w:lang w:val="de-DE"/>
-        </w:rPr>
-        <w:t xml:space="preserve"> „Letzten 5 Spiele“ auf.</w:t>
-      </w:r>
-    </w:p>
-    <w:p>
-      <w:pPr>
-        <w:pStyle w:val="berschrift1"/>
-      </w:pPr>
-      <w:bookmarkStart w:id="31" w:name="_Toc433198779"/>
-      <w:r>
-        <w:t>Extension Points</w:t>
-      </w:r>
-      <w:bookmarkEnd w:id="31"/>
-    </w:p>
-    <w:p>
-      <w:pPr>
-        <w:ind w:left="720"/>
-      </w:pPr>
-      <w:r>
-        <w:t>(n/a)</w:t>
-      </w:r>
     </w:p>
     <w:sectPr>
-      <w:headerReference w:type="default" r:id="rId11"/>
-      <w:footerReference w:type="default" r:id="rId12"/>
+      <w:headerReference w:type="default" r:id="rId12"/>
+      <w:footerReference w:type="default" r:id="rId13"/>
       <w:endnotePr>
         <w:numFmt w:val="decimal"/>
       </w:endnotePr>
@@ -2560,7 +2897,7 @@
               <w:rStyle w:val="Seitenzahl"/>
               <w:noProof/>
             </w:rPr>
-            <w:t>3</w:t>
+            <w:t>6</w:t>
           </w:r>
           <w:r>
             <w:rPr>
@@ -2707,12 +3044,13 @@
           <w:pPr>
             <w:tabs>
               <w:tab w:val="left" w:pos="1135"/>
+              <w:tab w:val="left" w:pos="2192"/>
             </w:tabs>
             <w:spacing w:before="40"/>
             <w:ind w:right="68"/>
           </w:pPr>
           <w:r>
-            <w:t xml:space="preserve">  Version:           1.0</w:t>
+            <w:t xml:space="preserve">  Version:           1.2</w:t>
           </w:r>
         </w:p>
       </w:tc>
@@ -2754,7 +3092,13 @@
         </w:tcPr>
         <w:p>
           <w:r>
-            <w:t xml:space="preserve">  Date:  21/10/2015</w:t>
+            <w:t xml:space="preserve">  Date:  2</w:t>
+          </w:r>
+          <w:r>
+            <w:t>5</w:t>
+          </w:r>
+          <w:r>
+            <w:t>/10/2015</w:t>
           </w:r>
         </w:p>
       </w:tc>
@@ -5102,7 +5446,7 @@
 </file>
 
 <file path=customXml/itemProps1.xml><?xml version="1.0" encoding="utf-8"?>
-<ds:datastoreItem xmlns:ds="http://schemas.openxmlformats.org/officeDocument/2006/customXml" ds:itemID="{9F1CFB95-249C-4F14-A975-A45F0102436B}">
+<ds:datastoreItem xmlns:ds="http://schemas.openxmlformats.org/officeDocument/2006/customXml" ds:itemID="{808E9A17-1B36-46ED-B7AC-A605C4743F76}">
   <ds:schemaRefs>
     <ds:schemaRef ds:uri="http://schemas.openxmlformats.org/officeDocument/2006/bibliography"/>
   </ds:schemaRefs>

--- a/Functions/2 UseCase_Gamemode 2.docx
+++ b/Functions/2 UseCase_Gamemode 2.docx
@@ -7,79 +7,33 @@
         <w:pStyle w:val="Titel"/>
         <w:jc w:val="right"/>
       </w:pPr>
-      <w:r>
-        <w:fldChar w:fldCharType="begin"/>
-      </w:r>
-      <w:r>
-        <w:instrText xml:space="preserve"> SUBJECT  "Nappy, the ingenious"  \* MERGEFORMAT </w:instrText>
-      </w:r>
-      <w:r>
-        <w:fldChar w:fldCharType="separate"/>
-      </w:r>
-      <w:r>
-        <w:t>Nappy, the ingenious</w:t>
-      </w:r>
-      <w:r>
-        <w:fldChar w:fldCharType="end"/>
-      </w:r>
+      <w:fldSimple w:instr=" SUBJECT  &quot;Nappy, the ingenious&quot;  \* MERGEFORMAT ">
+        <w:r>
+          <w:t>Nappy, the ingenious</w:t>
+        </w:r>
+      </w:fldSimple>
     </w:p>
     <w:p>
       <w:pPr>
         <w:pStyle w:val="Titel"/>
         <w:jc w:val="right"/>
       </w:pPr>
-      <w:r>
-        <w:fldChar w:fldCharType="begin"/>
-      </w:r>
-      <w:r>
-        <w:instrText xml:space="preserve"> TITLE  "Use-Case Specification: Use Case Gamemodus 2"  \* MERGEFORMAT </w:instrText>
-      </w:r>
-      <w:r>
-        <w:fldChar w:fldCharType="separate"/>
-      </w:r>
-      <w:r>
-        <w:t>Use-Case Sp</w:t>
-      </w:r>
-      <w:r>
-        <w:t>ecification:</w:t>
-      </w:r>
-      <w:r>
-        <w:t xml:space="preserve"> </w:t>
-      </w:r>
-      <w:proofErr w:type="spellStart"/>
-      <w:r>
-        <w:t>Gamemode</w:t>
-      </w:r>
-      <w:proofErr w:type="spellEnd"/>
-      <w:r>
-        <w:t xml:space="preserve"> 2</w:t>
-      </w:r>
-      <w:r>
-        <w:fldChar w:fldCharType="end"/>
-      </w:r>
-    </w:p>
-    <w:p>
-      <w:pPr>
-        <w:pStyle w:val="Titel"/>
-        <w:jc w:val="right"/>
-      </w:pPr>
-    </w:p>
-    <w:p>
-      <w:pPr>
-        <w:pStyle w:val="Titel"/>
-        <w:jc w:val="right"/>
-        <w:rPr>
-          <w:sz w:val="28"/>
-        </w:rPr>
-      </w:pPr>
-      <w:r>
-        <w:rPr>
-          <w:sz w:val="28"/>
-        </w:rPr>
-        <w:t>Version 1.0</w:t>
-      </w:r>
-    </w:p>
-    <w:p/>
+      <w:fldSimple w:instr=" TITLE  &quot;Use-Case Specification: Use Case Gamemodus 2&quot;  \* MERGEFORMAT ">
+        <w:r>
+          <w:t>Use-Case Sp</w:t>
+        </w:r>
+        <w:r>
+          <w:t>ecification:</w:t>
+        </w:r>
+        <w:r>
+          <w:t xml:space="preserve"> Gamemode 2</w:t>
+        </w:r>
+      </w:fldSimple>
+    </w:p>
+    <w:p>
+      <w:bookmarkStart w:id="0" w:name="_GoBack"/>
+      <w:bookmarkEnd w:id="0"/>
+    </w:p>
     <w:p/>
     <w:p>
       <w:pPr>
@@ -251,22 +205,12 @@
             <w:pPr>
               <w:pStyle w:val="Tabletext"/>
             </w:pPr>
-            <w:proofErr w:type="spellStart"/>
             <w:r>
-              <w:t>Erste</w:t>
-            </w:r>
-            <w:proofErr w:type="spellEnd"/>
-            <w:r>
-              <w:t xml:space="preserve"> Version</w:t>
+              <w:t>Erste Version</w:t>
             </w:r>
             <w:r>
-              <w:t xml:space="preserve"> des </w:t>
+              <w:t xml:space="preserve"> des Dokuments</w:t>
             </w:r>
-            <w:proofErr w:type="spellStart"/>
-            <w:r>
-              <w:t>Dokuments</w:t>
-            </w:r>
-            <w:proofErr w:type="spellEnd"/>
           </w:p>
         </w:tc>
         <w:tc>
@@ -1589,37 +1533,21 @@
       <w:r>
         <w:br w:type="page"/>
       </w:r>
-      <w:r>
-        <w:lastRenderedPageBreak/>
-        <w:fldChar w:fldCharType="begin"/>
-      </w:r>
-      <w:r>
-        <w:instrText xml:space="preserve">title  \* Mergeformat </w:instrText>
-      </w:r>
-      <w:r>
-        <w:fldChar w:fldCharType="separate"/>
-      </w:r>
-      <w:r>
-        <w:t xml:space="preserve">Use-Case Specification: </w:t>
-      </w:r>
-      <w:proofErr w:type="spellStart"/>
-      <w:r>
-        <w:t>Gamemode</w:t>
-      </w:r>
-      <w:proofErr w:type="spellEnd"/>
-      <w:r>
-        <w:t xml:space="preserve"> 2</w:t>
-      </w:r>
-      <w:r>
-        <w:fldChar w:fldCharType="end"/>
-      </w:r>
-      <w:bookmarkStart w:id="0" w:name="_Toc423410237"/>
-      <w:bookmarkStart w:id="1" w:name="_Toc425054503"/>
+      <w:fldSimple w:instr="title  \* Mergeformat ">
+        <w:r>
+          <w:t xml:space="preserve">Use-Case Specification: </w:t>
+        </w:r>
+        <w:r>
+          <w:t>Gamemode 2</w:t>
+        </w:r>
+      </w:fldSimple>
+      <w:bookmarkStart w:id="1" w:name="_Toc423410237"/>
+      <w:bookmarkStart w:id="2" w:name="_Toc425054503"/>
       <w:r>
         <w:t xml:space="preserve"> </w:t>
       </w:r>
-      <w:bookmarkEnd w:id="0"/>
       <w:bookmarkEnd w:id="1"/>
+      <w:bookmarkEnd w:id="2"/>
     </w:p>
     <w:p>
       <w:pPr>
@@ -1630,21 +1558,16 @@
       <w:pPr>
         <w:pStyle w:val="berschrift1"/>
       </w:pPr>
-      <w:bookmarkStart w:id="2" w:name="_Toc433369656"/>
-      <w:bookmarkStart w:id="3" w:name="_Toc423410238"/>
-      <w:bookmarkStart w:id="4" w:name="_Toc425054504"/>
+      <w:bookmarkStart w:id="3" w:name="_Toc433369656"/>
+      <w:bookmarkStart w:id="4" w:name="_Toc423410238"/>
+      <w:bookmarkStart w:id="5" w:name="_Toc425054504"/>
       <w:r>
         <w:t xml:space="preserve">Use-Case </w:t>
       </w:r>
-      <w:proofErr w:type="spellStart"/>
-      <w:r>
-        <w:t>Gamemode</w:t>
-      </w:r>
-      <w:proofErr w:type="spellEnd"/>
-      <w:r>
-        <w:t xml:space="preserve"> 2</w:t>
-      </w:r>
-      <w:bookmarkEnd w:id="2"/>
+      <w:r>
+        <w:t>Gamemode 2</w:t>
+      </w:r>
+      <w:bookmarkEnd w:id="3"/>
       <w:r>
         <w:t xml:space="preserve"> </w:t>
       </w:r>
@@ -1653,35 +1576,27 @@
       <w:pPr>
         <w:pStyle w:val="berschrift2"/>
       </w:pPr>
-      <w:bookmarkStart w:id="5" w:name="_Toc433369657"/>
+      <w:bookmarkStart w:id="6" w:name="_Toc433369657"/>
       <w:r>
         <w:t>Brief Description</w:t>
       </w:r>
-      <w:bookmarkEnd w:id="3"/>
       <w:bookmarkEnd w:id="4"/>
       <w:bookmarkEnd w:id="5"/>
-    </w:p>
-    <w:p>
-      <w:pPr>
-        <w:ind w:left="720"/>
-        <w:rPr>
-          <w:lang w:val="de-DE"/>
-        </w:rPr>
-      </w:pPr>
-      <w:r>
-        <w:rPr>
-          <w:lang w:val="de-DE"/>
-        </w:rPr>
-        <w:t xml:space="preserve">Der </w:t>
-      </w:r>
-      <w:proofErr w:type="spellStart"/>
-      <w:r>
-        <w:rPr>
-          <w:lang w:val="de-DE"/>
-        </w:rPr>
-        <w:t>Gamemode</w:t>
-      </w:r>
-      <w:proofErr w:type="spellEnd"/>
+      <w:bookmarkEnd w:id="6"/>
+    </w:p>
+    <w:p>
+      <w:pPr>
+        <w:ind w:left="720"/>
+        <w:rPr>
+          <w:lang w:val="de-DE"/>
+        </w:rPr>
+      </w:pPr>
+      <w:r>
+        <w:rPr>
+          <w:lang w:val="de-DE"/>
+        </w:rPr>
+        <w:t>Der Gamemode</w:t>
+      </w:r>
       <w:r>
         <w:rPr>
           <w:lang w:val="de-DE"/>
@@ -1704,35 +1619,7 @@
         <w:rPr>
           <w:lang w:val="de-DE"/>
         </w:rPr>
-        <w:t xml:space="preserve"> von zwei spielbaren </w:t>
-      </w:r>
-      <w:proofErr w:type="spellStart"/>
-      <w:r>
-        <w:rPr>
-          <w:lang w:val="de-DE"/>
-        </w:rPr>
-        <w:t>Gamemodes</w:t>
-      </w:r>
-      <w:proofErr w:type="spellEnd"/>
-      <w:r>
-        <w:rPr>
-          <w:lang w:val="de-DE"/>
-        </w:rPr>
-        <w:t>. Der Computer (</w:t>
-      </w:r>
-      <w:proofErr w:type="spellStart"/>
-      <w:r>
-        <w:rPr>
-          <w:lang w:val="de-DE"/>
-        </w:rPr>
-        <w:t>Nappy</w:t>
-      </w:r>
-      <w:proofErr w:type="spellEnd"/>
-      <w:r>
-        <w:rPr>
-          <w:lang w:val="de-DE"/>
-        </w:rPr>
-        <w:t>) denkt an eine Figur aus der Welt der Simpsons</w:t>
+        <w:t xml:space="preserve"> von zwei spielbaren Gamemodes. Der Computer (Nappy) denkt an eine Figur aus der Welt der Simpsons</w:t>
       </w:r>
       <w:r>
         <w:rPr>
@@ -1750,49 +1637,7 @@
         <w:rPr>
           <w:lang w:val="de-DE"/>
         </w:rPr>
-        <w:t xml:space="preserve"> zu erraten. Der Spieler kann aus einer Liste von vordefinierten Fragen seine Fragen auswählen und </w:t>
-      </w:r>
-      <w:proofErr w:type="spellStart"/>
-      <w:r>
-        <w:rPr>
-          <w:lang w:val="de-DE"/>
-        </w:rPr>
-        <w:t>Nappy</w:t>
-      </w:r>
-      <w:proofErr w:type="spellEnd"/>
-      <w:r>
-        <w:rPr>
-          <w:lang w:val="de-DE"/>
-        </w:rPr>
-        <w:t xml:space="preserve"> antwortet mit „Ja“ oder „Nein“. Wenn der Spieler denkt die Figur zu kennen, kann er den Namen der Figur angeben. Es ist möglich den zweiten </w:t>
-      </w:r>
-      <w:proofErr w:type="spellStart"/>
-      <w:r>
-        <w:rPr>
-          <w:lang w:val="de-DE"/>
-        </w:rPr>
-        <w:t>Gamemode</w:t>
-      </w:r>
-      <w:proofErr w:type="spellEnd"/>
-      <w:r>
-        <w:rPr>
-          <w:lang w:val="de-DE"/>
-        </w:rPr>
-        <w:t xml:space="preserve"> zu </w:t>
-      </w:r>
-      <w:proofErr w:type="spellStart"/>
-      <w:r>
-        <w:rPr>
-          <w:lang w:val="de-DE"/>
-        </w:rPr>
-        <w:t>skippen</w:t>
-      </w:r>
-      <w:proofErr w:type="spellEnd"/>
-      <w:r>
-        <w:rPr>
-          <w:lang w:val="de-DE"/>
-        </w:rPr>
-        <w:t xml:space="preserve"> oder ihn in den Einstellungen zu deaktivieren. </w:t>
+        <w:t xml:space="preserve"> zu erraten. Der Spieler kann aus einer Liste von vordefinierten Fragen seine Fragen auswählen und Nappy antwortet mit „Ja“ oder „Nein“. Wenn der Spieler denkt die Figur zu kennen, kann er den Namen der Figur angeben. Es ist möglich den zweiten Gamemode zu skippen oder ihn in den Einstellungen zu deaktivieren. </w:t>
       </w:r>
       <w:r>
         <w:rPr>
@@ -2171,31 +2016,31 @@
         <w:pStyle w:val="berschrift1"/>
         <w:widowControl/>
       </w:pPr>
-      <w:bookmarkStart w:id="6" w:name="_Toc423410239"/>
-      <w:bookmarkStart w:id="7" w:name="_Toc425054505"/>
-      <w:bookmarkStart w:id="8" w:name="_Toc433369658"/>
+      <w:bookmarkStart w:id="7" w:name="_Toc423410239"/>
+      <w:bookmarkStart w:id="8" w:name="_Toc425054505"/>
+      <w:bookmarkStart w:id="9" w:name="_Toc433369658"/>
       <w:r>
         <w:lastRenderedPageBreak/>
         <w:t>Flow of Events</w:t>
       </w:r>
-      <w:bookmarkEnd w:id="6"/>
       <w:bookmarkEnd w:id="7"/>
       <w:bookmarkEnd w:id="8"/>
+      <w:bookmarkEnd w:id="9"/>
     </w:p>
     <w:p>
       <w:pPr>
         <w:pStyle w:val="berschrift2"/>
         <w:widowControl/>
       </w:pPr>
-      <w:bookmarkStart w:id="9" w:name="_Toc423410240"/>
-      <w:bookmarkStart w:id="10" w:name="_Toc425054506"/>
-      <w:bookmarkStart w:id="11" w:name="_Toc433369659"/>
+      <w:bookmarkStart w:id="10" w:name="_Toc423410240"/>
+      <w:bookmarkStart w:id="11" w:name="_Toc425054506"/>
+      <w:bookmarkStart w:id="12" w:name="_Toc433369659"/>
       <w:r>
         <w:t>Basic Flow</w:t>
       </w:r>
-      <w:bookmarkEnd w:id="9"/>
       <w:bookmarkEnd w:id="10"/>
       <w:bookmarkEnd w:id="11"/>
+      <w:bookmarkEnd w:id="12"/>
       <w:r>
         <w:t xml:space="preserve"> </w:t>
       </w:r>
@@ -2211,35 +2056,7 @@
         <w:rPr>
           <w:lang w:val="de-DE"/>
         </w:rPr>
-        <w:t xml:space="preserve">Der Standardfluss startet sobald der Spieler den </w:t>
-      </w:r>
-      <w:proofErr w:type="spellStart"/>
-      <w:r>
-        <w:rPr>
-          <w:lang w:val="de-DE"/>
-        </w:rPr>
-        <w:t>Gamemode</w:t>
-      </w:r>
-      <w:proofErr w:type="spellEnd"/>
-      <w:r>
-        <w:rPr>
-          <w:lang w:val="de-DE"/>
-        </w:rPr>
-        <w:t xml:space="preserve"> 1 beendet und den </w:t>
-      </w:r>
-      <w:proofErr w:type="spellStart"/>
-      <w:r>
-        <w:rPr>
-          <w:lang w:val="de-DE"/>
-        </w:rPr>
-        <w:t>Gamemode</w:t>
-      </w:r>
-      <w:proofErr w:type="spellEnd"/>
-      <w:r>
-        <w:rPr>
-          <w:lang w:val="de-DE"/>
-        </w:rPr>
-        <w:t xml:space="preserve"> 2 startet</w:t>
+        <w:t>Der Standardfluss startet sobald der Spieler den Gamemode 1 beendet und den Gamemode 2 startet</w:t>
       </w:r>
       <w:r>
         <w:rPr>
@@ -2383,16 +2200,16 @@
         <w:pStyle w:val="berschrift2"/>
         <w:widowControl/>
       </w:pPr>
-      <w:bookmarkStart w:id="12" w:name="_Toc423410241"/>
-      <w:bookmarkStart w:id="13" w:name="_Toc425054507"/>
-      <w:bookmarkStart w:id="14" w:name="_Toc433369660"/>
+      <w:bookmarkStart w:id="13" w:name="_Toc423410241"/>
+      <w:bookmarkStart w:id="14" w:name="_Toc425054507"/>
+      <w:bookmarkStart w:id="15" w:name="_Toc433369660"/>
       <w:r>
         <w:lastRenderedPageBreak/>
         <w:t>Alternative Flows</w:t>
       </w:r>
-      <w:bookmarkEnd w:id="12"/>
       <w:bookmarkEnd w:id="13"/>
       <w:bookmarkEnd w:id="14"/>
+      <w:bookmarkEnd w:id="15"/>
     </w:p>
     <w:p>
       <w:pPr>
@@ -2402,14 +2219,14 @@
           <w:lang w:val="de-DE"/>
         </w:rPr>
       </w:pPr>
-      <w:bookmarkStart w:id="15" w:name="_Toc433369661"/>
+      <w:bookmarkStart w:id="16" w:name="_Toc433369661"/>
       <w:r>
         <w:rPr>
           <w:lang w:val="de-DE"/>
         </w:rPr>
         <w:t>Spiel beendet</w:t>
       </w:r>
-      <w:bookmarkEnd w:id="15"/>
+      <w:bookmarkEnd w:id="16"/>
     </w:p>
     <w:p>
       <w:pPr>
@@ -2447,15 +2264,15 @@
       <w:pPr>
         <w:pStyle w:val="berschrift1"/>
       </w:pPr>
-      <w:bookmarkStart w:id="16" w:name="_Toc423410251"/>
-      <w:bookmarkStart w:id="17" w:name="_Toc425054510"/>
-      <w:bookmarkStart w:id="18" w:name="_Toc433369662"/>
+      <w:bookmarkStart w:id="17" w:name="_Toc423410251"/>
+      <w:bookmarkStart w:id="18" w:name="_Toc425054510"/>
+      <w:bookmarkStart w:id="19" w:name="_Toc433369662"/>
       <w:r>
         <w:t>Special Requirements</w:t>
       </w:r>
-      <w:bookmarkEnd w:id="16"/>
       <w:bookmarkEnd w:id="17"/>
       <w:bookmarkEnd w:id="18"/>
+      <w:bookmarkEnd w:id="19"/>
     </w:p>
     <w:p>
       <w:pPr>
@@ -2470,77 +2287,39 @@
         <w:pStyle w:val="berschrift1"/>
         <w:widowControl/>
       </w:pPr>
-      <w:bookmarkStart w:id="19" w:name="_Toc423410253"/>
-      <w:bookmarkStart w:id="20" w:name="_Toc425054512"/>
-      <w:bookmarkStart w:id="21" w:name="_Toc433369663"/>
+      <w:bookmarkStart w:id="20" w:name="_Toc423410253"/>
+      <w:bookmarkStart w:id="21" w:name="_Toc425054512"/>
+      <w:bookmarkStart w:id="22" w:name="_Toc433369663"/>
       <w:r>
         <w:t>Preconditions</w:t>
       </w:r>
-      <w:bookmarkEnd w:id="19"/>
       <w:bookmarkEnd w:id="20"/>
       <w:bookmarkEnd w:id="21"/>
+      <w:bookmarkEnd w:id="22"/>
     </w:p>
     <w:p>
       <w:pPr>
         <w:pStyle w:val="berschrift2"/>
         <w:widowControl/>
       </w:pPr>
-      <w:bookmarkStart w:id="22" w:name="_Toc433369664"/>
-      <w:proofErr w:type="spellStart"/>
-      <w:r>
-        <w:t>Gamemode</w:t>
-      </w:r>
-      <w:proofErr w:type="spellEnd"/>
-      <w:r>
-        <w:t xml:space="preserve"> 1 </w:t>
-      </w:r>
-      <w:proofErr w:type="spellStart"/>
-      <w:r>
-        <w:t>abgeschlossen</w:t>
-      </w:r>
-      <w:bookmarkEnd w:id="22"/>
-      <w:proofErr w:type="spellEnd"/>
-    </w:p>
-    <w:p>
-      <w:pPr>
-        <w:ind w:left="720"/>
-        <w:rPr>
-          <w:lang w:val="de-DE"/>
-        </w:rPr>
-      </w:pPr>
-      <w:r>
-        <w:rPr>
-          <w:lang w:val="de-DE"/>
-        </w:rPr>
-        <w:t xml:space="preserve">Der Spieler hat den </w:t>
-      </w:r>
-      <w:proofErr w:type="spellStart"/>
-      <w:r>
-        <w:rPr>
-          <w:lang w:val="de-DE"/>
-        </w:rPr>
-        <w:t>Gamemode</w:t>
-      </w:r>
-      <w:proofErr w:type="spellEnd"/>
-      <w:r>
-        <w:rPr>
-          <w:lang w:val="de-DE"/>
-        </w:rPr>
-        <w:t xml:space="preserve"> 1 gespielt und hat den </w:t>
-      </w:r>
-      <w:proofErr w:type="spellStart"/>
-      <w:r>
-        <w:rPr>
-          <w:lang w:val="de-DE"/>
-        </w:rPr>
-        <w:t>Gamemode</w:t>
-      </w:r>
-      <w:proofErr w:type="spellEnd"/>
-      <w:r>
-        <w:rPr>
-          <w:lang w:val="de-DE"/>
-        </w:rPr>
-        <w:t xml:space="preserve"> 2 nicht übersprungen.</w:t>
+      <w:bookmarkStart w:id="23" w:name="_Toc433369664"/>
+      <w:r>
+        <w:t>Gamemode 1 abgeschlossen</w:t>
+      </w:r>
+      <w:bookmarkEnd w:id="23"/>
+    </w:p>
+    <w:p>
+      <w:pPr>
+        <w:ind w:left="720"/>
+        <w:rPr>
+          <w:lang w:val="de-DE"/>
+        </w:rPr>
+      </w:pPr>
+      <w:r>
+        <w:rPr>
+          <w:lang w:val="de-DE"/>
+        </w:rPr>
+        <w:t>Der Spieler hat den Gamemode 1 gespielt und hat den Gamemode 2 nicht übersprungen.</w:t>
       </w:r>
     </w:p>
     <w:p>
@@ -2550,41 +2329,27 @@
           <w:lang w:val="de-DE"/>
         </w:rPr>
       </w:pPr>
-      <w:bookmarkStart w:id="23" w:name="_Toc433369665"/>
+      <w:bookmarkStart w:id="24" w:name="_Toc433369665"/>
       <w:r>
         <w:rPr>
           <w:lang w:val="de-DE"/>
         </w:rPr>
         <w:t>In Einstellungen aktiviert</w:t>
       </w:r>
-      <w:bookmarkEnd w:id="23"/>
-    </w:p>
-    <w:p>
-      <w:pPr>
-        <w:ind w:left="720"/>
-        <w:rPr>
-          <w:lang w:val="de-DE"/>
-        </w:rPr>
-      </w:pPr>
-      <w:r>
-        <w:rPr>
-          <w:lang w:val="de-DE"/>
-        </w:rPr>
-        <w:t xml:space="preserve">Der </w:t>
-      </w:r>
-      <w:proofErr w:type="spellStart"/>
-      <w:r>
-        <w:rPr>
-          <w:lang w:val="de-DE"/>
-        </w:rPr>
-        <w:t>Gamemode</w:t>
-      </w:r>
-      <w:proofErr w:type="spellEnd"/>
-      <w:r>
-        <w:rPr>
-          <w:lang w:val="de-DE"/>
-        </w:rPr>
-        <w:t xml:space="preserve"> 2 ist nicht in den Einstellungen deaktiviert.</w:t>
+      <w:bookmarkEnd w:id="24"/>
+    </w:p>
+    <w:p>
+      <w:pPr>
+        <w:ind w:left="720"/>
+        <w:rPr>
+          <w:lang w:val="de-DE"/>
+        </w:rPr>
+      </w:pPr>
+      <w:r>
+        <w:rPr>
+          <w:lang w:val="de-DE"/>
+        </w:rPr>
+        <w:t>Der Gamemode 2 ist nicht in den Einstellungen deaktiviert.</w:t>
       </w:r>
     </w:p>
     <w:p>
@@ -2592,57 +2357,39 @@
         <w:pStyle w:val="berschrift1"/>
         <w:widowControl/>
       </w:pPr>
-      <w:bookmarkStart w:id="24" w:name="_Toc423410255"/>
-      <w:bookmarkStart w:id="25" w:name="_Toc425054514"/>
-      <w:bookmarkStart w:id="26" w:name="_Toc433369666"/>
-      <w:proofErr w:type="spellStart"/>
+      <w:bookmarkStart w:id="25" w:name="_Toc423410255"/>
+      <w:bookmarkStart w:id="26" w:name="_Toc425054514"/>
+      <w:bookmarkStart w:id="27" w:name="_Toc433369666"/>
       <w:r>
         <w:t>Postconditions</w:t>
       </w:r>
-      <w:bookmarkEnd w:id="24"/>
       <w:bookmarkEnd w:id="25"/>
       <w:bookmarkEnd w:id="26"/>
-      <w:proofErr w:type="spellEnd"/>
+      <w:bookmarkEnd w:id="27"/>
     </w:p>
     <w:p>
       <w:pPr>
         <w:pStyle w:val="berschrift2"/>
         <w:widowControl/>
       </w:pPr>
-      <w:bookmarkStart w:id="27" w:name="_Toc433369667"/>
-      <w:proofErr w:type="spellStart"/>
+      <w:bookmarkStart w:id="28" w:name="_Toc433369667"/>
       <w:r>
         <w:t>Ergebnisansicht</w:t>
       </w:r>
-      <w:bookmarkEnd w:id="27"/>
-      <w:proofErr w:type="spellEnd"/>
-    </w:p>
-    <w:p>
-      <w:pPr>
-        <w:ind w:left="720"/>
-        <w:rPr>
-          <w:lang w:val="de-DE"/>
-        </w:rPr>
-      </w:pPr>
-      <w:r>
-        <w:rPr>
-          <w:lang w:val="de-DE"/>
-        </w:rPr>
-        <w:t xml:space="preserve">Es wird angezeigt ob </w:t>
-      </w:r>
-      <w:proofErr w:type="spellStart"/>
-      <w:r>
-        <w:rPr>
-          <w:lang w:val="de-DE"/>
-        </w:rPr>
-        <w:t>Nappy</w:t>
-      </w:r>
-      <w:proofErr w:type="spellEnd"/>
-      <w:r>
-        <w:rPr>
-          <w:lang w:val="de-DE"/>
-        </w:rPr>
-        <w:t xml:space="preserve"> oder der Spieler gewonnen hat. </w:t>
+      <w:bookmarkEnd w:id="28"/>
+    </w:p>
+    <w:p>
+      <w:pPr>
+        <w:ind w:left="720"/>
+        <w:rPr>
+          <w:lang w:val="de-DE"/>
+        </w:rPr>
+      </w:pPr>
+      <w:r>
+        <w:rPr>
+          <w:lang w:val="de-DE"/>
+        </w:rPr>
+        <w:t xml:space="preserve">Es wird angezeigt ob Nappy oder der Spieler gewonnen hat. </w:t>
       </w:r>
       <w:r>
         <w:rPr>
@@ -2655,24 +2402,11 @@
       <w:pPr>
         <w:pStyle w:val="berschrift2"/>
       </w:pPr>
-      <w:bookmarkStart w:id="28" w:name="_Toc433369668"/>
-      <w:r>
-        <w:t xml:space="preserve">In </w:t>
-      </w:r>
-      <w:proofErr w:type="spellStart"/>
-      <w:r>
-        <w:t>Statistik</w:t>
-      </w:r>
-      <w:proofErr w:type="spellEnd"/>
-      <w:r>
-        <w:t xml:space="preserve"> </w:t>
-      </w:r>
-      <w:proofErr w:type="spellStart"/>
-      <w:r>
-        <w:t>aufgenommen</w:t>
-      </w:r>
-      <w:bookmarkEnd w:id="28"/>
-      <w:proofErr w:type="spellEnd"/>
+      <w:bookmarkStart w:id="29" w:name="_Toc433369668"/>
+      <w:r>
+        <w:t>In Statistik aufgenommen</w:t>
+      </w:r>
+      <w:bookmarkEnd w:id="29"/>
     </w:p>
     <w:p>
       <w:pPr>
@@ -2698,11 +2432,11 @@
       <w:pPr>
         <w:pStyle w:val="berschrift1"/>
       </w:pPr>
-      <w:bookmarkStart w:id="29" w:name="_Toc433369669"/>
+      <w:bookmarkStart w:id="30" w:name="_Toc433369669"/>
       <w:r>
         <w:t>Extension Points</w:t>
       </w:r>
-      <w:bookmarkEnd w:id="29"/>
+      <w:bookmarkEnd w:id="30"/>
     </w:p>
     <w:p>
       <w:pPr>
@@ -2711,8 +2445,6 @@
       <w:r>
         <w:t>(n/a)</w:t>
       </w:r>
-      <w:bookmarkStart w:id="30" w:name="_GoBack"/>
-      <w:bookmarkEnd w:id="30"/>
     </w:p>
     <w:sectPr>
       <w:headerReference w:type="default" r:id="rId12"/>
@@ -2829,11 +2561,9 @@
           <w:r>
             <w:fldChar w:fldCharType="end"/>
           </w:r>
-          <w:proofErr w:type="spellStart"/>
           <w:r>
             <w:t>nappydevelopment</w:t>
           </w:r>
-          <w:proofErr w:type="spellEnd"/>
           <w:r>
             <w:t xml:space="preserve">, </w:t>
           </w:r>
@@ -2973,8 +2703,6 @@
         <w:sz w:val="36"/>
       </w:rPr>
     </w:pPr>
-    <w:proofErr w:type="spellStart"/>
-    <w:proofErr w:type="gramStart"/>
     <w:r>
       <w:rPr>
         <w:rFonts w:ascii="Arial" w:hAnsi="Arial"/>
@@ -2983,8 +2711,6 @@
       </w:rPr>
       <w:t>nappydevelopment</w:t>
     </w:r>
-    <w:proofErr w:type="spellEnd"/>
-    <w:proofErr w:type="gramEnd"/>
   </w:p>
   <w:p>
     <w:pPr>
@@ -3061,29 +2787,14 @@
           <w:tcW w:w="6379" w:type="dxa"/>
         </w:tcPr>
         <w:p>
-          <w:r>
-            <w:fldChar w:fldCharType="begin"/>
-          </w:r>
-          <w:r>
-            <w:instrText xml:space="preserve">title  \* Mergeformat </w:instrText>
-          </w:r>
-          <w:r>
-            <w:fldChar w:fldCharType="separate"/>
-          </w:r>
-          <w:r>
-            <w:t xml:space="preserve">Use-Case Specification: </w:t>
-          </w:r>
-          <w:proofErr w:type="spellStart"/>
-          <w:r>
-            <w:t>Gamemode</w:t>
-          </w:r>
-          <w:proofErr w:type="spellEnd"/>
-          <w:r>
-            <w:t xml:space="preserve"> 2</w:t>
-          </w:r>
-          <w:r>
-            <w:fldChar w:fldCharType="end"/>
-          </w:r>
+          <w:fldSimple w:instr="title  \* Mergeformat ">
+            <w:r>
+              <w:t xml:space="preserve">Use-Case Specification: </w:t>
+            </w:r>
+            <w:r>
+              <w:t>Gamemode 2</w:t>
+            </w:r>
+          </w:fldSimple>
         </w:p>
       </w:tc>
       <w:tc>
@@ -5446,7 +5157,7 @@
 </file>
 
 <file path=customXml/itemProps1.xml><?xml version="1.0" encoding="utf-8"?>
-<ds:datastoreItem xmlns:ds="http://schemas.openxmlformats.org/officeDocument/2006/customXml" ds:itemID="{808E9A17-1B36-46ED-B7AC-A605C4743F76}">
+<ds:datastoreItem xmlns:ds="http://schemas.openxmlformats.org/officeDocument/2006/customXml" ds:itemID="{32F536DB-2E5C-45EB-96CE-CF79C28625B2}">
   <ds:schemaRefs>
     <ds:schemaRef ds:uri="http://schemas.openxmlformats.org/officeDocument/2006/bibliography"/>
   </ds:schemaRefs>

--- a/Functions/2 UseCase_Gamemode 2.docx
+++ b/Functions/2 UseCase_Gamemode 2.docx
@@ -7,33 +7,58 @@
         <w:pStyle w:val="Titel"/>
         <w:jc w:val="right"/>
       </w:pPr>
-      <w:fldSimple w:instr=" SUBJECT  &quot;Nappy, the ingenious&quot;  \* MERGEFORMAT ">
-        <w:r>
-          <w:t>Nappy, the ingenious</w:t>
-        </w:r>
-      </w:fldSimple>
+      <w:r>
+        <w:fldChar w:fldCharType="begin"/>
+      </w:r>
+      <w:r>
+        <w:instrText xml:space="preserve"> SUBJECT  "Nappy, the ingenious"  \* MERGEFORMAT </w:instrText>
+      </w:r>
+      <w:r>
+        <w:fldChar w:fldCharType="separate"/>
+      </w:r>
+      <w:r>
+        <w:t>Nappy, the ingenious</w:t>
+      </w:r>
+      <w:r>
+        <w:fldChar w:fldCharType="end"/>
+      </w:r>
     </w:p>
     <w:p>
       <w:pPr>
         <w:pStyle w:val="Titel"/>
         <w:jc w:val="right"/>
       </w:pPr>
-      <w:fldSimple w:instr=" TITLE  &quot;Use-Case Specification: Use Case Gamemodus 2&quot;  \* MERGEFORMAT ">
-        <w:r>
-          <w:t>Use-Case Sp</w:t>
-        </w:r>
-        <w:r>
-          <w:t>ecification:</w:t>
-        </w:r>
-        <w:r>
-          <w:t xml:space="preserve"> Gamemode 2</w:t>
-        </w:r>
-      </w:fldSimple>
-    </w:p>
-    <w:p>
-      <w:bookmarkStart w:id="0" w:name="_GoBack"/>
-      <w:bookmarkEnd w:id="0"/>
-    </w:p>
+      <w:r>
+        <w:fldChar w:fldCharType="begin"/>
+      </w:r>
+      <w:r>
+        <w:instrText xml:space="preserve"> TITLE  "Use-Case Specification: Use Case Gamemodus 2"  \* MERGEFORMAT </w:instrText>
+      </w:r>
+      <w:r>
+        <w:fldChar w:fldCharType="separate"/>
+      </w:r>
+      <w:r>
+        <w:t>Use-Case Sp</w:t>
+      </w:r>
+      <w:r>
+        <w:t>ecification:</w:t>
+      </w:r>
+      <w:r>
+        <w:t xml:space="preserve"> </w:t>
+      </w:r>
+      <w:proofErr w:type="spellStart"/>
+      <w:r>
+        <w:t>Gamemode</w:t>
+      </w:r>
+      <w:proofErr w:type="spellEnd"/>
+      <w:r>
+        <w:t xml:space="preserve"> 2</w:t>
+      </w:r>
+      <w:r>
+        <w:fldChar w:fldCharType="end"/>
+      </w:r>
+    </w:p>
+    <w:p/>
     <w:p/>
     <w:p>
       <w:pPr>
@@ -205,12 +230,22 @@
             <w:pPr>
               <w:pStyle w:val="Tabletext"/>
             </w:pPr>
+            <w:proofErr w:type="spellStart"/>
             <w:r>
-              <w:t>Erste Version</w:t>
+              <w:t>Erste</w:t>
+            </w:r>
+            <w:proofErr w:type="spellEnd"/>
+            <w:r>
+              <w:t xml:space="preserve"> Version</w:t>
             </w:r>
             <w:r>
-              <w:t xml:space="preserve"> des Dokuments</w:t>
+              <w:t xml:space="preserve"> des </w:t>
             </w:r>
+            <w:proofErr w:type="spellStart"/>
+            <w:r>
+              <w:t>Dokuments</w:t>
+            </w:r>
+            <w:proofErr w:type="spellEnd"/>
           </w:p>
         </w:tc>
         <w:tc>
@@ -1533,56 +1568,77 @@
       <w:r>
         <w:br w:type="page"/>
       </w:r>
-      <w:fldSimple w:instr="title  \* Mergeformat ">
-        <w:r>
-          <w:t xml:space="preserve">Use-Case Specification: </w:t>
-        </w:r>
-        <w:r>
-          <w:t>Gamemode 2</w:t>
-        </w:r>
-      </w:fldSimple>
-      <w:bookmarkStart w:id="1" w:name="_Toc423410237"/>
-      <w:bookmarkStart w:id="2" w:name="_Toc425054503"/>
+      <w:r>
+        <w:lastRenderedPageBreak/>
+        <w:fldChar w:fldCharType="begin"/>
+      </w:r>
+      <w:r>
+        <w:instrText xml:space="preserve">title  \* Mergeformat </w:instrText>
+      </w:r>
+      <w:r>
+        <w:fldChar w:fldCharType="separate"/>
+      </w:r>
+      <w:r>
+        <w:t xml:space="preserve">Use-Case Specification: </w:t>
+      </w:r>
+      <w:proofErr w:type="spellStart"/>
+      <w:r>
+        <w:t>Gamemode</w:t>
+      </w:r>
+      <w:proofErr w:type="spellEnd"/>
+      <w:r>
+        <w:t xml:space="preserve"> 2</w:t>
+      </w:r>
+      <w:r>
+        <w:fldChar w:fldCharType="end"/>
+      </w:r>
+      <w:bookmarkStart w:id="0" w:name="_Toc423410237"/>
+      <w:bookmarkStart w:id="1" w:name="_Toc425054503"/>
       <w:r>
         <w:t xml:space="preserve"> </w:t>
       </w:r>
+      <w:bookmarkEnd w:id="0"/>
       <w:bookmarkEnd w:id="1"/>
+    </w:p>
+    <w:p>
+      <w:pPr>
+        <w:pStyle w:val="InfoBlue"/>
+      </w:pPr>
+    </w:p>
+    <w:p>
+      <w:pPr>
+        <w:pStyle w:val="berschrift1"/>
+      </w:pPr>
+      <w:bookmarkStart w:id="2" w:name="_Toc433369656"/>
+      <w:bookmarkStart w:id="3" w:name="_Toc423410238"/>
+      <w:bookmarkStart w:id="4" w:name="_Toc425054504"/>
+      <w:r>
+        <w:t xml:space="preserve">Use-Case </w:t>
+      </w:r>
+      <w:proofErr w:type="spellStart"/>
+      <w:r>
+        <w:t>Gamemode</w:t>
+      </w:r>
+      <w:proofErr w:type="spellEnd"/>
+      <w:r>
+        <w:t xml:space="preserve"> 2</w:t>
+      </w:r>
       <w:bookmarkEnd w:id="2"/>
-    </w:p>
-    <w:p>
-      <w:pPr>
-        <w:pStyle w:val="InfoBlue"/>
-      </w:pPr>
-    </w:p>
-    <w:p>
-      <w:pPr>
-        <w:pStyle w:val="berschrift1"/>
-      </w:pPr>
-      <w:bookmarkStart w:id="3" w:name="_Toc433369656"/>
-      <w:bookmarkStart w:id="4" w:name="_Toc423410238"/>
-      <w:bookmarkStart w:id="5" w:name="_Toc425054504"/>
-      <w:r>
-        <w:t xml:space="preserve">Use-Case </w:t>
-      </w:r>
-      <w:r>
-        <w:t>Gamemode 2</w:t>
+      <w:r>
+        <w:t xml:space="preserve"> </w:t>
+      </w:r>
+    </w:p>
+    <w:p>
+      <w:pPr>
+        <w:pStyle w:val="berschrift2"/>
+      </w:pPr>
+      <w:bookmarkStart w:id="5" w:name="_Toc433369657"/>
+      <w:r>
+        <w:t>Brief Description</w:t>
       </w:r>
       <w:bookmarkEnd w:id="3"/>
-      <w:r>
-        <w:t xml:space="preserve"> </w:t>
-      </w:r>
-    </w:p>
-    <w:p>
-      <w:pPr>
-        <w:pStyle w:val="berschrift2"/>
-      </w:pPr>
-      <w:bookmarkStart w:id="6" w:name="_Toc433369657"/>
-      <w:r>
-        <w:t>Brief Description</w:t>
-      </w:r>
       <w:bookmarkEnd w:id="4"/>
       <w:bookmarkEnd w:id="5"/>
-      <w:bookmarkEnd w:id="6"/>
     </w:p>
     <w:p>
       <w:pPr>
@@ -1595,8 +1651,16 @@
         <w:rPr>
           <w:lang w:val="de-DE"/>
         </w:rPr>
-        <w:t>Der Gamemode</w:t>
-      </w:r>
+        <w:t xml:space="preserve">Der </w:t>
+      </w:r>
+      <w:proofErr w:type="spellStart"/>
+      <w:r>
+        <w:rPr>
+          <w:lang w:val="de-DE"/>
+        </w:rPr>
+        <w:t>Gamemode</w:t>
+      </w:r>
+      <w:proofErr w:type="spellEnd"/>
       <w:r>
         <w:rPr>
           <w:lang w:val="de-DE"/>
@@ -1619,7 +1683,35 @@
         <w:rPr>
           <w:lang w:val="de-DE"/>
         </w:rPr>
-        <w:t xml:space="preserve"> von zwei spielbaren Gamemodes. Der Computer (Nappy) denkt an eine Figur aus der Welt der Simpsons</w:t>
+        <w:t xml:space="preserve"> von zwei spielbaren </w:t>
+      </w:r>
+      <w:proofErr w:type="spellStart"/>
+      <w:r>
+        <w:rPr>
+          <w:lang w:val="de-DE"/>
+        </w:rPr>
+        <w:t>Gamemodes</w:t>
+      </w:r>
+      <w:proofErr w:type="spellEnd"/>
+      <w:r>
+        <w:rPr>
+          <w:lang w:val="de-DE"/>
+        </w:rPr>
+        <w:t>. Der Computer (</w:t>
+      </w:r>
+      <w:proofErr w:type="spellStart"/>
+      <w:r>
+        <w:rPr>
+          <w:lang w:val="de-DE"/>
+        </w:rPr>
+        <w:t>Nappy</w:t>
+      </w:r>
+      <w:proofErr w:type="spellEnd"/>
+      <w:r>
+        <w:rPr>
+          <w:lang w:val="de-DE"/>
+        </w:rPr>
+        <w:t>) denkt an eine Figur aus der Welt der Simpsons</w:t>
       </w:r>
       <w:r>
         <w:rPr>
@@ -1637,7 +1729,49 @@
         <w:rPr>
           <w:lang w:val="de-DE"/>
         </w:rPr>
-        <w:t xml:space="preserve"> zu erraten. Der Spieler kann aus einer Liste von vordefinierten Fragen seine Fragen auswählen und Nappy antwortet mit „Ja“ oder „Nein“. Wenn der Spieler denkt die Figur zu kennen, kann er den Namen der Figur angeben. Es ist möglich den zweiten Gamemode zu skippen oder ihn in den Einstellungen zu deaktivieren. </w:t>
+        <w:t xml:space="preserve"> zu erraten. Der Spieler kann aus einer Liste von vordefinierten Fragen seine Fragen auswählen und </w:t>
+      </w:r>
+      <w:proofErr w:type="spellStart"/>
+      <w:r>
+        <w:rPr>
+          <w:lang w:val="de-DE"/>
+        </w:rPr>
+        <w:t>Nappy</w:t>
+      </w:r>
+      <w:proofErr w:type="spellEnd"/>
+      <w:r>
+        <w:rPr>
+          <w:lang w:val="de-DE"/>
+        </w:rPr>
+        <w:t xml:space="preserve"> antwortet mit „Ja“ oder „Nein“. Wenn der Spieler denkt die Figur zu kennen, kann er den Namen der Figur angeben. Es ist möglich den zweiten </w:t>
+      </w:r>
+      <w:proofErr w:type="spellStart"/>
+      <w:r>
+        <w:rPr>
+          <w:lang w:val="de-DE"/>
+        </w:rPr>
+        <w:t>Gamemode</w:t>
+      </w:r>
+      <w:proofErr w:type="spellEnd"/>
+      <w:r>
+        <w:rPr>
+          <w:lang w:val="de-DE"/>
+        </w:rPr>
+        <w:t xml:space="preserve"> zu </w:t>
+      </w:r>
+      <w:proofErr w:type="spellStart"/>
+      <w:r>
+        <w:rPr>
+          <w:lang w:val="de-DE"/>
+        </w:rPr>
+        <w:t>skippen</w:t>
+      </w:r>
+      <w:proofErr w:type="spellEnd"/>
+      <w:r>
+        <w:rPr>
+          <w:lang w:val="de-DE"/>
+        </w:rPr>
+        <w:t xml:space="preserve"> oder ihn in den Einstellungen zu deaktivieren. </w:t>
       </w:r>
       <w:r>
         <w:rPr>
@@ -2016,74 +2150,104 @@
         <w:pStyle w:val="berschrift1"/>
         <w:widowControl/>
       </w:pPr>
-      <w:bookmarkStart w:id="7" w:name="_Toc423410239"/>
-      <w:bookmarkStart w:id="8" w:name="_Toc425054505"/>
-      <w:bookmarkStart w:id="9" w:name="_Toc433369658"/>
+      <w:bookmarkStart w:id="6" w:name="_Toc423410239"/>
+      <w:bookmarkStart w:id="7" w:name="_Toc425054505"/>
+      <w:bookmarkStart w:id="8" w:name="_Toc433369658"/>
       <w:r>
         <w:lastRenderedPageBreak/>
         <w:t>Flow of Events</w:t>
       </w:r>
+      <w:bookmarkEnd w:id="6"/>
       <w:bookmarkEnd w:id="7"/>
       <w:bookmarkEnd w:id="8"/>
-      <w:bookmarkEnd w:id="9"/>
     </w:p>
     <w:p>
       <w:pPr>
         <w:pStyle w:val="berschrift2"/>
         <w:widowControl/>
       </w:pPr>
-      <w:bookmarkStart w:id="10" w:name="_Toc423410240"/>
-      <w:bookmarkStart w:id="11" w:name="_Toc425054506"/>
-      <w:bookmarkStart w:id="12" w:name="_Toc433369659"/>
+      <w:bookmarkStart w:id="9" w:name="_Toc423410240"/>
+      <w:bookmarkStart w:id="10" w:name="_Toc425054506"/>
+      <w:bookmarkStart w:id="11" w:name="_Toc433369659"/>
       <w:r>
         <w:t>Basic Flow</w:t>
       </w:r>
+      <w:bookmarkEnd w:id="9"/>
       <w:bookmarkEnd w:id="10"/>
       <w:bookmarkEnd w:id="11"/>
+      <w:r>
+        <w:t xml:space="preserve"> </w:t>
+      </w:r>
+    </w:p>
+    <w:p>
+      <w:pPr>
+        <w:ind w:left="720"/>
+        <w:rPr>
+          <w:lang w:val="de-DE"/>
+        </w:rPr>
+      </w:pPr>
+      <w:r>
+        <w:rPr>
+          <w:lang w:val="de-DE"/>
+        </w:rPr>
+        <w:t xml:space="preserve">Der Standardfluss startet sobald der Spieler den </w:t>
+      </w:r>
+      <w:proofErr w:type="spellStart"/>
+      <w:r>
+        <w:rPr>
+          <w:lang w:val="de-DE"/>
+        </w:rPr>
+        <w:t>Gamemode</w:t>
+      </w:r>
+      <w:proofErr w:type="spellEnd"/>
+      <w:r>
+        <w:rPr>
+          <w:lang w:val="de-DE"/>
+        </w:rPr>
+        <w:t xml:space="preserve"> 1 beendet und den </w:t>
+      </w:r>
+      <w:proofErr w:type="spellStart"/>
+      <w:r>
+        <w:rPr>
+          <w:lang w:val="de-DE"/>
+        </w:rPr>
+        <w:t>Gamemode</w:t>
+      </w:r>
+      <w:proofErr w:type="spellEnd"/>
+      <w:r>
+        <w:rPr>
+          <w:lang w:val="de-DE"/>
+        </w:rPr>
+        <w:t xml:space="preserve"> 2 startet</w:t>
+      </w:r>
+      <w:r>
+        <w:rPr>
+          <w:lang w:val="de-DE"/>
+        </w:rPr>
+        <w:t xml:space="preserve"> und nicht überspringt</w:t>
+      </w:r>
+      <w:r>
+        <w:rPr>
+          <w:lang w:val="de-DE"/>
+        </w:rPr>
+        <w:t>.</w:t>
+      </w:r>
+      <w:r>
+        <w:rPr>
+          <w:lang w:val="de-DE"/>
+        </w:rPr>
+        <w:br/>
+      </w:r>
+    </w:p>
+    <w:p>
+      <w:pPr>
+        <w:ind w:left="720"/>
+        <w:rPr>
+          <w:lang w:val="de-DE"/>
+        </w:rPr>
+      </w:pPr>
+      <w:bookmarkStart w:id="12" w:name="_GoBack"/>
       <w:bookmarkEnd w:id="12"/>
-      <w:r>
-        <w:t xml:space="preserve"> </w:t>
-      </w:r>
-    </w:p>
-    <w:p>
-      <w:pPr>
-        <w:ind w:left="720"/>
-        <w:rPr>
-          <w:lang w:val="de-DE"/>
-        </w:rPr>
-      </w:pPr>
-      <w:r>
-        <w:rPr>
-          <w:lang w:val="de-DE"/>
-        </w:rPr>
-        <w:t>Der Standardfluss startet sobald der Spieler den Gamemode 1 beendet und den Gamemode 2 startet</w:t>
-      </w:r>
-      <w:r>
-        <w:rPr>
-          <w:lang w:val="de-DE"/>
-        </w:rPr>
-        <w:t xml:space="preserve"> und nicht überspringt</w:t>
-      </w:r>
-      <w:r>
-        <w:rPr>
-          <w:lang w:val="de-DE"/>
-        </w:rPr>
-        <w:t>.</w:t>
-      </w:r>
-      <w:r>
-        <w:rPr>
-          <w:lang w:val="de-DE"/>
-        </w:rPr>
-        <w:br/>
-      </w:r>
-    </w:p>
-    <w:p>
-      <w:pPr>
-        <w:ind w:left="720"/>
-        <w:rPr>
-          <w:lang w:val="de-DE"/>
-        </w:rPr>
-      </w:pPr>
       <w:r>
         <w:rPr>
           <w:noProof/>
@@ -2091,9 +2255,9 @@
         </w:rPr>
         <w:drawing>
           <wp:inline distT="0" distB="0" distL="0" distR="0">
-            <wp:extent cx="5567680" cy="5628640"/>
+            <wp:extent cx="5567680" cy="6096000"/>
             <wp:effectExtent l="0" t="0" r="0" b="0"/>
-            <wp:docPr id="2" name="Grafik 2" descr="C:\Duales Studium\01 Theorie\3. Semester\02 Software Engineering\02 Projekt\docs\functions\pics\UseCase Gamemode 2.png"/>
+            <wp:docPr id="3" name="Grafik 3" descr="C:\Duales Studium\01 Theorie\3. Semester\02 Software Engineering\02 Projekt\docs\functions\pics\UseCase Gamemode 2.png"/>
             <wp:cNvGraphicFramePr>
               <a:graphicFrameLocks xmlns:a="http://schemas.openxmlformats.org/drawingml/2006/main" noChangeAspect="1"/>
             </wp:cNvGraphicFramePr>
@@ -2122,7 +2286,7 @@
                   <pic:spPr bwMode="auto">
                     <a:xfrm>
                       <a:off x="0" y="0"/>
-                      <a:ext cx="5567680" cy="5628640"/>
+                      <a:ext cx="5567680" cy="6096000"/>
                     </a:xfrm>
                     <a:prstGeom prst="rect">
                       <a:avLst/>
@@ -2141,31 +2305,68 @@
     </w:p>
     <w:p>
       <w:pPr>
-        <w:ind w:left="720"/>
-        <w:rPr>
-          <w:lang w:val="de-DE"/>
-        </w:rPr>
-      </w:pPr>
-    </w:p>
-    <w:p>
-      <w:pPr>
-        <w:ind w:left="720"/>
-        <w:rPr>
-          <w:lang w:val="de-DE"/>
-        </w:rPr>
-      </w:pPr>
-    </w:p>
-    <w:p>
-      <w:pPr>
-        <w:ind w:left="720"/>
-        <w:rPr>
-          <w:lang w:val="de-DE"/>
-        </w:rPr>
-      </w:pPr>
-    </w:p>
-    <w:p>
-      <w:pPr>
-        <w:ind w:left="720"/>
+        <w:rPr>
+          <w:lang w:val="de-DE"/>
+        </w:rPr>
+      </w:pPr>
+      <w:r>
+        <w:rPr>
+          <w:noProof/>
+          <w:lang w:val="de-DE" w:eastAsia="de-DE"/>
+        </w:rPr>
+        <w:lastRenderedPageBreak/>
+        <w:drawing>
+          <wp:inline distT="0" distB="0" distL="0" distR="0" wp14:anchorId="6C988751" wp14:editId="328C1F92">
+            <wp:extent cx="5943600" cy="2915070"/>
+            <wp:effectExtent l="0" t="0" r="0" b="0"/>
+            <wp:docPr id="2" name="Grafik 2" descr="C:\Duales Studium\01 Theorie\3. Semester\02 Software Engineering\02 Projekt\docs\functions\pics\gamemode 2 feature.png"/>
+            <wp:cNvGraphicFramePr>
+              <a:graphicFrameLocks xmlns:a="http://schemas.openxmlformats.org/drawingml/2006/main" noChangeAspect="1"/>
+            </wp:cNvGraphicFramePr>
+            <a:graphic xmlns:a="http://schemas.openxmlformats.org/drawingml/2006/main">
+              <a:graphicData uri="http://schemas.openxmlformats.org/drawingml/2006/picture">
+                <pic:pic xmlns:pic="http://schemas.openxmlformats.org/drawingml/2006/picture">
+                  <pic:nvPicPr>
+                    <pic:cNvPr id="0" name="Picture 1" descr="C:\Duales Studium\01 Theorie\3. Semester\02 Software Engineering\02 Projekt\docs\functions\pics\gamemode 2 feature.png"/>
+                    <pic:cNvPicPr>
+                      <a:picLocks noChangeAspect="1" noChangeArrowheads="1"/>
+                    </pic:cNvPicPr>
+                  </pic:nvPicPr>
+                  <pic:blipFill>
+                    <a:blip r:embed="rId12">
+                      <a:extLst>
+                        <a:ext uri="{28A0092B-C50C-407E-A947-70E740481C1C}">
+                          <a14:useLocalDpi xmlns:a14="http://schemas.microsoft.com/office/drawing/2010/main" val="0"/>
+                        </a:ext>
+                      </a:extLst>
+                    </a:blip>
+                    <a:srcRect/>
+                    <a:stretch>
+                      <a:fillRect/>
+                    </a:stretch>
+                  </pic:blipFill>
+                  <pic:spPr bwMode="auto">
+                    <a:xfrm>
+                      <a:off x="0" y="0"/>
+                      <a:ext cx="5943600" cy="2915070"/>
+                    </a:xfrm>
+                    <a:prstGeom prst="rect">
+                      <a:avLst/>
+                    </a:prstGeom>
+                    <a:noFill/>
+                    <a:ln>
+                      <a:noFill/>
+                    </a:ln>
+                  </pic:spPr>
+                </pic:pic>
+              </a:graphicData>
+            </a:graphic>
+          </wp:inline>
+        </w:drawing>
+      </w:r>
+    </w:p>
+    <w:p>
+      <w:pPr>
         <w:rPr>
           <w:lang w:val="de-DE"/>
         </w:rPr>
@@ -2204,7 +2405,6 @@
       <w:bookmarkStart w:id="14" w:name="_Toc425054507"/>
       <w:bookmarkStart w:id="15" w:name="_Toc433369660"/>
       <w:r>
-        <w:lastRenderedPageBreak/>
         <w:t>Alternative Flows</w:t>
       </w:r>
       <w:bookmarkEnd w:id="13"/>
@@ -2303,10 +2503,20 @@
         <w:widowControl/>
       </w:pPr>
       <w:bookmarkStart w:id="23" w:name="_Toc433369664"/>
-      <w:r>
-        <w:t>Gamemode 1 abgeschlossen</w:t>
+      <w:proofErr w:type="spellStart"/>
+      <w:r>
+        <w:t>Gamemode</w:t>
+      </w:r>
+      <w:proofErr w:type="spellEnd"/>
+      <w:r>
+        <w:t xml:space="preserve"> 1 </w:t>
+      </w:r>
+      <w:proofErr w:type="spellStart"/>
+      <w:r>
+        <w:t>abgeschlossen</w:t>
       </w:r>
       <w:bookmarkEnd w:id="23"/>
+      <w:proofErr w:type="spellEnd"/>
     </w:p>
     <w:p>
       <w:pPr>
@@ -2319,7 +2529,35 @@
         <w:rPr>
           <w:lang w:val="de-DE"/>
         </w:rPr>
-        <w:t>Der Spieler hat den Gamemode 1 gespielt und hat den Gamemode 2 nicht übersprungen.</w:t>
+        <w:t xml:space="preserve">Der Spieler hat den </w:t>
+      </w:r>
+      <w:proofErr w:type="spellStart"/>
+      <w:r>
+        <w:rPr>
+          <w:lang w:val="de-DE"/>
+        </w:rPr>
+        <w:t>Gamemode</w:t>
+      </w:r>
+      <w:proofErr w:type="spellEnd"/>
+      <w:r>
+        <w:rPr>
+          <w:lang w:val="de-DE"/>
+        </w:rPr>
+        <w:t xml:space="preserve"> 1 gespielt und hat den </w:t>
+      </w:r>
+      <w:proofErr w:type="spellStart"/>
+      <w:r>
+        <w:rPr>
+          <w:lang w:val="de-DE"/>
+        </w:rPr>
+        <w:t>Gamemode</w:t>
+      </w:r>
+      <w:proofErr w:type="spellEnd"/>
+      <w:r>
+        <w:rPr>
+          <w:lang w:val="de-DE"/>
+        </w:rPr>
+        <w:t xml:space="preserve"> 2 nicht übersprungen.</w:t>
       </w:r>
     </w:p>
     <w:p>
@@ -2349,7 +2587,21 @@
         <w:rPr>
           <w:lang w:val="de-DE"/>
         </w:rPr>
-        <w:t>Der Gamemode 2 ist nicht in den Einstellungen deaktiviert.</w:t>
+        <w:t xml:space="preserve">Der </w:t>
+      </w:r>
+      <w:proofErr w:type="spellStart"/>
+      <w:r>
+        <w:rPr>
+          <w:lang w:val="de-DE"/>
+        </w:rPr>
+        <w:t>Gamemode</w:t>
+      </w:r>
+      <w:proofErr w:type="spellEnd"/>
+      <w:r>
+        <w:rPr>
+          <w:lang w:val="de-DE"/>
+        </w:rPr>
+        <w:t xml:space="preserve"> 2 ist nicht in den Einstellungen deaktiviert.</w:t>
       </w:r>
     </w:p>
     <w:p>
@@ -2360,12 +2612,14 @@
       <w:bookmarkStart w:id="25" w:name="_Toc423410255"/>
       <w:bookmarkStart w:id="26" w:name="_Toc425054514"/>
       <w:bookmarkStart w:id="27" w:name="_Toc433369666"/>
+      <w:proofErr w:type="spellStart"/>
       <w:r>
         <w:t>Postconditions</w:t>
       </w:r>
       <w:bookmarkEnd w:id="25"/>
       <w:bookmarkEnd w:id="26"/>
       <w:bookmarkEnd w:id="27"/>
+      <w:proofErr w:type="spellEnd"/>
     </w:p>
     <w:p>
       <w:pPr>
@@ -2373,10 +2627,12 @@
         <w:widowControl/>
       </w:pPr>
       <w:bookmarkStart w:id="28" w:name="_Toc433369667"/>
+      <w:proofErr w:type="spellStart"/>
       <w:r>
         <w:t>Ergebnisansicht</w:t>
       </w:r>
       <w:bookmarkEnd w:id="28"/>
+      <w:proofErr w:type="spellEnd"/>
     </w:p>
     <w:p>
       <w:pPr>
@@ -2389,7 +2645,21 @@
         <w:rPr>
           <w:lang w:val="de-DE"/>
         </w:rPr>
-        <w:t xml:space="preserve">Es wird angezeigt ob Nappy oder der Spieler gewonnen hat. </w:t>
+        <w:t xml:space="preserve">Es wird angezeigt ob </w:t>
+      </w:r>
+      <w:proofErr w:type="spellStart"/>
+      <w:r>
+        <w:rPr>
+          <w:lang w:val="de-DE"/>
+        </w:rPr>
+        <w:t>Nappy</w:t>
+      </w:r>
+      <w:proofErr w:type="spellEnd"/>
+      <w:r>
+        <w:rPr>
+          <w:lang w:val="de-DE"/>
+        </w:rPr>
+        <w:t xml:space="preserve"> oder der Spieler gewonnen hat. </w:t>
       </w:r>
       <w:r>
         <w:rPr>
@@ -2404,9 +2674,22 @@
       </w:pPr>
       <w:bookmarkStart w:id="29" w:name="_Toc433369668"/>
       <w:r>
-        <w:t>In Statistik aufgenommen</w:t>
+        <w:t xml:space="preserve">In </w:t>
+      </w:r>
+      <w:proofErr w:type="spellStart"/>
+      <w:r>
+        <w:t>Statistik</w:t>
+      </w:r>
+      <w:proofErr w:type="spellEnd"/>
+      <w:r>
+        <w:t xml:space="preserve"> </w:t>
+      </w:r>
+      <w:proofErr w:type="spellStart"/>
+      <w:r>
+        <w:t>aufgenommen</w:t>
       </w:r>
       <w:bookmarkEnd w:id="29"/>
+      <w:proofErr w:type="spellEnd"/>
     </w:p>
     <w:p>
       <w:pPr>
@@ -2447,8 +2730,8 @@
       </w:r>
     </w:p>
     <w:sectPr>
-      <w:headerReference w:type="default" r:id="rId12"/>
-      <w:footerReference w:type="default" r:id="rId13"/>
+      <w:headerReference w:type="default" r:id="rId13"/>
+      <w:footerReference w:type="default" r:id="rId14"/>
       <w:endnotePr>
         <w:numFmt w:val="decimal"/>
       </w:endnotePr>
@@ -2561,9 +2844,11 @@
           <w:r>
             <w:fldChar w:fldCharType="end"/>
           </w:r>
+          <w:proofErr w:type="spellStart"/>
           <w:r>
             <w:t>nappydevelopment</w:t>
           </w:r>
+          <w:proofErr w:type="spellEnd"/>
           <w:r>
             <w:t xml:space="preserve">, </w:t>
           </w:r>
@@ -2703,6 +2988,8 @@
         <w:sz w:val="36"/>
       </w:rPr>
     </w:pPr>
+    <w:proofErr w:type="spellStart"/>
+    <w:proofErr w:type="gramStart"/>
     <w:r>
       <w:rPr>
         <w:rFonts w:ascii="Arial" w:hAnsi="Arial"/>
@@ -2711,6 +2998,8 @@
       </w:rPr>
       <w:t>nappydevelopment</w:t>
     </w:r>
+    <w:proofErr w:type="spellEnd"/>
+    <w:proofErr w:type="gramEnd"/>
   </w:p>
   <w:p>
     <w:pPr>
@@ -2787,14 +3076,29 @@
           <w:tcW w:w="6379" w:type="dxa"/>
         </w:tcPr>
         <w:p>
-          <w:fldSimple w:instr="title  \* Mergeformat ">
-            <w:r>
-              <w:t xml:space="preserve">Use-Case Specification: </w:t>
-            </w:r>
-            <w:r>
-              <w:t>Gamemode 2</w:t>
-            </w:r>
-          </w:fldSimple>
+          <w:r>
+            <w:fldChar w:fldCharType="begin"/>
+          </w:r>
+          <w:r>
+            <w:instrText xml:space="preserve">title  \* Mergeformat </w:instrText>
+          </w:r>
+          <w:r>
+            <w:fldChar w:fldCharType="separate"/>
+          </w:r>
+          <w:r>
+            <w:t xml:space="preserve">Use-Case Specification: </w:t>
+          </w:r>
+          <w:proofErr w:type="spellStart"/>
+          <w:r>
+            <w:t>Gamemode</w:t>
+          </w:r>
+          <w:proofErr w:type="spellEnd"/>
+          <w:r>
+            <w:t xml:space="preserve"> 2</w:t>
+          </w:r>
+          <w:r>
+            <w:fldChar w:fldCharType="end"/>
+          </w:r>
         </w:p>
       </w:tc>
       <w:tc>
@@ -5157,7 +5461,7 @@
 </file>
 
 <file path=customXml/itemProps1.xml><?xml version="1.0" encoding="utf-8"?>
-<ds:datastoreItem xmlns:ds="http://schemas.openxmlformats.org/officeDocument/2006/customXml" ds:itemID="{32F536DB-2E5C-45EB-96CE-CF79C28625B2}">
+<ds:datastoreItem xmlns:ds="http://schemas.openxmlformats.org/officeDocument/2006/customXml" ds:itemID="{D39423CA-CB08-4912-B6E7-C6F7960272CC}">
   <ds:schemaRefs>
     <ds:schemaRef ds:uri="http://schemas.openxmlformats.org/officeDocument/2006/bibliography"/>
   </ds:schemaRefs>

--- a/Functions/2 UseCase_Gamemode 2.docx
+++ b/Functions/2 UseCase_Gamemode 2.docx
@@ -379,6 +379,107 @@
             <w:pPr>
               <w:pStyle w:val="Tabletext"/>
             </w:pPr>
+            <w:r>
+              <w:t>13/11/2015</w:t>
+            </w:r>
+          </w:p>
+        </w:tc>
+        <w:tc>
+          <w:tcPr>
+            <w:tcW w:w="1152" w:type="dxa"/>
+          </w:tcPr>
+          <w:p>
+            <w:pPr>
+              <w:pStyle w:val="Tabletext"/>
+            </w:pPr>
+            <w:r>
+              <w:t>1.3</w:t>
+            </w:r>
+          </w:p>
+        </w:tc>
+        <w:tc>
+          <w:tcPr>
+            <w:tcW w:w="3744" w:type="dxa"/>
+          </w:tcPr>
+          <w:p>
+            <w:pPr>
+              <w:pStyle w:val="Tabletext"/>
+            </w:pPr>
+            <w:r>
+              <w:t xml:space="preserve">Remove Cucumber, Add </w:t>
+            </w:r>
+            <w:proofErr w:type="spellStart"/>
+            <w:r>
+              <w:t>SikuliX</w:t>
+            </w:r>
+            <w:proofErr w:type="spellEnd"/>
+          </w:p>
+        </w:tc>
+        <w:tc>
+          <w:tcPr>
+            <w:tcW w:w="2304" w:type="dxa"/>
+          </w:tcPr>
+          <w:p>
+            <w:pPr>
+              <w:pStyle w:val="Tabletext"/>
+            </w:pPr>
+            <w:r>
+              <w:t>Mehmet Ali Incekara</w:t>
+            </w:r>
+          </w:p>
+        </w:tc>
+      </w:tr>
+      <w:tr>
+        <w:tc>
+          <w:tcPr>
+            <w:tcW w:w="2304" w:type="dxa"/>
+          </w:tcPr>
+          <w:p>
+            <w:pPr>
+              <w:pStyle w:val="Tabletext"/>
+            </w:pPr>
+          </w:p>
+        </w:tc>
+        <w:tc>
+          <w:tcPr>
+            <w:tcW w:w="1152" w:type="dxa"/>
+          </w:tcPr>
+          <w:p>
+            <w:pPr>
+              <w:pStyle w:val="Tabletext"/>
+            </w:pPr>
+          </w:p>
+        </w:tc>
+        <w:tc>
+          <w:tcPr>
+            <w:tcW w:w="3744" w:type="dxa"/>
+          </w:tcPr>
+          <w:p>
+            <w:pPr>
+              <w:pStyle w:val="Tabletext"/>
+            </w:pPr>
+          </w:p>
+        </w:tc>
+        <w:tc>
+          <w:tcPr>
+            <w:tcW w:w="2304" w:type="dxa"/>
+          </w:tcPr>
+          <w:p>
+            <w:pPr>
+              <w:pStyle w:val="Tabletext"/>
+            </w:pPr>
+          </w:p>
+        </w:tc>
+      </w:tr>
+      <w:tr>
+        <w:tc>
+          <w:tcPr>
+            <w:tcW w:w="2304" w:type="dxa"/>
+          </w:tcPr>
+          <w:p>
+            <w:pPr>
+              <w:pStyle w:val="Tabletext"/>
+            </w:pPr>
           </w:p>
         </w:tc>
         <w:tc>
@@ -487,7 +588,7 @@
         <w:rPr>
           <w:noProof/>
         </w:rPr>
-        <w:instrText xml:space="preserve"> PAGEREF _Toc433369656 \h </w:instrText>
+        <w:instrText xml:space="preserve"> PAGEREF _Toc435195843 \h </w:instrText>
       </w:r>
       <w:r>
         <w:rPr>
@@ -565,7 +666,7 @@
         <w:rPr>
           <w:noProof/>
         </w:rPr>
-        <w:instrText xml:space="preserve"> PAGEREF _Toc433369657 \h </w:instrText>
+        <w:instrText xml:space="preserve"> PAGEREF _Toc435195844 \h </w:instrText>
       </w:r>
       <w:r>
         <w:rPr>
@@ -643,7 +744,7 @@
         <w:rPr>
           <w:noProof/>
         </w:rPr>
-        <w:instrText xml:space="preserve"> PAGEREF _Toc433369658 \h </w:instrText>
+        <w:instrText xml:space="preserve"> PAGEREF _Toc435195845 \h </w:instrText>
       </w:r>
       <w:r>
         <w:rPr>
@@ -721,7 +822,7 @@
         <w:rPr>
           <w:noProof/>
         </w:rPr>
-        <w:instrText xml:space="preserve"> PAGEREF _Toc433369659 \h </w:instrText>
+        <w:instrText xml:space="preserve"> PAGEREF _Toc435195846 \h </w:instrText>
       </w:r>
       <w:r>
         <w:rPr>
@@ -799,7 +900,7 @@
         <w:rPr>
           <w:noProof/>
         </w:rPr>
-        <w:instrText xml:space="preserve"> PAGEREF _Toc433369660 \h </w:instrText>
+        <w:instrText xml:space="preserve"> PAGEREF _Toc435195847 \h </w:instrText>
       </w:r>
       <w:r>
         <w:rPr>
@@ -874,7 +975,7 @@
         <w:rPr>
           <w:noProof/>
         </w:rPr>
-        <w:instrText xml:space="preserve"> PAGEREF _Toc433369661 \h </w:instrText>
+        <w:instrText xml:space="preserve"> PAGEREF _Toc435195848 \h </w:instrText>
       </w:r>
       <w:r>
         <w:rPr>
@@ -952,7 +1053,7 @@
         <w:rPr>
           <w:noProof/>
         </w:rPr>
-        <w:instrText xml:space="preserve"> PAGEREF _Toc433369662 \h </w:instrText>
+        <w:instrText xml:space="preserve"> PAGEREF _Toc435195849 \h </w:instrText>
       </w:r>
       <w:r>
         <w:rPr>
@@ -1034,7 +1135,7 @@
           <w:noProof/>
           <w:lang w:val="de-DE"/>
         </w:rPr>
-        <w:instrText xml:space="preserve"> PAGEREF _Toc433369663 \h </w:instrText>
+        <w:instrText xml:space="preserve"> PAGEREF _Toc435195850 \h </w:instrText>
       </w:r>
       <w:r>
         <w:rPr>
@@ -1117,7 +1218,7 @@
           <w:noProof/>
           <w:lang w:val="de-DE"/>
         </w:rPr>
-        <w:instrText xml:space="preserve"> PAGEREF _Toc433369664 \h </w:instrText>
+        <w:instrText xml:space="preserve"> PAGEREF _Toc435195851 \h </w:instrText>
       </w:r>
       <w:r>
         <w:rPr>
@@ -1200,7 +1301,7 @@
           <w:noProof/>
           <w:lang w:val="de-DE"/>
         </w:rPr>
-        <w:instrText xml:space="preserve"> PAGEREF _Toc433369665 \h </w:instrText>
+        <w:instrText xml:space="preserve"> PAGEREF _Toc435195852 \h </w:instrText>
       </w:r>
       <w:r>
         <w:rPr>
@@ -1283,7 +1384,7 @@
           <w:noProof/>
           <w:lang w:val="de-DE"/>
         </w:rPr>
-        <w:instrText xml:space="preserve"> PAGEREF _Toc433369666 \h </w:instrText>
+        <w:instrText xml:space="preserve"> PAGEREF _Toc435195853 \h </w:instrText>
       </w:r>
       <w:r>
         <w:rPr>
@@ -1366,7 +1467,7 @@
           <w:noProof/>
           <w:lang w:val="de-DE"/>
         </w:rPr>
-        <w:instrText xml:space="preserve"> PAGEREF _Toc433369667 \h </w:instrText>
+        <w:instrText xml:space="preserve"> PAGEREF _Toc435195854 \h </w:instrText>
       </w:r>
       <w:r>
         <w:rPr>
@@ -1449,7 +1550,7 @@
           <w:noProof/>
           <w:lang w:val="de-DE"/>
         </w:rPr>
-        <w:instrText xml:space="preserve"> PAGEREF _Toc433369668 \h </w:instrText>
+        <w:instrText xml:space="preserve"> PAGEREF _Toc435195855 \h </w:instrText>
       </w:r>
       <w:r>
         <w:rPr>
@@ -1528,7 +1629,7 @@
         <w:rPr>
           <w:noProof/>
         </w:rPr>
-        <w:instrText xml:space="preserve"> PAGEREF _Toc433369669 \h </w:instrText>
+        <w:instrText xml:space="preserve"> PAGEREF _Toc435195856 \h </w:instrText>
       </w:r>
       <w:r>
         <w:rPr>
@@ -1609,9 +1710,9 @@
       <w:pPr>
         <w:pStyle w:val="berschrift1"/>
       </w:pPr>
-      <w:bookmarkStart w:id="2" w:name="_Toc433369656"/>
-      <w:bookmarkStart w:id="3" w:name="_Toc423410238"/>
-      <w:bookmarkStart w:id="4" w:name="_Toc425054504"/>
+      <w:bookmarkStart w:id="2" w:name="_Toc423410238"/>
+      <w:bookmarkStart w:id="3" w:name="_Toc425054504"/>
+      <w:bookmarkStart w:id="4" w:name="_Toc435195843"/>
       <w:r>
         <w:t xml:space="preserve">Use-Case </w:t>
       </w:r>
@@ -1623,21 +1724,21 @@
       <w:r>
         <w:t xml:space="preserve"> 2</w:t>
       </w:r>
+      <w:bookmarkEnd w:id="4"/>
+      <w:r>
+        <w:t xml:space="preserve"> </w:t>
+      </w:r>
+    </w:p>
+    <w:p>
+      <w:pPr>
+        <w:pStyle w:val="berschrift2"/>
+      </w:pPr>
+      <w:bookmarkStart w:id="5" w:name="_Toc435195844"/>
+      <w:r>
+        <w:t>Brief Description</w:t>
+      </w:r>
       <w:bookmarkEnd w:id="2"/>
-      <w:r>
-        <w:t xml:space="preserve"> </w:t>
-      </w:r>
-    </w:p>
-    <w:p>
-      <w:pPr>
-        <w:pStyle w:val="berschrift2"/>
-      </w:pPr>
-      <w:bookmarkStart w:id="5" w:name="_Toc433369657"/>
-      <w:r>
-        <w:t>Brief Description</w:t>
-      </w:r>
       <w:bookmarkEnd w:id="3"/>
-      <w:bookmarkEnd w:id="4"/>
       <w:bookmarkEnd w:id="5"/>
     </w:p>
     <w:p>
@@ -2152,7 +2253,7 @@
       </w:pPr>
       <w:bookmarkStart w:id="6" w:name="_Toc423410239"/>
       <w:bookmarkStart w:id="7" w:name="_Toc425054505"/>
-      <w:bookmarkStart w:id="8" w:name="_Toc433369658"/>
+      <w:bookmarkStart w:id="8" w:name="_Toc435195845"/>
       <w:r>
         <w:lastRenderedPageBreak/>
         <w:t>Flow of Events</w:t>
@@ -2168,7 +2269,7 @@
       </w:pPr>
       <w:bookmarkStart w:id="9" w:name="_Toc423410240"/>
       <w:bookmarkStart w:id="10" w:name="_Toc425054506"/>
-      <w:bookmarkStart w:id="11" w:name="_Toc433369659"/>
+      <w:bookmarkStart w:id="11" w:name="_Toc435195846"/>
       <w:r>
         <w:t>Basic Flow</w:t>
       </w:r>
@@ -2241,20 +2342,19 @@
     </w:p>
     <w:p>
       <w:pPr>
-        <w:ind w:left="720"/>
+        <w:jc w:val="center"/>
         <w:rPr>
           <w:lang w:val="de-DE"/>
         </w:rPr>
       </w:pPr>
       <w:bookmarkStart w:id="12" w:name="_GoBack"/>
-      <w:bookmarkEnd w:id="12"/>
       <w:r>
         <w:rPr>
           <w:noProof/>
           <w:lang w:val="de-DE" w:eastAsia="de-DE"/>
         </w:rPr>
         <w:drawing>
-          <wp:inline distT="0" distB="0" distL="0" distR="0">
+          <wp:inline distT="0" distB="0" distL="0" distR="0" wp14:anchorId="2F7C7D94" wp14:editId="55EA6F41">
             <wp:extent cx="5567680" cy="6096000"/>
             <wp:effectExtent l="0" t="0" r="0" b="0"/>
             <wp:docPr id="3" name="Grafik 3" descr="C:\Duales Studium\01 Theorie\3. Semester\02 Software Engineering\02 Projekt\docs\functions\pics\UseCase Gamemode 2.png"/>
@@ -2302,67 +2402,34 @@
           </wp:inline>
         </w:drawing>
       </w:r>
-    </w:p>
-    <w:p>
-      <w:pPr>
-        <w:rPr>
-          <w:lang w:val="de-DE"/>
-        </w:rPr>
-      </w:pPr>
-      <w:r>
-        <w:rPr>
-          <w:noProof/>
-          <w:lang w:val="de-DE" w:eastAsia="de-DE"/>
-        </w:rPr>
-        <w:lastRenderedPageBreak/>
-        <w:drawing>
-          <wp:inline distT="0" distB="0" distL="0" distR="0" wp14:anchorId="6C988751" wp14:editId="328C1F92">
-            <wp:extent cx="5943600" cy="2915070"/>
-            <wp:effectExtent l="0" t="0" r="0" b="0"/>
-            <wp:docPr id="2" name="Grafik 2" descr="C:\Duales Studium\01 Theorie\3. Semester\02 Software Engineering\02 Projekt\docs\functions\pics\gamemode 2 feature.png"/>
-            <wp:cNvGraphicFramePr>
-              <a:graphicFrameLocks xmlns:a="http://schemas.openxmlformats.org/drawingml/2006/main" noChangeAspect="1"/>
-            </wp:cNvGraphicFramePr>
-            <a:graphic xmlns:a="http://schemas.openxmlformats.org/drawingml/2006/main">
-              <a:graphicData uri="http://schemas.openxmlformats.org/drawingml/2006/picture">
-                <pic:pic xmlns:pic="http://schemas.openxmlformats.org/drawingml/2006/picture">
-                  <pic:nvPicPr>
-                    <pic:cNvPr id="0" name="Picture 1" descr="C:\Duales Studium\01 Theorie\3. Semester\02 Software Engineering\02 Projekt\docs\functions\pics\gamemode 2 feature.png"/>
-                    <pic:cNvPicPr>
-                      <a:picLocks noChangeAspect="1" noChangeArrowheads="1"/>
-                    </pic:cNvPicPr>
-                  </pic:nvPicPr>
-                  <pic:blipFill>
-                    <a:blip r:embed="rId12">
-                      <a:extLst>
-                        <a:ext uri="{28A0092B-C50C-407E-A947-70E740481C1C}">
-                          <a14:useLocalDpi xmlns:a14="http://schemas.microsoft.com/office/drawing/2010/main" val="0"/>
-                        </a:ext>
-                      </a:extLst>
-                    </a:blip>
-                    <a:srcRect/>
-                    <a:stretch>
-                      <a:fillRect/>
-                    </a:stretch>
-                  </pic:blipFill>
-                  <pic:spPr bwMode="auto">
-                    <a:xfrm>
-                      <a:off x="0" y="0"/>
-                      <a:ext cx="5943600" cy="2915070"/>
-                    </a:xfrm>
-                    <a:prstGeom prst="rect">
-                      <a:avLst/>
-                    </a:prstGeom>
-                    <a:noFill/>
-                    <a:ln>
-                      <a:noFill/>
-                    </a:ln>
-                  </pic:spPr>
-                </pic:pic>
-              </a:graphicData>
-            </a:graphic>
-          </wp:inline>
-        </w:drawing>
+      <w:bookmarkEnd w:id="12"/>
+    </w:p>
+    <w:p>
+      <w:pPr>
+        <w:ind w:firstLine="720"/>
+        <w:rPr>
+          <w:lang w:val="de-DE"/>
+        </w:rPr>
+      </w:pPr>
+      <w:r>
+        <w:rPr>
+          <w:lang w:val="de-DE"/>
+        </w:rPr>
+        <w:t xml:space="preserve">Unsere Usertests wurden mit </w:t>
+      </w:r>
+      <w:proofErr w:type="spellStart"/>
+      <w:r>
+        <w:rPr>
+          <w:lang w:val="de-DE"/>
+        </w:rPr>
+        <w:t>SikuliX</w:t>
+      </w:r>
+      <w:proofErr w:type="spellEnd"/>
+      <w:r>
+        <w:rPr>
+          <w:lang w:val="de-DE"/>
+        </w:rPr>
+        <w:t xml:space="preserve"> 1.1.0 durchgeführt</w:t>
       </w:r>
     </w:p>
     <w:p>
@@ -2375,6 +2442,28 @@
     <w:p>
       <w:pPr>
         <w:ind w:left="720"/>
+        <w:rPr>
+          <w:lang w:val="de-DE"/>
+        </w:rPr>
+      </w:pPr>
+      <w:hyperlink r:id="rId12" w:history="1">
+        <w:r>
+          <w:rPr>
+            <w:rStyle w:val="Hyperlink"/>
+            <w:lang w:val="de-DE"/>
+          </w:rPr>
+          <w:t>https://github.com/nappydevelopment/Nappy-the-ingenious/blob/master/src/main/java/test/sikulix/Gamemode2Sikuli.java</w:t>
+        </w:r>
+      </w:hyperlink>
+      <w:r>
+        <w:rPr>
+          <w:lang w:val="de-DE"/>
+        </w:rPr>
+        <w:t xml:space="preserve"> </w:t>
+      </w:r>
+    </w:p>
+    <w:p>
+      <w:pPr>
         <w:rPr>
           <w:lang w:val="de-DE"/>
         </w:rPr>
@@ -2403,8 +2492,9 @@
       </w:pPr>
       <w:bookmarkStart w:id="13" w:name="_Toc423410241"/>
       <w:bookmarkStart w:id="14" w:name="_Toc425054507"/>
-      <w:bookmarkStart w:id="15" w:name="_Toc433369660"/>
-      <w:r>
+      <w:bookmarkStart w:id="15" w:name="_Toc435195847"/>
+      <w:r>
+        <w:lastRenderedPageBreak/>
         <w:t>Alternative Flows</w:t>
       </w:r>
       <w:bookmarkEnd w:id="13"/>
@@ -2419,7 +2509,7 @@
           <w:lang w:val="de-DE"/>
         </w:rPr>
       </w:pPr>
-      <w:bookmarkStart w:id="16" w:name="_Toc433369661"/>
+      <w:bookmarkStart w:id="16" w:name="_Toc435195848"/>
       <w:r>
         <w:rPr>
           <w:lang w:val="de-DE"/>
@@ -2466,7 +2556,7 @@
       </w:pPr>
       <w:bookmarkStart w:id="17" w:name="_Toc423410251"/>
       <w:bookmarkStart w:id="18" w:name="_Toc425054510"/>
-      <w:bookmarkStart w:id="19" w:name="_Toc433369662"/>
+      <w:bookmarkStart w:id="19" w:name="_Toc435195849"/>
       <w:r>
         <w:t>Special Requirements</w:t>
       </w:r>
@@ -2489,7 +2579,7 @@
       </w:pPr>
       <w:bookmarkStart w:id="20" w:name="_Toc423410253"/>
       <w:bookmarkStart w:id="21" w:name="_Toc425054512"/>
-      <w:bookmarkStart w:id="22" w:name="_Toc433369663"/>
+      <w:bookmarkStart w:id="22" w:name="_Toc435195850"/>
       <w:r>
         <w:t>Preconditions</w:t>
       </w:r>
@@ -2502,7 +2592,7 @@
         <w:pStyle w:val="berschrift2"/>
         <w:widowControl/>
       </w:pPr>
-      <w:bookmarkStart w:id="23" w:name="_Toc433369664"/>
+      <w:bookmarkStart w:id="23" w:name="_Toc435195851"/>
       <w:proofErr w:type="spellStart"/>
       <w:r>
         <w:t>Gamemode</w:t>
@@ -2567,7 +2657,7 @@
           <w:lang w:val="de-DE"/>
         </w:rPr>
       </w:pPr>
-      <w:bookmarkStart w:id="24" w:name="_Toc433369665"/>
+      <w:bookmarkStart w:id="24" w:name="_Toc435195852"/>
       <w:r>
         <w:rPr>
           <w:lang w:val="de-DE"/>
@@ -2611,7 +2701,7 @@
       </w:pPr>
       <w:bookmarkStart w:id="25" w:name="_Toc423410255"/>
       <w:bookmarkStart w:id="26" w:name="_Toc425054514"/>
-      <w:bookmarkStart w:id="27" w:name="_Toc433369666"/>
+      <w:bookmarkStart w:id="27" w:name="_Toc435195853"/>
       <w:proofErr w:type="spellStart"/>
       <w:r>
         <w:t>Postconditions</w:t>
@@ -2626,7 +2716,7 @@
         <w:pStyle w:val="berschrift2"/>
         <w:widowControl/>
       </w:pPr>
-      <w:bookmarkStart w:id="28" w:name="_Toc433369667"/>
+      <w:bookmarkStart w:id="28" w:name="_Toc435195854"/>
       <w:proofErr w:type="spellStart"/>
       <w:r>
         <w:t>Ergebnisansicht</w:t>
@@ -2672,7 +2762,7 @@
       <w:pPr>
         <w:pStyle w:val="berschrift2"/>
       </w:pPr>
-      <w:bookmarkStart w:id="29" w:name="_Toc433369668"/>
+      <w:bookmarkStart w:id="29" w:name="_Toc435195855"/>
       <w:r>
         <w:t xml:space="preserve">In </w:t>
       </w:r>
@@ -2715,7 +2805,7 @@
       <w:pPr>
         <w:pStyle w:val="berschrift1"/>
       </w:pPr>
-      <w:bookmarkStart w:id="30" w:name="_Toc433369669"/>
+      <w:bookmarkStart w:id="30" w:name="_Toc435195856"/>
       <w:r>
         <w:t>Extension Points</w:t>
       </w:r>
@@ -2912,7 +3002,7 @@
               <w:rStyle w:val="Seitenzahl"/>
               <w:noProof/>
             </w:rPr>
-            <w:t>6</w:t>
+            <w:t>5</w:t>
           </w:r>
           <w:r>
             <w:rPr>
@@ -3065,7 +3155,7 @@
             <w:ind w:right="68"/>
           </w:pPr>
           <w:r>
-            <w:t xml:space="preserve">  Version:           1.2</w:t>
+            <w:t xml:space="preserve">  Version:           1.3</w:t>
           </w:r>
         </w:p>
       </w:tc>
@@ -3107,13 +3197,10 @@
         </w:tcPr>
         <w:p>
           <w:r>
-            <w:t xml:space="preserve">  Date:  2</w:t>
+            <w:t xml:space="preserve">  Date:  13/11</w:t>
           </w:r>
           <w:r>
-            <w:t>5</w:t>
-          </w:r>
-          <w:r>
-            <w:t>/10/2015</w:t>
+            <w:t>/2015</w:t>
           </w:r>
         </w:p>
       </w:tc>
@@ -5461,7 +5548,7 @@
 </file>
 
 <file path=customXml/itemProps1.xml><?xml version="1.0" encoding="utf-8"?>
-<ds:datastoreItem xmlns:ds="http://schemas.openxmlformats.org/officeDocument/2006/customXml" ds:itemID="{D39423CA-CB08-4912-B6E7-C6F7960272CC}">
+<ds:datastoreItem xmlns:ds="http://schemas.openxmlformats.org/officeDocument/2006/customXml" ds:itemID="{B4F4806A-ABFB-4599-B6EA-61F79341C7ED}">
   <ds:schemaRefs>
     <ds:schemaRef ds:uri="http://schemas.openxmlformats.org/officeDocument/2006/bibliography"/>
   </ds:schemaRefs>
